--- a/a-数据库.docx
+++ b/a-数据库.docx
@@ -132,7 +132,7 @@
           <w:color w:val="000000"/>
           <w:shd w:val="clear" w:color="auto" w:fill="FFFFFF"/>
         </w:rPr>
-        <w:t>小部分的时候需要建立索引，以便提高效率可以对打表进行分区，减少</w:t>
+        <w:t>小部分的时候需要建立索引，以便提高效率可以对</w:t>
       </w:r>
       <w:r>
         <w:rPr>
@@ -140,6 +140,22 @@
           <w:color w:val="000000"/>
           <w:shd w:val="clear" w:color="auto" w:fill="FFFFFF"/>
         </w:rPr>
+        <w:t>该</w:t>
+      </w:r>
+      <w:r>
+        <w:rPr>
+          <w:rFonts w:ascii="Arial" w:hAnsi="Arial" w:cs="Arial" w:hint="eastAsia"/>
+          <w:color w:val="000000"/>
+          <w:shd w:val="clear" w:color="auto" w:fill="FFFFFF"/>
+        </w:rPr>
+        <w:t>表进行分区，减少</w:t>
+      </w:r>
+      <w:r>
+        <w:rPr>
+          <w:rFonts w:ascii="Arial" w:hAnsi="Arial" w:cs="Arial" w:hint="eastAsia"/>
+          <w:color w:val="000000"/>
+          <w:shd w:val="clear" w:color="auto" w:fill="FFFFFF"/>
+        </w:rPr>
         <w:t>I/O</w:t>
       </w:r>
       <w:r>
@@ -472,10 +488,12 @@
       <w:r>
         <w:rPr>
           <w:rFonts w:ascii="Arial" w:hAnsi="Arial" w:cs="Arial" w:hint="eastAsia"/>
-          <w:color w:val="000000"/>
-          <w:shd w:val="clear" w:color="auto" w:fill="FFFFFF"/>
-        </w:rPr>
-        <w:t>1.1</w:t>
+          <w:b/>
+          <w:bCs/>
+          <w:color w:val="000000"/>
+          <w:shd w:val="clear" w:color="auto" w:fill="FFFFFF"/>
+        </w:rPr>
+        <w:t>单列索引</w:t>
       </w:r>
       <w:r>
         <w:rPr>
@@ -483,7 +501,7 @@
           <w:color w:val="000000"/>
           <w:shd w:val="clear" w:color="auto" w:fill="FFFFFF"/>
         </w:rPr>
-        <w:t>、单列索引：一个索引只包含单个列，但一个表中可以有多个单列索引。</w:t>
+        <w:t>：一个索引只包含单个列，但一个表中可以有多个单列索引。</w:t>
       </w:r>
       <w:r>
         <w:rPr>
@@ -513,10 +531,12 @@
       <w:r>
         <w:rPr>
           <w:rFonts w:ascii="Arial" w:hAnsi="Arial" w:cs="Arial" w:hint="eastAsia"/>
-          <w:color w:val="000000"/>
-          <w:shd w:val="clear" w:color="auto" w:fill="FFFFFF"/>
-        </w:rPr>
-        <w:t>1.1.1</w:t>
+          <w:b/>
+          <w:bCs/>
+          <w:color w:val="000000"/>
+          <w:shd w:val="clear" w:color="auto" w:fill="FFFFFF"/>
+        </w:rPr>
+        <w:t>普通索引</w:t>
       </w:r>
       <w:r>
         <w:rPr>
@@ -524,7 +544,7 @@
           <w:color w:val="000000"/>
           <w:shd w:val="clear" w:color="auto" w:fill="FFFFFF"/>
         </w:rPr>
-        <w:t>、普通索引：</w:t>
+        <w:t>：</w:t>
       </w:r>
       <w:r>
         <w:rPr>
@@ -554,10 +574,12 @@
       <w:r>
         <w:rPr>
           <w:rFonts w:ascii="Arial" w:hAnsi="Arial" w:cs="Arial" w:hint="eastAsia"/>
-          <w:color w:val="000000"/>
-          <w:shd w:val="clear" w:color="auto" w:fill="FFFFFF"/>
-        </w:rPr>
-        <w:t>1.1.2</w:t>
+          <w:b/>
+          <w:bCs/>
+          <w:color w:val="000000"/>
+          <w:shd w:val="clear" w:color="auto" w:fill="FFFFFF"/>
+        </w:rPr>
+        <w:t>唯一索引</w:t>
       </w:r>
       <w:r>
         <w:rPr>
@@ -565,7 +587,7 @@
           <w:color w:val="000000"/>
           <w:shd w:val="clear" w:color="auto" w:fill="FFFFFF"/>
         </w:rPr>
-        <w:t>、唯一索引：索引列中的</w:t>
+        <w:t>：索引列中的</w:t>
       </w:r>
       <w:proofErr w:type="gramStart"/>
       <w:r>
@@ -597,10 +619,12 @@
       <w:r>
         <w:rPr>
           <w:rFonts w:ascii="Arial" w:hAnsi="Arial" w:cs="Arial" w:hint="eastAsia"/>
-          <w:color w:val="000000"/>
-          <w:shd w:val="clear" w:color="auto" w:fill="FFFFFF"/>
-        </w:rPr>
-        <w:t>1.1.3</w:t>
+          <w:b/>
+          <w:bCs/>
+          <w:color w:val="000000"/>
+          <w:shd w:val="clear" w:color="auto" w:fill="FFFFFF"/>
+        </w:rPr>
+        <w:t>主键索引</w:t>
       </w:r>
       <w:r>
         <w:rPr>
@@ -608,13 +632,15 @@
           <w:color w:val="000000"/>
           <w:shd w:val="clear" w:color="auto" w:fill="FFFFFF"/>
         </w:rPr>
-        <w:t>、主键索引：是一种特殊的唯一索引，不允许有空值。（主键约束，就是一个主键索引）</w:t>
-      </w:r>
-    </w:p>
-    <w:p>
-      <w:pPr>
-        <w:rPr>
-          <w:rFonts w:ascii="Arial" w:hAnsi="Arial" w:cs="Arial"/>
+        <w:t>：是一种特殊的唯一索引，不允许有空值。（主键约束，就是一个主键索引）</w:t>
+      </w:r>
+    </w:p>
+    <w:p>
+      <w:pPr>
+        <w:rPr>
+          <w:rFonts w:ascii="Arial" w:hAnsi="Arial" w:cs="Arial"/>
+          <w:b/>
+          <w:bCs/>
           <w:color w:val="000000"/>
           <w:shd w:val="clear" w:color="auto" w:fill="FFFFFF"/>
         </w:rPr>
@@ -622,6 +648,8 @@
       <w:r>
         <w:rPr>
           <w:rFonts w:ascii="Arial" w:hAnsi="Arial" w:cs="Arial" w:hint="eastAsia"/>
+          <w:b/>
+          <w:bCs/>
           <w:color w:val="000000"/>
           <w:shd w:val="clear" w:color="auto" w:fill="FFFFFF"/>
         </w:rPr>
@@ -639,10 +667,20 @@
       <w:r>
         <w:rPr>
           <w:rFonts w:ascii="Arial" w:hAnsi="Arial" w:cs="Arial" w:hint="eastAsia"/>
-          <w:color w:val="000000"/>
-          <w:shd w:val="clear" w:color="auto" w:fill="FFFFFF"/>
-        </w:rPr>
-        <w:t>全文索引：全文索引，只有在</w:t>
+          <w:b/>
+          <w:bCs/>
+          <w:color w:val="000000"/>
+          <w:shd w:val="clear" w:color="auto" w:fill="FFFFFF"/>
+        </w:rPr>
+        <w:t>全文索引</w:t>
+      </w:r>
+      <w:r>
+        <w:rPr>
+          <w:rFonts w:ascii="Arial" w:hAnsi="Arial" w:cs="Arial" w:hint="eastAsia"/>
+          <w:color w:val="000000"/>
+          <w:shd w:val="clear" w:color="auto" w:fill="FFFFFF"/>
+        </w:rPr>
+        <w:t>：全文索引，只有在</w:t>
       </w:r>
       <w:proofErr w:type="spellStart"/>
       <w:r>
@@ -792,7 +830,6 @@
         <w:rPr>
           <w:rFonts w:hint="eastAsia"/>
         </w:rPr>
-        <w:lastRenderedPageBreak/>
         <w:t>？</w:t>
       </w:r>
       <w:proofErr w:type="spellStart"/>
@@ -1020,7 +1057,20 @@
         <w:rPr>
           <w:rFonts w:hint="eastAsia"/>
         </w:rPr>
-        <w:t>不同于传统数据库对应于某一个或多个项目，数据仓库根据使用者实际需求，将不同数据源的数据在一个较高的抽象层次上做整合，所有数据都围绕某一主题来组织。</w:t>
+        <w:t>不同于传统数据库对应于某一个或多个项目，数据仓库根据使用者实际需求，将不同数据源的数据在一个较高的抽象层次上做整合，</w:t>
+      </w:r>
+      <w:r>
+        <w:rPr>
+          <w:rFonts w:hint="eastAsia"/>
+          <w:color w:val="FF0000"/>
+        </w:rPr>
+        <w:t>所有数据都围绕某一主题来组织</w:t>
+      </w:r>
+      <w:r>
+        <w:rPr>
+          <w:rFonts w:hint="eastAsia"/>
+        </w:rPr>
+        <w:t>。</w:t>
       </w:r>
     </w:p>
     <w:p>
@@ -1124,20 +1174,73 @@
         <w:rPr>
           <w:rFonts w:hint="eastAsia"/>
         </w:rPr>
+        <w:t>什么是</w:t>
+      </w:r>
+      <w:r>
+        <w:t>ETL？</w:t>
+      </w:r>
+    </w:p>
+    <w:p>
+      <w:r>
+        <w:t>ETL的英文全称是 Extract</w:t>
+      </w:r>
+      <w:r>
+        <w:rPr>
+          <w:rFonts w:hint="eastAsia"/>
+        </w:rPr>
+        <w:t>|</w:t>
+      </w:r>
+      <w:r>
+        <w:t xml:space="preserve"> </w:t>
+      </w:r>
+      <w:r>
+        <w:rPr>
+          <w:rFonts w:ascii="MS Gothic" w:eastAsia="MS Gothic" w:hAnsi="MS Gothic" w:cs="MS Gothic" w:hint="eastAsia"/>
+        </w:rPr>
+        <w:t>ɪ</w:t>
+      </w:r>
+      <w:r>
+        <w:t>k</w:t>
+      </w:r>
+      <w:r>
+        <w:rPr>
+          <w:rFonts w:ascii="MS Gothic" w:eastAsia="MS Gothic" w:hAnsi="MS Gothic" w:cs="MS Gothic" w:hint="eastAsia"/>
+        </w:rPr>
+        <w:t>ˈ</w:t>
+      </w:r>
+      <w:proofErr w:type="spellStart"/>
+      <w:r>
+        <w:t>str</w:t>
+      </w:r>
+      <w:r>
+        <w:rPr>
+          <w:rFonts w:ascii="等线" w:eastAsia="等线" w:hAnsi="等线" w:cs="等线" w:hint="eastAsia"/>
+        </w:rPr>
+        <w:t>æ</w:t>
+      </w:r>
+      <w:r>
+        <w:t>kt</w:t>
+      </w:r>
+      <w:proofErr w:type="spellEnd"/>
+      <w:r>
+        <w:rPr>
+          <w:rFonts w:hint="eastAsia"/>
+        </w:rPr>
+        <w:t xml:space="preserve"> </w:t>
+      </w:r>
+      <w:r>
+        <w:rPr>
+          <w:rFonts w:hint="eastAsia"/>
+        </w:rPr>
+        <w:t>|</w:t>
+      </w:r>
+      <w:r>
+        <w:t>-Transform-Load 的缩写，用来描述将数据从来源迁移到目标的几个过程：</w:t>
+      </w:r>
+    </w:p>
+    <w:p>
+      <w:r>
         <w:lastRenderedPageBreak/>
-        <w:t>什么是</w:t>
-      </w:r>
-      <w:r>
-        <w:t>ETL？</w:t>
-      </w:r>
-    </w:p>
-    <w:p>
-      <w:r>
-        <w:t>ETL的英文全称是 Extract-Transform-Load 的缩写，用来描述将数据从来源迁移到目标的几个过程：</w:t>
-      </w:r>
-    </w:p>
-    <w:p>
-      <w:r>
         <w:t>1.Extract，数据抽取，也就是把数据从数据源读出来。</w:t>
       </w:r>
     </w:p>
@@ -1291,15 +1394,30 @@
         <w:t>​</w:t>
       </w:r>
       <w:r>
+        <w:rPr>
+          <w:b/>
+          <w:bCs/>
+        </w:rPr>
         <w:t>行级锁是</w:t>
       </w:r>
       <w:proofErr w:type="spellStart"/>
       <w:r>
+        <w:rPr>
+          <w:b/>
+          <w:bCs/>
+        </w:rPr>
         <w:t>Mysql</w:t>
       </w:r>
       <w:proofErr w:type="spellEnd"/>
       <w:r>
-        <w:t>中锁定粒度最细的一种锁，表示只针对当前操作的行进行加锁。**行级锁能大大减少数据库操作的冲突。其加锁粒度最小，但加锁的开销也最大。有可能会出现死锁的情况。**行级</w:t>
+        <w:rPr>
+          <w:b/>
+          <w:bCs/>
+        </w:rPr>
+        <w:t>中锁定粒度最细的一种锁</w:t>
+      </w:r>
+      <w:r>
+        <w:t>，表示只针对当前操作的行进行加锁。**行级锁能大大减少数据库操作的冲突。其加锁粒度最小，但加锁的开销也最大。有可能会出现死锁的情况。**行级</w:t>
       </w:r>
       <w:proofErr w:type="gramStart"/>
       <w:r>
@@ -1406,8 +1524,210 @@
           <w:b/>
           <w:bCs/>
         </w:rPr>
+        <w:t>2.表锁</w:t>
+      </w:r>
+    </w:p>
+    <w:p>
+      <w:r>
+        <w:rPr>
+          <w:rFonts w:ascii="MS Gothic" w:eastAsia="MS Gothic" w:hAnsi="MS Gothic" w:cs="MS Gothic" w:hint="eastAsia"/>
+        </w:rPr>
+        <w:t>​</w:t>
+      </w:r>
+      <w:proofErr w:type="gramStart"/>
+      <w:r>
+        <w:rPr>
+          <w:b/>
+          <w:bCs/>
+        </w:rPr>
+        <w:t>表级锁</w:t>
+      </w:r>
+      <w:proofErr w:type="gramEnd"/>
+      <w:r>
+        <w:rPr>
+          <w:b/>
+          <w:bCs/>
+        </w:rPr>
+        <w:t>是</w:t>
+      </w:r>
+      <w:proofErr w:type="spellStart"/>
+      <w:r>
+        <w:rPr>
+          <w:b/>
+          <w:bCs/>
+        </w:rPr>
+        <w:t>mysql</w:t>
+      </w:r>
+      <w:proofErr w:type="spellEnd"/>
+      <w:r>
+        <w:rPr>
+          <w:b/>
+          <w:bCs/>
+        </w:rPr>
+        <w:t>锁中粒度最大的一种锁</w:t>
+      </w:r>
+      <w:r>
+        <w:t>，表示当前的操作对</w:t>
+      </w:r>
+      <w:proofErr w:type="gramStart"/>
+      <w:r>
+        <w:t>整张表</w:t>
+      </w:r>
+      <w:proofErr w:type="gramEnd"/>
+      <w:r>
+        <w:t>加锁，资源开销比行锁少，不会出现死锁的情况，但是发生</w:t>
+      </w:r>
+      <w:proofErr w:type="gramStart"/>
+      <w:r>
+        <w:t>锁冲突</w:t>
+      </w:r>
+      <w:proofErr w:type="gramEnd"/>
+      <w:r>
+        <w:t>的概率很大。被大部分的</w:t>
+      </w:r>
+      <w:proofErr w:type="spellStart"/>
+      <w:r>
+        <w:t>mysql</w:t>
+      </w:r>
+      <w:proofErr w:type="spellEnd"/>
+      <w:r>
+        <w:t>引擎支持，</w:t>
+      </w:r>
+      <w:proofErr w:type="spellStart"/>
+      <w:r>
+        <w:t>MyISAM</w:t>
+      </w:r>
+      <w:proofErr w:type="spellEnd"/>
+      <w:r>
+        <w:t>和</w:t>
+      </w:r>
+      <w:proofErr w:type="spellStart"/>
+      <w:r>
+        <w:t>InnoDB</w:t>
+      </w:r>
+      <w:proofErr w:type="spellEnd"/>
+      <w:r>
+        <w:t>都支持</w:t>
+      </w:r>
+      <w:proofErr w:type="gramStart"/>
+      <w:r>
+        <w:t>表级锁</w:t>
+      </w:r>
+      <w:proofErr w:type="gramEnd"/>
+      <w:r>
+        <w:t>，但是</w:t>
+      </w:r>
+      <w:proofErr w:type="spellStart"/>
+      <w:r>
+        <w:t>InnoDB</w:t>
+      </w:r>
+      <w:proofErr w:type="spellEnd"/>
+      <w:r>
+        <w:t>默认的是行级锁。</w:t>
+      </w:r>
+    </w:p>
+    <w:p>
+      <w:r>
+        <w:rPr>
+          <w:rFonts w:hint="eastAsia"/>
+        </w:rPr>
+        <w:t>共享锁用法：</w:t>
+      </w:r>
+    </w:p>
+    <w:p>
+      <w:r>
         <w:lastRenderedPageBreak/>
-        <w:t>2.表锁</w:t>
+        <w:t xml:space="preserve">LOCK TABLE </w:t>
+      </w:r>
+      <w:proofErr w:type="spellStart"/>
+      <w:r>
+        <w:t>table_name</w:t>
+      </w:r>
+      <w:proofErr w:type="spellEnd"/>
+      <w:r>
+        <w:t xml:space="preserve"> [ AS </w:t>
+      </w:r>
+      <w:proofErr w:type="spellStart"/>
+      <w:r>
+        <w:t>alias_</w:t>
+      </w:r>
+      <w:proofErr w:type="gramStart"/>
+      <w:r>
+        <w:t>name</w:t>
+      </w:r>
+      <w:proofErr w:type="spellEnd"/>
+      <w:r>
+        <w:t xml:space="preserve"> ]</w:t>
+      </w:r>
+      <w:proofErr w:type="gramEnd"/>
+      <w:r>
+        <w:t xml:space="preserve"> READ</w:t>
+      </w:r>
+    </w:p>
+    <w:p>
+      <w:r>
+        <w:rPr>
+          <w:rFonts w:hint="eastAsia"/>
+        </w:rPr>
+        <w:t>排它锁用法：</w:t>
+      </w:r>
+    </w:p>
+    <w:p>
+      <w:r>
+        <w:t xml:space="preserve">LOCK TABLE </w:t>
+      </w:r>
+      <w:proofErr w:type="spellStart"/>
+      <w:r>
+        <w:t>table_name</w:t>
+      </w:r>
+      <w:proofErr w:type="spellEnd"/>
+      <w:r>
+        <w:t xml:space="preserve"> [AS </w:t>
+      </w:r>
+      <w:proofErr w:type="spellStart"/>
+      <w:r>
+        <w:t>alias_</w:t>
+      </w:r>
+      <w:proofErr w:type="gramStart"/>
+      <w:r>
+        <w:t>name</w:t>
+      </w:r>
+      <w:proofErr w:type="spellEnd"/>
+      <w:r>
+        <w:t>][</w:t>
+      </w:r>
+      <w:proofErr w:type="gramEnd"/>
+      <w:r>
+        <w:t xml:space="preserve"> LOW_PRIORITY ] WRITE</w:t>
+      </w:r>
+    </w:p>
+    <w:p>
+      <w:r>
+        <w:rPr>
+          <w:rFonts w:hint="eastAsia"/>
+        </w:rPr>
+        <w:t>解锁用法：</w:t>
+      </w:r>
+    </w:p>
+    <w:p>
+      <w:r>
+        <w:t>unlock tables;</w:t>
+      </w:r>
+    </w:p>
+    <w:p/>
+    <w:p>
+      <w:pPr>
+        <w:rPr>
+          <w:b/>
+          <w:bCs/>
+        </w:rPr>
+      </w:pPr>
+      <w:r>
+        <w:rPr>
+          <w:b/>
+          <w:bCs/>
+        </w:rPr>
+        <w:t>3.页锁</w:t>
       </w:r>
     </w:p>
     <w:p>
@@ -1419,163 +1739,61 @@
       </w:r>
       <w:proofErr w:type="gramStart"/>
       <w:r>
+        <w:rPr>
+          <w:b/>
+          <w:bCs/>
+        </w:rPr>
+        <w:t>页级锁</w:t>
+      </w:r>
+      <w:proofErr w:type="gramEnd"/>
+      <w:r>
+        <w:rPr>
+          <w:b/>
+          <w:bCs/>
+        </w:rPr>
+        <w:t>是MySQL中锁定粒度介于行级锁和</w:t>
+      </w:r>
+      <w:proofErr w:type="gramStart"/>
+      <w:r>
+        <w:rPr>
+          <w:b/>
+          <w:bCs/>
+        </w:rPr>
         <w:t>表级锁</w:t>
       </w:r>
       <w:proofErr w:type="gramEnd"/>
       <w:r>
-        <w:t>是</w:t>
-      </w:r>
-      <w:proofErr w:type="spellStart"/>
-      <w:r>
-        <w:t>mysql</w:t>
-      </w:r>
-      <w:proofErr w:type="spellEnd"/>
-      <w:r>
-        <w:t>锁中粒度最大的一种锁，表示当前的操作对</w:t>
-      </w:r>
-      <w:proofErr w:type="gramStart"/>
-      <w:r>
-        <w:t>整张表</w:t>
-      </w:r>
-      <w:proofErr w:type="gramEnd"/>
-      <w:r>
-        <w:t>加锁，资源开销比行锁少，不会出现死锁的情况，但是发生</w:t>
-      </w:r>
-      <w:proofErr w:type="gramStart"/>
-      <w:r>
-        <w:t>锁冲突</w:t>
-      </w:r>
-      <w:proofErr w:type="gramEnd"/>
-      <w:r>
-        <w:t>的概率很大。被大部分的</w:t>
-      </w:r>
-      <w:proofErr w:type="spellStart"/>
-      <w:r>
-        <w:t>mysql</w:t>
-      </w:r>
-      <w:proofErr w:type="spellEnd"/>
-      <w:r>
-        <w:t>引擎支持，</w:t>
-      </w:r>
-      <w:proofErr w:type="spellStart"/>
-      <w:r>
-        <w:t>MyISAM</w:t>
-      </w:r>
-      <w:proofErr w:type="spellEnd"/>
-      <w:r>
-        <w:t>和</w:t>
-      </w:r>
-      <w:proofErr w:type="spellStart"/>
-      <w:r>
-        <w:t>InnoDB</w:t>
-      </w:r>
-      <w:proofErr w:type="spellEnd"/>
-      <w:r>
-        <w:t>都支持</w:t>
-      </w:r>
-      <w:proofErr w:type="gramStart"/>
-      <w:r>
-        <w:t>表级锁</w:t>
-      </w:r>
-      <w:proofErr w:type="gramEnd"/>
-      <w:r>
-        <w:t>，但是</w:t>
-      </w:r>
-      <w:proofErr w:type="spellStart"/>
-      <w:r>
-        <w:t>InnoDB</w:t>
-      </w:r>
-      <w:proofErr w:type="spellEnd"/>
-      <w:r>
-        <w:t>默认的是行级锁。</w:t>
-      </w:r>
-    </w:p>
-    <w:p>
-      <w:r>
-        <w:rPr>
-          <w:rFonts w:hint="eastAsia"/>
-        </w:rPr>
-        <w:t>共享锁用法：</w:t>
-      </w:r>
-    </w:p>
-    <w:p>
-      <w:r>
-        <w:t xml:space="preserve">LOCK TABLE </w:t>
-      </w:r>
-      <w:proofErr w:type="spellStart"/>
-      <w:r>
-        <w:t>table_name</w:t>
-      </w:r>
-      <w:proofErr w:type="spellEnd"/>
-      <w:r>
-        <w:t xml:space="preserve"> [ AS </w:t>
-      </w:r>
-      <w:proofErr w:type="spellStart"/>
-      <w:r>
-        <w:t>alias_</w:t>
-      </w:r>
-      <w:proofErr w:type="gramStart"/>
-      <w:r>
-        <w:t>name</w:t>
-      </w:r>
-      <w:proofErr w:type="spellEnd"/>
-      <w:r>
-        <w:t xml:space="preserve"> ]</w:t>
-      </w:r>
-      <w:proofErr w:type="gramEnd"/>
-      <w:r>
-        <w:t xml:space="preserve"> READ</w:t>
-      </w:r>
-    </w:p>
-    <w:p>
-      <w:r>
-        <w:rPr>
-          <w:rFonts w:hint="eastAsia"/>
-        </w:rPr>
-        <w:t>排它锁用法：</w:t>
-      </w:r>
-    </w:p>
-    <w:p>
-      <w:r>
-        <w:t xml:space="preserve">LOCK TABLE </w:t>
-      </w:r>
-      <w:proofErr w:type="spellStart"/>
-      <w:r>
-        <w:t>table_name</w:t>
-      </w:r>
-      <w:proofErr w:type="spellEnd"/>
-      <w:r>
-        <w:t xml:space="preserve"> [AS </w:t>
-      </w:r>
-      <w:proofErr w:type="spellStart"/>
-      <w:r>
-        <w:t>alias_</w:t>
-      </w:r>
-      <w:proofErr w:type="gramStart"/>
-      <w:r>
-        <w:t>name</w:t>
-      </w:r>
-      <w:proofErr w:type="spellEnd"/>
-      <w:r>
-        <w:t>][</w:t>
-      </w:r>
-      <w:proofErr w:type="gramEnd"/>
-      <w:r>
-        <w:t xml:space="preserve"> LOW_PRIORITY ] WRITE</w:t>
-      </w:r>
-    </w:p>
-    <w:p>
-      <w:r>
-        <w:rPr>
-          <w:rFonts w:hint="eastAsia"/>
-        </w:rPr>
-        <w:t>解锁用法：</w:t>
-      </w:r>
-    </w:p>
-    <w:p>
-      <w:r>
-        <w:t>unlock tables;</w:t>
-      </w:r>
+        <w:rPr>
+          <w:b/>
+          <w:bCs/>
+        </w:rPr>
+        <w:t>中间的一种锁</w:t>
+      </w:r>
+      <w:r>
+        <w:t>。</w:t>
+      </w:r>
+      <w:proofErr w:type="gramStart"/>
+      <w:r>
+        <w:t>表级锁速度</w:t>
+      </w:r>
+      <w:proofErr w:type="gramEnd"/>
+      <w:r>
+        <w:t>快，但冲突多，行级冲突少，但速度慢。所以取了折衷的页级，</w:t>
+      </w:r>
+      <w:r>
+        <w:rPr>
+          <w:color w:val="FF0000"/>
+        </w:rPr>
+        <w:t>一次锁定相邻的一组记录</w:t>
+      </w:r>
+      <w:r>
+        <w:t>。BDB支持</w:t>
+      </w:r>
+      <w:proofErr w:type="gramStart"/>
+      <w:r>
+        <w:t>页级锁</w:t>
+      </w:r>
+      <w:proofErr w:type="gramEnd"/>
     </w:p>
     <w:p/>
     <w:p>
@@ -1590,59 +1808,6 @@
           <w:b/>
           <w:bCs/>
         </w:rPr>
-        <w:t>3.页锁</w:t>
-      </w:r>
-    </w:p>
-    <w:p>
-      <w:r>
-        <w:rPr>
-          <w:rFonts w:ascii="MS Gothic" w:eastAsia="MS Gothic" w:hAnsi="MS Gothic" w:cs="MS Gothic" w:hint="eastAsia"/>
-        </w:rPr>
-        <w:t>​</w:t>
-      </w:r>
-      <w:proofErr w:type="gramStart"/>
-      <w:r>
-        <w:t>页级锁</w:t>
-      </w:r>
-      <w:proofErr w:type="gramEnd"/>
-      <w:r>
-        <w:t>是MySQL中锁定粒度介于行级锁和</w:t>
-      </w:r>
-      <w:proofErr w:type="gramStart"/>
-      <w:r>
-        <w:t>表级锁</w:t>
-      </w:r>
-      <w:proofErr w:type="gramEnd"/>
-      <w:r>
-        <w:t>中间的一种锁。</w:t>
-      </w:r>
-      <w:proofErr w:type="gramStart"/>
-      <w:r>
-        <w:t>表级锁速度</w:t>
-      </w:r>
-      <w:proofErr w:type="gramEnd"/>
-      <w:r>
-        <w:t>快，但冲突多，行级冲突少，但速度慢。所以取了折衷的页级，一次锁定相邻的一组记录。BDB支持</w:t>
-      </w:r>
-      <w:proofErr w:type="gramStart"/>
-      <w:r>
-        <w:t>页级锁</w:t>
-      </w:r>
-      <w:proofErr w:type="gramEnd"/>
-    </w:p>
-    <w:p/>
-    <w:p>
-      <w:pPr>
-        <w:rPr>
-          <w:b/>
-          <w:bCs/>
-        </w:rPr>
-      </w:pPr>
-      <w:r>
-        <w:rPr>
-          <w:b/>
-          <w:bCs/>
-        </w:rPr>
         <w:t>4.1悲观锁</w:t>
       </w:r>
     </w:p>
@@ -1654,7 +1819,13 @@
         <w:t>悲观锁，正如其名，它指的是对数据被外界（包括本系统当前的其他事务，以及来自外部系统的事务处理）修改持保守态度</w:t>
       </w:r>
       <w:r>
-        <w:t>(悲观)，因此，在整个数据处理过程中，将数据处于锁定状态。 悲观锁的实现，往往依靠数据库提供的锁机制</w:t>
+        <w:t>(悲观)，因此，在整个数据处理过程中，将数据处于锁定状态。</w:t>
+      </w:r>
+      <w:r>
+        <w:rPr>
+          <w:color w:val="FF0000"/>
+        </w:rPr>
+        <w:t xml:space="preserve"> 悲观锁的实现，往往依靠数据库提供的锁机制</w:t>
       </w:r>
     </w:p>
     <w:p>
@@ -1904,6 +2075,11 @@
       <w:proofErr w:type="gramEnd"/>
     </w:p>
     <w:p>
+      <w:pPr>
+        <w:rPr>
+          <w:color w:val="FF0000"/>
+        </w:rPr>
+      </w:pPr>
       <w:r>
         <w:rPr>
           <w:rFonts w:ascii="MS Gothic" w:eastAsia="MS Gothic" w:hAnsi="MS Gothic" w:cs="MS Gothic" w:hint="eastAsia"/>
@@ -1927,53 +2103,109 @@
       </w:r>
       <w:proofErr w:type="spellEnd"/>
       <w:r>
-        <w:t>不支持表锁。必须明白这一点在</w:t>
-      </w:r>
-      <w:proofErr w:type="spellStart"/>
-      <w:r>
+        <w:t>不支持表锁。必须明白这</w:t>
+      </w:r>
+      <w:r>
+        <w:rPr>
+          <w:color w:val="FF0000"/>
+        </w:rPr>
+        <w:t>一点在</w:t>
+      </w:r>
+      <w:proofErr w:type="spellStart"/>
+      <w:r>
+        <w:rPr>
+          <w:color w:val="FF0000"/>
+        </w:rPr>
         <w:t>InnoDB</w:t>
       </w:r>
       <w:proofErr w:type="spellEnd"/>
       <w:r>
-        <w:t>中并不是在数据行上加锁，而是在对应的索引上加锁，这一点和oracle并不同，后者是在数据行上加锁的。这种实现的特点是：只有通过索引条件检索数据的时候加的</w:t>
+        <w:rPr>
+          <w:color w:val="FF0000"/>
+        </w:rPr>
+        <w:t>中并不是在数据行上加锁，而是在对应的索引上加锁，这一点和oracle并不同，后者是在数据行上加锁的。这种实现的特点是：只有通过索引条件检索数据的时候加的是行锁，否则</w:t>
+      </w:r>
+      <w:proofErr w:type="gramStart"/>
+      <w:r>
+        <w:rPr>
+          <w:color w:val="FF0000"/>
+        </w:rPr>
+        <w:t>加表锁</w:t>
+      </w:r>
+      <w:proofErr w:type="gramEnd"/>
+      <w:r>
+        <w:rPr>
+          <w:color w:val="FF0000"/>
+        </w:rPr>
+        <w:t>！</w:t>
+      </w:r>
+    </w:p>
+    <w:p>
+      <w:r>
+        <w:t>1.通过非索引项检索数据，</w:t>
+      </w:r>
+      <w:proofErr w:type="gramStart"/>
+      <w:r>
+        <w:t>加表锁</w:t>
+      </w:r>
+      <w:proofErr w:type="gramEnd"/>
+      <w:r>
+        <w:t>！</w:t>
+      </w:r>
+    </w:p>
+    <w:p>
+      <w:r>
+        <w:t>mysql5.1InnoDB锁的特性</w:t>
+      </w:r>
+    </w:p>
+    <w:p>
+      <w:r>
+        <w:rPr>
+          <w:rFonts w:hint="eastAsia"/>
+        </w:rPr>
+        <w:t>在不通过索引条件查询的时候，</w:t>
+      </w:r>
+      <w:proofErr w:type="spellStart"/>
+      <w:r>
+        <w:t>InnoDB</w:t>
+      </w:r>
+      <w:proofErr w:type="spellEnd"/>
+      <w:r>
+        <w:t>使用的确实是表锁！</w:t>
+      </w:r>
+    </w:p>
+    <w:p>
+      <w:r>
+        <w:rPr>
+          <w:rFonts w:hint="eastAsia"/>
+        </w:rPr>
+        <w:t>由于</w:t>
+      </w:r>
+      <w:r>
+        <w:t xml:space="preserve"> MySQL 的行锁是针对索引加的锁,不是针对记录加的锁,所以虽然是访问不同行 的记</w:t>
       </w:r>
       <w:r>
         <w:lastRenderedPageBreak/>
-        <w:t>是行锁，否则</w:t>
-      </w:r>
-      <w:proofErr w:type="gramStart"/>
-      <w:r>
-        <w:t>加表锁</w:t>
-      </w:r>
-      <w:proofErr w:type="gramEnd"/>
-      <w:r>
-        <w:t>！</w:t>
-      </w:r>
-    </w:p>
-    <w:p>
-      <w:r>
-        <w:t>1.通过非索引项检索数据，</w:t>
-      </w:r>
-      <w:proofErr w:type="gramStart"/>
-      <w:r>
-        <w:t>加表锁</w:t>
-      </w:r>
-      <w:proofErr w:type="gramEnd"/>
-      <w:r>
-        <w:t>！</w:t>
-      </w:r>
-    </w:p>
-    <w:p>
-      <w:r>
-        <w:t>mysql5.1InnoDB锁的特性</w:t>
-      </w:r>
-    </w:p>
-    <w:p>
-      <w:r>
-        <w:rPr>
-          <w:rFonts w:hint="eastAsia"/>
-        </w:rPr>
-        <w:t>在不通过索引条件查询的时候，</w:t>
+        <w:t>录,但是如果是使用相同的索引键,是会出现</w:t>
+      </w:r>
+      <w:proofErr w:type="gramStart"/>
+      <w:r>
+        <w:t>锁冲突</w:t>
+      </w:r>
+      <w:proofErr w:type="gramEnd"/>
+      <w:r>
+        <w:t>的。</w:t>
+      </w:r>
+    </w:p>
+    <w:p>
+      <w:r>
+        <w:rPr>
+          <w:rFonts w:hint="eastAsia"/>
+        </w:rPr>
+        <w:t>当表有多个索引的时候</w:t>
+      </w:r>
+      <w:r>
+        <w:t>,不同的事务可以使用不同的索引锁定不同的行,另外,不论 是使用主键索引、唯一索引或普通索引,</w:t>
       </w:r>
       <w:proofErr w:type="spellStart"/>
       <w:r>
@@ -1981,18 +2213,65 @@
       </w:r>
       <w:proofErr w:type="spellEnd"/>
       <w:r>
-        <w:t>使用的确实是表锁！</w:t>
-      </w:r>
-    </w:p>
-    <w:p>
-      <w:r>
-        <w:rPr>
-          <w:rFonts w:hint="eastAsia"/>
-        </w:rPr>
-        <w:t>由于</w:t>
-      </w:r>
-      <w:r>
-        <w:t xml:space="preserve"> MySQL 的行锁是针对索引加的锁,不是针对记录加的锁,所以虽然是访问不同行 的记录,但是如果是使用相同的索引键,是会出现</w:t>
+        <w:t xml:space="preserve"> 都会使用行锁来对数据加锁。</w:t>
+      </w:r>
+    </w:p>
+    <w:p>
+      <w:r>
+        <w:rPr>
+          <w:rFonts w:hint="eastAsia"/>
+        </w:rPr>
+        <w:t>即便在条件中使用了索引字段</w:t>
+      </w:r>
+      <w:r>
+        <w:t>,但是否使用索引来检索数据是由 MySQL 通过判断不同 执行计划的代价来决定的,如果 MySQL 认为</w:t>
+      </w:r>
+      <w:proofErr w:type="gramStart"/>
+      <w:r>
+        <w:t>全表扫</w:t>
+      </w:r>
+      <w:proofErr w:type="gramEnd"/>
+      <w:r>
+        <w:t xml:space="preserve"> 效率更高,比如对一些很小的表,它 就不会使用索引,这种情况下 </w:t>
+      </w:r>
+      <w:proofErr w:type="spellStart"/>
+      <w:r>
+        <w:t>InnoDB</w:t>
+      </w:r>
+      <w:proofErr w:type="spellEnd"/>
+      <w:r>
+        <w:t xml:space="preserve"> 将</w:t>
+      </w:r>
+      <w:proofErr w:type="gramStart"/>
+      <w:r>
+        <w:t>使用表锁</w:t>
+      </w:r>
+      <w:proofErr w:type="gramEnd"/>
+      <w:r>
+        <w:t>,而不是行锁</w:t>
+      </w:r>
+      <w:r>
+        <w:rPr>
+          <w:rFonts w:hint="eastAsia"/>
+        </w:rPr>
+        <w:t>（</w:t>
+      </w:r>
+      <w:proofErr w:type="gramStart"/>
+      <w:r>
+        <w:rPr>
+          <w:rFonts w:hint="eastAsia"/>
+        </w:rPr>
+        <w:t>比如全表更新</w:t>
+      </w:r>
+      <w:proofErr w:type="gramEnd"/>
+      <w:r>
+        <w:rPr>
+          <w:rFonts w:hint="eastAsia"/>
+        </w:rPr>
+        <w:t>和多表查询时）</w:t>
+      </w:r>
+      <w:r>
+        <w:t>。因此,在分析</w:t>
       </w:r>
       <w:proofErr w:type="gramStart"/>
       <w:r>
@@ -2000,18 +2279,674 @@
       </w:r>
       <w:proofErr w:type="gramEnd"/>
       <w:r>
-        <w:t>的。</w:t>
-      </w:r>
-    </w:p>
-    <w:p>
-      <w:r>
-        <w:rPr>
-          <w:rFonts w:hint="eastAsia"/>
-        </w:rPr>
-        <w:t>当表有多个索引的时候</w:t>
-      </w:r>
-      <w:r>
-        <w:t>,不同的事务可以使用不同的索引锁定不同的行,另外,不论 是使用主键索引、唯一索引或普通索引,</w:t>
+        <w:t>时, 别忘了检查 SQL 的执行计划,以确认是否真正使用了索引。</w:t>
+      </w:r>
+    </w:p>
+    <w:p/>
+    <w:p>
+      <w:r>
+        <w:t>2.使用相同索引</w:t>
+      </w:r>
+      <w:proofErr w:type="gramStart"/>
+      <w:r>
+        <w:t>值但是</w:t>
+      </w:r>
+      <w:proofErr w:type="gramEnd"/>
+      <w:r>
+        <w:t>不同行引发的冲突</w:t>
+      </w:r>
+    </w:p>
+    <w:p>
+      <w:r>
+        <w:rPr>
+          <w:rFonts w:hint="eastAsia"/>
+        </w:rPr>
+        <w:t>这个的主要原因还是由于</w:t>
+      </w:r>
+      <w:r>
+        <w:t>Gap Lock</w:t>
+      </w:r>
+    </w:p>
+    <w:p/>
+    <w:p>
+      <w:r>
+        <w:t>3.当使用索引检索数据时不同事务可以操作不同行数据</w:t>
+      </w:r>
+    </w:p>
+    <w:p/>
+    <w:p>
+      <w:pPr>
+        <w:rPr>
+          <w:b/>
+          <w:bCs/>
+        </w:rPr>
+      </w:pPr>
+      <w:r>
+        <w:rPr>
+          <w:rFonts w:hint="eastAsia"/>
+          <w:b/>
+          <w:bCs/>
+        </w:rPr>
+        <w:t>表锁</w:t>
+      </w:r>
+    </w:p>
+    <w:p>
+      <w:proofErr w:type="gramStart"/>
+      <w:r>
+        <w:rPr>
+          <w:rFonts w:hint="eastAsia"/>
+        </w:rPr>
+        <w:t>表锁的</w:t>
+      </w:r>
+      <w:proofErr w:type="gramEnd"/>
+      <w:r>
+        <w:rPr>
+          <w:rFonts w:hint="eastAsia"/>
+        </w:rPr>
+        <w:t>优势：开销小；加锁快；无死锁</w:t>
+      </w:r>
+    </w:p>
+    <w:p>
+      <w:proofErr w:type="gramStart"/>
+      <w:r>
+        <w:rPr>
+          <w:rFonts w:hint="eastAsia"/>
+        </w:rPr>
+        <w:t>表锁的</w:t>
+      </w:r>
+      <w:proofErr w:type="gramEnd"/>
+      <w:r>
+        <w:rPr>
+          <w:rFonts w:hint="eastAsia"/>
+        </w:rPr>
+        <w:t>劣势：锁粒度大，发生</w:t>
+      </w:r>
+      <w:proofErr w:type="gramStart"/>
+      <w:r>
+        <w:rPr>
+          <w:rFonts w:hint="eastAsia"/>
+        </w:rPr>
+        <w:t>锁冲突</w:t>
+      </w:r>
+      <w:proofErr w:type="gramEnd"/>
+      <w:r>
+        <w:rPr>
+          <w:rFonts w:hint="eastAsia"/>
+        </w:rPr>
+        <w:t>的概率高，并发处理能力低</w:t>
+      </w:r>
+    </w:p>
+    <w:p>
+      <w:r>
+        <w:rPr>
+          <w:rFonts w:hint="eastAsia"/>
+        </w:rPr>
+        <w:t>加锁的方式：自动加锁。查询操作（</w:t>
+      </w:r>
+      <w:r>
+        <w:t>SELECT），会自动给涉及的所有表加读锁，更新操作（UPDATE、DELETE、INSERT），会自动给涉及的表加写锁。也可以显示加锁：</w:t>
+      </w:r>
+    </w:p>
+    <w:p>
+      <w:r>
+        <w:rPr>
+          <w:rFonts w:hint="eastAsia"/>
+        </w:rPr>
+        <w:t>共享读锁：</w:t>
+      </w:r>
+      <w:r>
+        <w:t xml:space="preserve">lock table </w:t>
+      </w:r>
+      <w:proofErr w:type="spellStart"/>
+      <w:r>
+        <w:t>tableName</w:t>
+      </w:r>
+      <w:proofErr w:type="spellEnd"/>
+      <w:r>
+        <w:t xml:space="preserve"> read;</w:t>
+      </w:r>
+    </w:p>
+    <w:p>
+      <w:r>
+        <w:rPr>
+          <w:rFonts w:hint="eastAsia"/>
+        </w:rPr>
+        <w:t>独占写锁：</w:t>
+      </w:r>
+      <w:r>
+        <w:t xml:space="preserve">lock table </w:t>
+      </w:r>
+      <w:proofErr w:type="spellStart"/>
+      <w:r>
+        <w:t>tableName</w:t>
+      </w:r>
+      <w:proofErr w:type="spellEnd"/>
+      <w:r>
+        <w:t xml:space="preserve"> write;</w:t>
+      </w:r>
+    </w:p>
+    <w:p>
+      <w:r>
+        <w:rPr>
+          <w:rFonts w:hint="eastAsia"/>
+        </w:rPr>
+        <w:t>批量解锁：</w:t>
+      </w:r>
+      <w:r>
+        <w:t>unlock tables;</w:t>
+      </w:r>
+    </w:p>
+    <w:p/>
+    <w:p>
+      <w:pPr>
+        <w:rPr>
+          <w:color w:val="FF0000"/>
+        </w:rPr>
+      </w:pPr>
+      <w:proofErr w:type="spellStart"/>
+      <w:r>
+        <w:rPr>
+          <w:color w:val="FF0000"/>
+        </w:rPr>
+        <w:t>MyISAM</w:t>
+      </w:r>
+      <w:proofErr w:type="spellEnd"/>
+      <w:r>
+        <w:rPr>
+          <w:color w:val="FF0000"/>
+        </w:rPr>
+        <w:t>的表锁，读锁会阻塞写，不会阻塞读。而写锁则会把读写都阻塞。</w:t>
+      </w:r>
+    </w:p>
+    <w:p/>
+    <w:p>
+      <w:pPr>
+        <w:rPr>
+          <w:b/>
+          <w:bCs/>
+        </w:rPr>
+      </w:pPr>
+      <w:r>
+        <w:rPr>
+          <w:rFonts w:hint="eastAsia"/>
+          <w:b/>
+          <w:bCs/>
+        </w:rPr>
+        <w:t>查看加锁情况</w:t>
+      </w:r>
+    </w:p>
+    <w:p>
+      <w:r>
+        <w:t>show open tables; 1表示加锁，0表示未加锁。</w:t>
+      </w:r>
+    </w:p>
+    <w:p>
+      <w:pPr>
+        <w:rPr>
+          <w:color w:val="FF0000"/>
+        </w:rPr>
+      </w:pPr>
+      <w:r>
+        <w:rPr>
+          <w:rFonts w:hint="eastAsia"/>
+          <w:color w:val="FF0000"/>
+        </w:rPr>
+        <w:t>分析表锁定</w:t>
+      </w:r>
+    </w:p>
+    <w:p>
+      <w:r>
+        <w:rPr>
+          <w:rFonts w:hint="eastAsia"/>
+        </w:rPr>
+        <w:t>可以通过检查</w:t>
+      </w:r>
+      <w:proofErr w:type="spellStart"/>
+      <w:r>
+        <w:t>table_locks_waited</w:t>
+      </w:r>
+      <w:proofErr w:type="spellEnd"/>
+      <w:r>
+        <w:t xml:space="preserve"> 和 </w:t>
+      </w:r>
+      <w:proofErr w:type="spellStart"/>
+      <w:r>
+        <w:t>table_locks_immediate</w:t>
+      </w:r>
+      <w:proofErr w:type="spellEnd"/>
+      <w:r>
+        <w:t xml:space="preserve"> 状态变量分析系统上的表锁定：show status like ‘</w:t>
+      </w:r>
+      <w:proofErr w:type="spellStart"/>
+      <w:r>
+        <w:t>table_locks</w:t>
+      </w:r>
+      <w:proofErr w:type="spellEnd"/>
+      <w:r>
+        <w:t>%’</w:t>
+      </w:r>
+    </w:p>
+    <w:p>
+      <w:proofErr w:type="spellStart"/>
+      <w:r>
+        <w:t>table_locks_immediate</w:t>
+      </w:r>
+      <w:proofErr w:type="spellEnd"/>
+      <w:r>
+        <w:t>: 表示立即释放</w:t>
+      </w:r>
+      <w:proofErr w:type="gramStart"/>
+      <w:r>
+        <w:t>表锁数</w:t>
+      </w:r>
+      <w:proofErr w:type="gramEnd"/>
+      <w:r>
+        <w:t>。</w:t>
+      </w:r>
+    </w:p>
+    <w:p>
+      <w:proofErr w:type="spellStart"/>
+      <w:r>
+        <w:t>table_locks_waited</w:t>
+      </w:r>
+      <w:proofErr w:type="spellEnd"/>
+      <w:r>
+        <w:t>: 表示需要等待的</w:t>
+      </w:r>
+      <w:proofErr w:type="gramStart"/>
+      <w:r>
+        <w:t>表锁数</w:t>
+      </w:r>
+      <w:proofErr w:type="gramEnd"/>
+      <w:r>
+        <w:t>。此值越高则说明存在着越严重的</w:t>
+      </w:r>
+      <w:proofErr w:type="gramStart"/>
+      <w:r>
+        <w:t>表级锁</w:t>
+      </w:r>
+      <w:proofErr w:type="gramEnd"/>
+      <w:r>
+        <w:t>争用情况。</w:t>
+      </w:r>
+    </w:p>
+    <w:p>
+      <w:r>
+        <w:rPr>
+          <w:rFonts w:hint="eastAsia"/>
+        </w:rPr>
+        <w:t>此外，</w:t>
+      </w:r>
+      <w:proofErr w:type="spellStart"/>
+      <w:r>
+        <w:t>MyISAM</w:t>
+      </w:r>
+      <w:proofErr w:type="spellEnd"/>
+      <w:r>
+        <w:t>的读写锁调度是写优先，这也是</w:t>
+      </w:r>
+      <w:proofErr w:type="spellStart"/>
+      <w:r>
+        <w:t>MyISAM</w:t>
+      </w:r>
+      <w:proofErr w:type="spellEnd"/>
+      <w:r>
+        <w:t>不适合做写为主表的存储引擎。因为写锁后，其他线程不能做任何操作，大量的更新会使查询很难得到锁，从而造成永久阻塞。</w:t>
+      </w:r>
+    </w:p>
+    <w:p/>
+    <w:p>
+      <w:pPr>
+        <w:rPr>
+          <w:b/>
+          <w:bCs/>
+        </w:rPr>
+      </w:pPr>
+      <w:r>
+        <w:rPr>
+          <w:b/>
+          <w:bCs/>
+        </w:rPr>
+        <w:t>6.Record Lock、Gap Lock、Next-key Lock锁</w:t>
+      </w:r>
+    </w:p>
+    <w:p>
+      <w:r>
+        <w:t>6.</w:t>
+      </w:r>
+      <w:proofErr w:type="gramStart"/>
+      <w:r>
+        <w:t>1.Record</w:t>
+      </w:r>
+      <w:proofErr w:type="gramEnd"/>
+      <w:r>
+        <w:t xml:space="preserve"> Lock</w:t>
+      </w:r>
+    </w:p>
+    <w:p>
+      <w:r>
+        <w:rPr>
+          <w:rFonts w:hint="eastAsia"/>
+          <w:color w:val="FF0000"/>
+        </w:rPr>
+        <w:t>单条索引上加锁，</w:t>
+      </w:r>
+      <w:r>
+        <w:rPr>
+          <w:color w:val="FF0000"/>
+        </w:rPr>
+        <w:t>record lock 永远锁的是索引，而</w:t>
+      </w:r>
+      <w:proofErr w:type="gramStart"/>
+      <w:r>
+        <w:rPr>
+          <w:color w:val="FF0000"/>
+        </w:rPr>
+        <w:t>非数据</w:t>
+      </w:r>
+      <w:proofErr w:type="gramEnd"/>
+      <w:r>
+        <w:rPr>
+          <w:color w:val="FF0000"/>
+        </w:rPr>
+        <w:t>本身，如果</w:t>
+      </w:r>
+      <w:proofErr w:type="spellStart"/>
+      <w:r>
+        <w:rPr>
+          <w:color w:val="FF0000"/>
+        </w:rPr>
+        <w:t>innodb</w:t>
+      </w:r>
+      <w:proofErr w:type="spellEnd"/>
+      <w:r>
+        <w:rPr>
+          <w:color w:val="FF0000"/>
+        </w:rPr>
+        <w:t>表中没有索引，那么会自动创建一个隐藏的聚集索引，锁住的就是这个聚集索引。</w:t>
+      </w:r>
+      <w:r>
+        <w:t>所以说当一条</w:t>
+      </w:r>
+      <w:proofErr w:type="spellStart"/>
+      <w:r>
+        <w:t>sql</w:t>
+      </w:r>
+      <w:proofErr w:type="spellEnd"/>
+      <w:r>
+        <w:t>没有</w:t>
+      </w:r>
+      <w:proofErr w:type="gramStart"/>
+      <w:r>
+        <w:t>走任何</w:t>
+      </w:r>
+      <w:proofErr w:type="gramEnd"/>
+      <w:r>
+        <w:t>索引时，那么将会在每一条聚集索引后面加X锁，这个类似于表锁，但原理上和</w:t>
+      </w:r>
+      <w:proofErr w:type="gramStart"/>
+      <w:r>
+        <w:t>表锁应该</w:t>
+      </w:r>
+      <w:proofErr w:type="gramEnd"/>
+      <w:r>
+        <w:t>是完全不同的。</w:t>
+      </w:r>
+    </w:p>
+    <w:p/>
+    <w:p>
+      <w:pPr>
+        <w:rPr>
+          <w:b/>
+          <w:bCs/>
+        </w:rPr>
+      </w:pPr>
+      <w:r>
+        <w:rPr>
+          <w:rFonts w:hint="eastAsia"/>
+          <w:b/>
+          <w:bCs/>
+        </w:rPr>
+        <w:t>分析行锁定</w:t>
+      </w:r>
+    </w:p>
+    <w:p>
+      <w:r>
+        <w:rPr>
+          <w:rFonts w:hint="eastAsia"/>
+        </w:rPr>
+        <w:t>通过检查</w:t>
+      </w:r>
+      <w:proofErr w:type="spellStart"/>
+      <w:r>
+        <w:t>InnoDB_row_lock</w:t>
+      </w:r>
+      <w:proofErr w:type="spellEnd"/>
+      <w:r>
+        <w:t xml:space="preserve"> 状态变量分析系统上的行锁的争夺情况 show status like </w:t>
+      </w:r>
+      <w:r>
+        <w:lastRenderedPageBreak/>
+        <w:t>‘</w:t>
+      </w:r>
+      <w:proofErr w:type="spellStart"/>
+      <w:r>
+        <w:t>innodb_row_lock</w:t>
+      </w:r>
+      <w:proofErr w:type="spellEnd"/>
+      <w:r>
+        <w:t>%’</w:t>
+      </w:r>
+    </w:p>
+    <w:p>
+      <w:proofErr w:type="spellStart"/>
+      <w:r>
+        <w:t>innodb_row_lock_current_waits</w:t>
+      </w:r>
+      <w:proofErr w:type="spellEnd"/>
+      <w:r>
+        <w:t>: 当前正在等待锁定的数量</w:t>
+      </w:r>
+    </w:p>
+    <w:p>
+      <w:proofErr w:type="spellStart"/>
+      <w:r>
+        <w:t>innodb_row_lock_time</w:t>
+      </w:r>
+      <w:proofErr w:type="spellEnd"/>
+      <w:r>
+        <w:t>: 从系统启动到现在锁定总时间长度；非常重要的参数</w:t>
+      </w:r>
+    </w:p>
+    <w:p>
+      <w:proofErr w:type="spellStart"/>
+      <w:r>
+        <w:t>innodb_row_lock_time_avg</w:t>
+      </w:r>
+      <w:proofErr w:type="spellEnd"/>
+      <w:r>
+        <w:t>: 每次等待所花平均时间；非常重要的参数，</w:t>
+      </w:r>
+    </w:p>
+    <w:p>
+      <w:proofErr w:type="spellStart"/>
+      <w:r>
+        <w:t>innodb_row_lock_time_max</w:t>
+      </w:r>
+      <w:proofErr w:type="spellEnd"/>
+      <w:r>
+        <w:t>: 从系统启动到现在等待最常的一次所花的时间；</w:t>
+      </w:r>
+    </w:p>
+    <w:p>
+      <w:proofErr w:type="spellStart"/>
+      <w:r>
+        <w:t>innodb_row_lock_waits</w:t>
+      </w:r>
+      <w:proofErr w:type="spellEnd"/>
+      <w:r>
+        <w:t>: 系统启动后到现在总共等待的次数；非常重要的参数。直接决定优化的方向和策略。</w:t>
+      </w:r>
+    </w:p>
+    <w:p/>
+    <w:p>
+      <w:pPr>
+        <w:rPr>
+          <w:b/>
+          <w:bCs/>
+        </w:rPr>
+      </w:pPr>
+      <w:r>
+        <w:rPr>
+          <w:rFonts w:hint="eastAsia"/>
+          <w:b/>
+          <w:bCs/>
+        </w:rPr>
+        <w:t>行锁优化</w:t>
+      </w:r>
+    </w:p>
+    <w:p>
+      <w:r>
+        <w:t>1 尽可能让所有数据检索都通过索引来完成，避免无索引行或索引失效导致行锁升级为表锁。</w:t>
+      </w:r>
+    </w:p>
+    <w:p>
+      <w:r>
+        <w:t>2 尽可能避免间隙</w:t>
+      </w:r>
+      <w:proofErr w:type="gramStart"/>
+      <w:r>
+        <w:t>锁带来</w:t>
+      </w:r>
+      <w:proofErr w:type="gramEnd"/>
+      <w:r>
+        <w:t>的性能下降，减少或使用合理的检索范围。</w:t>
+      </w:r>
+    </w:p>
+    <w:p>
+      <w:r>
+        <w:t>3 尽可能减少事务的粒度，比如控制事务大小，而从减少锁定资源量和时间长度，从而减少锁的竞争等，提供性能。</w:t>
+      </w:r>
+    </w:p>
+    <w:p>
+      <w:r>
+        <w:t>4 尽可能低级别事务隔离，隔离级别越高，并发的处理能力越低。</w:t>
+      </w:r>
+    </w:p>
+    <w:p/>
+    <w:p>
+      <w:r>
+        <w:t>6.</w:t>
+      </w:r>
+      <w:proofErr w:type="gramStart"/>
+      <w:r>
+        <w:t>2.Gap</w:t>
+      </w:r>
+      <w:proofErr w:type="gramEnd"/>
+      <w:r>
+        <w:t xml:space="preserve"> Lock</w:t>
+      </w:r>
+    </w:p>
+    <w:p>
+      <w:pPr>
+        <w:rPr>
+          <w:color w:val="FF0000"/>
+        </w:rPr>
+      </w:pPr>
+      <w:r>
+        <w:rPr>
+          <w:rFonts w:hint="eastAsia"/>
+          <w:color w:val="FF0000"/>
+        </w:rPr>
+        <w:t>间隙锁，是在索引的间隙之间加上锁，这是为什么</w:t>
+      </w:r>
+      <w:r>
+        <w:rPr>
+          <w:color w:val="FF0000"/>
+        </w:rPr>
+        <w:t>Repeatable Read隔离级别下能</w:t>
+      </w:r>
+      <w:proofErr w:type="gramStart"/>
+      <w:r>
+        <w:rPr>
+          <w:color w:val="FF0000"/>
+        </w:rPr>
+        <w:t>防止幻读的</w:t>
+      </w:r>
+      <w:proofErr w:type="gramEnd"/>
+      <w:r>
+        <w:rPr>
+          <w:color w:val="FF0000"/>
+        </w:rPr>
+        <w:t>主要原因。</w:t>
+      </w:r>
+    </w:p>
+    <w:p>
+      <w:r>
+        <w:rPr>
+          <w:rFonts w:hint="eastAsia"/>
+        </w:rPr>
+        <w:t>幻读：事务</w:t>
+      </w:r>
+      <w:r>
+        <w:t>A执行了一次读操作，此时事务B在事务A的影响区间内更新了一条数据，此时事务A在执行一次读操作时，会发现出现了不合理的数据。</w:t>
+      </w:r>
+      <w:proofErr w:type="gramStart"/>
+      <w:r>
+        <w:t>有关幻读的</w:t>
+      </w:r>
+      <w:proofErr w:type="gramEnd"/>
+      <w:r>
+        <w:t>详细解释：https://blog.csdn.net/qq_38238296/article/details/88363017</w:t>
+      </w:r>
+    </w:p>
+    <w:p>
+      <w:pPr>
+        <w:rPr>
+          <w:b/>
+          <w:bCs/>
+        </w:rPr>
+      </w:pPr>
+      <w:r>
+        <w:rPr>
+          <w:b/>
+          <w:bCs/>
+        </w:rPr>
+        <w:t>6.2.</w:t>
+      </w:r>
+      <w:r>
+        <w:rPr>
+          <w:rFonts w:ascii="MS Gothic" w:eastAsia="MS Gothic" w:hAnsi="MS Gothic" w:cs="MS Gothic" w:hint="eastAsia"/>
+          <w:b/>
+          <w:bCs/>
+        </w:rPr>
+        <w:t>​</w:t>
+      </w:r>
+      <w:r>
+        <w:rPr>
+          <w:b/>
+          <w:bCs/>
+        </w:rPr>
+        <w:t>1 什么叫间隙锁</w:t>
+      </w:r>
+    </w:p>
+    <w:p>
+      <w:r>
+        <w:rPr>
+          <w:rFonts w:ascii="MS Gothic" w:eastAsia="MS Gothic" w:hAnsi="MS Gothic" w:cs="MS Gothic" w:hint="eastAsia"/>
+        </w:rPr>
+        <w:t>​</w:t>
+      </w:r>
+      <w:r>
+        <w:t>简单的说就是锁住了一个范围的数据</w:t>
+      </w:r>
+    </w:p>
+    <w:p>
+      <w:r>
+        <w:rPr>
+          <w:rFonts w:hint="eastAsia"/>
+        </w:rPr>
+        <w:t>当我们用范围条件检索数据，并请求共享或排他锁时，</w:t>
       </w:r>
       <w:proofErr w:type="spellStart"/>
       <w:r>
@@ -2019,26 +2954,31 @@
       </w:r>
       <w:proofErr w:type="spellEnd"/>
       <w:r>
-        <w:t xml:space="preserve"> 都会使用行锁来对数据加锁。</w:t>
-      </w:r>
-    </w:p>
-    <w:p>
-      <w:r>
-        <w:rPr>
-          <w:rFonts w:hint="eastAsia"/>
-        </w:rPr>
-        <w:t>即便在条件中使用了索引字段</w:t>
-      </w:r>
-      <w:r>
-        <w:t>,但是否使用索引来检索数据是由 MySQL 通过判断不同 执行计划的代价来决定的,如果 MySQL 认为</w:t>
-      </w:r>
-      <w:proofErr w:type="gramStart"/>
-      <w:r>
-        <w:t>全表扫</w:t>
-      </w:r>
-      <w:proofErr w:type="gramEnd"/>
-      <w:r>
-        <w:t xml:space="preserve"> 效率更高,比如对一些很小的表,它 就不会使用索引,这种情况下 </w:t>
+        <w:t>会给符合条件的已有数据记录的索引项加锁；对于键值在条件</w:t>
+      </w:r>
+      <w:proofErr w:type="gramStart"/>
+      <w:r>
+        <w:t>范围内但并不</w:t>
+      </w:r>
+      <w:proofErr w:type="gramEnd"/>
+      <w:r>
+        <w:t>存在的记录，叫做</w:t>
+      </w:r>
+      <w:proofErr w:type="gramStart"/>
+      <w:r>
+        <w:t>”</w:t>
+      </w:r>
+      <w:proofErr w:type="gramEnd"/>
+      <w:r>
+        <w:t>间隙(GAP)</w:t>
+      </w:r>
+      <w:proofErr w:type="gramStart"/>
+      <w:r>
+        <w:t>”</w:t>
+      </w:r>
+      <w:proofErr w:type="gramEnd"/>
+      <w:r>
+        <w:t>。</w:t>
       </w:r>
       <w:proofErr w:type="spellStart"/>
       <w:r>
@@ -2046,648 +2986,270 @@
       </w:r>
       <w:proofErr w:type="spellEnd"/>
       <w:r>
-        <w:t xml:space="preserve"> 将</w:t>
-      </w:r>
-      <w:proofErr w:type="gramStart"/>
-      <w:r>
-        <w:t>使用表锁</w:t>
-      </w:r>
-      <w:proofErr w:type="gramEnd"/>
-      <w:r>
-        <w:t>,而不是行锁</w:t>
-      </w:r>
-      <w:r>
-        <w:rPr>
-          <w:rFonts w:hint="eastAsia"/>
-        </w:rPr>
-        <w:t>（</w:t>
-      </w:r>
-      <w:proofErr w:type="gramStart"/>
-      <w:r>
-        <w:rPr>
-          <w:rFonts w:hint="eastAsia"/>
-        </w:rPr>
-        <w:t>比如全表更新</w:t>
-      </w:r>
-      <w:proofErr w:type="gramEnd"/>
-      <w:r>
-        <w:rPr>
-          <w:rFonts w:hint="eastAsia"/>
-        </w:rPr>
-        <w:t>和多表查询时）</w:t>
-      </w:r>
-      <w:r>
-        <w:t>。因此,在分析</w:t>
-      </w:r>
-      <w:proofErr w:type="gramStart"/>
-      <w:r>
-        <w:t>锁冲突</w:t>
-      </w:r>
-      <w:proofErr w:type="gramEnd"/>
-      <w:r>
-        <w:t>时, 别忘了检查 SQL 的执行计划,以确认是否真正使用了索引。</w:t>
+        <w:t>也会对这个</w:t>
+      </w:r>
+      <w:proofErr w:type="gramStart"/>
+      <w:r>
+        <w:t>”</w:t>
+      </w:r>
+      <w:proofErr w:type="gramEnd"/>
+      <w:r>
+        <w:t>间隙</w:t>
+      </w:r>
+      <w:proofErr w:type="gramStart"/>
+      <w:r>
+        <w:t>”</w:t>
+      </w:r>
+      <w:proofErr w:type="gramEnd"/>
+      <w:r>
+        <w:t>加锁，这种锁机制就是所谓的间隙锁(Next-Key锁)。</w:t>
+      </w:r>
+    </w:p>
+    <w:p>
+      <w:r>
+        <w:rPr>
+          <w:rFonts w:hint="eastAsia"/>
+        </w:rPr>
+        <w:t>危害</w:t>
+      </w:r>
+      <w:r>
+        <w:t>(坑)：若执行的条件是范围过大，则</w:t>
+      </w:r>
+      <w:proofErr w:type="spellStart"/>
+      <w:r>
+        <w:t>InnoDB</w:t>
+      </w:r>
+      <w:proofErr w:type="spellEnd"/>
+      <w:r>
+        <w:t>会将整个范围内所有的索引键</w:t>
+      </w:r>
+      <w:proofErr w:type="gramStart"/>
+      <w:r>
+        <w:t>值全部</w:t>
+      </w:r>
+      <w:proofErr w:type="gramEnd"/>
+      <w:r>
+        <w:t>锁定，很容易对性能造成影响。</w:t>
+      </w:r>
+    </w:p>
+    <w:p>
+      <w:pPr>
+        <w:rPr>
+          <w:b/>
+          <w:bCs/>
+        </w:rPr>
+      </w:pPr>
+      <w:r>
+        <w:rPr>
+          <w:b/>
+          <w:bCs/>
+        </w:rPr>
+        <w:t>6.2.2 为什么说gap锁是RR隔离级别下</w:t>
+      </w:r>
+      <w:proofErr w:type="gramStart"/>
+      <w:r>
+        <w:rPr>
+          <w:b/>
+          <w:bCs/>
+        </w:rPr>
+        <w:t>防止幻读的</w:t>
+      </w:r>
+      <w:proofErr w:type="gramEnd"/>
+      <w:r>
+        <w:rPr>
+          <w:b/>
+          <w:bCs/>
+        </w:rPr>
+        <w:t>主要原因。</w:t>
+      </w:r>
+    </w:p>
+    <w:p>
+      <w:r>
+        <w:rPr>
+          <w:rFonts w:hint="eastAsia"/>
+        </w:rPr>
+        <w:t>快照读：简单的</w:t>
+      </w:r>
+      <w:r>
+        <w:t>select操作，没有lock in share mode或for update</w:t>
+      </w:r>
+    </w:p>
+    <w:p>
+      <w:r>
+        <w:rPr>
+          <w:rFonts w:hint="eastAsia"/>
+        </w:rPr>
+        <w:t>当前读：官方文档的术语叫</w:t>
+      </w:r>
+      <w:r>
+        <w:t>locking read，也就是insert，update，</w:t>
+      </w:r>
+      <w:proofErr w:type="spellStart"/>
+      <w:r>
+        <w:t>delete,select</w:t>
+      </w:r>
+      <w:proofErr w:type="spellEnd"/>
+      <w:r>
+        <w:t>…in share mode和select…for update，</w:t>
+      </w:r>
+      <w:proofErr w:type="gramStart"/>
+      <w:r>
+        <w:t>当前读会在</w:t>
+      </w:r>
+      <w:proofErr w:type="gramEnd"/>
+      <w:r>
+        <w:t>所有扫描到的索引记录上加锁，不管它后面的where条件到底有没有命中对应的行记录。</w:t>
+      </w:r>
+    </w:p>
+    <w:p>
+      <w:r>
+        <w:rPr>
+          <w:rFonts w:hint="eastAsia"/>
+        </w:rPr>
+        <w:t>首先了解到</w:t>
+      </w:r>
+      <w:proofErr w:type="spellStart"/>
+      <w:r>
+        <w:t>InnoDB</w:t>
+      </w:r>
+      <w:proofErr w:type="spellEnd"/>
+      <w:r>
+        <w:t>索引的数据结构是B+树，其索引是有序性的，（具体原理可以看这篇文章：https://blog.csdn.net/qq_38238296/article/details/88362635 ）如何保证两次当前读返回一致的记录，那就需要在第一次当前读与第二次当前读之间，其他的事务不会插入新的满足条件的记录并提交。注意是当前读。</w:t>
+      </w:r>
+    </w:p>
+    <w:p>
+      <w:r>
+        <w:rPr>
+          <w:rFonts w:hint="eastAsia"/>
+        </w:rPr>
+        <w:t>根据索引的有序性，我们可以从上面的例子推断出满足</w:t>
+      </w:r>
+      <w:r>
+        <w:t>where条件的数据，只能插入在num=（1,3]U[3,4)两个区间里面，只要我们将这两个区间锁住，那么就不会发生幻读。</w:t>
       </w:r>
     </w:p>
     <w:p/>
     <w:p>
-      <w:r>
-        <w:t>2.使用相同索引</w:t>
-      </w:r>
-      <w:proofErr w:type="gramStart"/>
-      <w:r>
-        <w:t>值但是</w:t>
-      </w:r>
-      <w:proofErr w:type="gramEnd"/>
-      <w:r>
-        <w:t>不同行引发的冲突</w:t>
-      </w:r>
-    </w:p>
-    <w:p>
-      <w:r>
-        <w:rPr>
-          <w:rFonts w:hint="eastAsia"/>
-        </w:rPr>
-        <w:t>这个的主要原因还是由于</w:t>
-      </w:r>
-      <w:r>
-        <w:t>Gap Lock</w:t>
+      <w:pPr>
+        <w:rPr>
+          <w:b/>
+          <w:bCs/>
+        </w:rPr>
+      </w:pPr>
+      <w:r>
+        <w:rPr>
+          <w:b/>
+          <w:bCs/>
+        </w:rPr>
+        <w:t>6.</w:t>
+      </w:r>
+      <w:proofErr w:type="gramStart"/>
+      <w:r>
+        <w:rPr>
+          <w:b/>
+          <w:bCs/>
+        </w:rPr>
+        <w:t>3.Next</w:t>
+      </w:r>
+      <w:proofErr w:type="gramEnd"/>
+      <w:r>
+        <w:rPr>
+          <w:b/>
+          <w:bCs/>
+        </w:rPr>
+        <w:t>-Key Lock</w:t>
+      </w:r>
+    </w:p>
+    <w:p>
+      <w:r>
+        <w:rPr>
+          <w:rFonts w:hint="eastAsia"/>
+        </w:rPr>
+        <w:t>这个锁机制其实就是前面两个锁相结合的机制，行</w:t>
+      </w:r>
+      <w:proofErr w:type="gramStart"/>
+      <w:r>
+        <w:rPr>
+          <w:rFonts w:hint="eastAsia"/>
+        </w:rPr>
+        <w:t>锁就是</w:t>
+      </w:r>
+      <w:proofErr w:type="gramEnd"/>
+      <w:r>
+        <w:rPr>
+          <w:rFonts w:hint="eastAsia"/>
+        </w:rPr>
+        <w:t>采用这个锁的机制用来防止幻读！</w:t>
       </w:r>
     </w:p>
     <w:p/>
     <w:p>
-      <w:r>
-        <w:t>3.当使用索引检索数据时不同事务可以操作不同行数据</w:t>
-      </w:r>
-    </w:p>
-    <w:p>
-      <w:pPr>
-        <w:rPr>
-          <w:rFonts w:hint="eastAsia"/>
-        </w:rPr>
-      </w:pPr>
-    </w:p>
-    <w:p>
-      <w:pPr>
-        <w:rPr>
-          <w:b/>
-          <w:bCs/>
-        </w:rPr>
-      </w:pPr>
-      <w:r>
-        <w:rPr>
-          <w:rFonts w:hint="eastAsia"/>
-          <w:b/>
-          <w:bCs/>
-        </w:rPr>
-        <w:t>表锁</w:t>
-      </w:r>
-    </w:p>
-    <w:p>
-      <w:proofErr w:type="gramStart"/>
-      <w:r>
-        <w:rPr>
-          <w:rFonts w:hint="eastAsia"/>
-        </w:rPr>
-        <w:t>表锁的</w:t>
-      </w:r>
-      <w:proofErr w:type="gramEnd"/>
-      <w:r>
-        <w:rPr>
-          <w:rFonts w:hint="eastAsia"/>
-        </w:rPr>
-        <w:t>优势：开销小；加锁快；无死锁</w:t>
-      </w:r>
-    </w:p>
-    <w:p>
-      <w:proofErr w:type="gramStart"/>
-      <w:r>
-        <w:rPr>
-          <w:rFonts w:hint="eastAsia"/>
-        </w:rPr>
-        <w:t>表锁的</w:t>
-      </w:r>
-      <w:proofErr w:type="gramEnd"/>
-      <w:r>
-        <w:rPr>
-          <w:rFonts w:hint="eastAsia"/>
-        </w:rPr>
-        <w:t>劣势：锁粒度大，发生</w:t>
-      </w:r>
-      <w:proofErr w:type="gramStart"/>
-      <w:r>
-        <w:rPr>
-          <w:rFonts w:hint="eastAsia"/>
-        </w:rPr>
-        <w:t>锁冲突</w:t>
-      </w:r>
-      <w:proofErr w:type="gramEnd"/>
-      <w:r>
-        <w:rPr>
-          <w:rFonts w:hint="eastAsia"/>
-        </w:rPr>
-        <w:t>的概率高，并发处理能力低</w:t>
-      </w:r>
-    </w:p>
-    <w:p>
-      <w:r>
-        <w:rPr>
-          <w:rFonts w:hint="eastAsia"/>
-        </w:rPr>
-        <w:t>加锁的方式：自动加锁。查询操作（</w:t>
-      </w:r>
-      <w:r>
-        <w:t>SELECT），会自动给涉及的所有表加读锁，更新操作（UPDATE、DELETE、INSERT），会自动给涉及的表加写锁。也可以显示加锁：</w:t>
-      </w:r>
-    </w:p>
-    <w:p>
-      <w:r>
-        <w:rPr>
-          <w:rFonts w:hint="eastAsia"/>
-        </w:rPr>
-        <w:t>共享读锁：</w:t>
-      </w:r>
-      <w:r>
-        <w:t xml:space="preserve">lock table </w:t>
-      </w:r>
-      <w:proofErr w:type="spellStart"/>
-      <w:r>
-        <w:t>tableName</w:t>
-      </w:r>
-      <w:proofErr w:type="spellEnd"/>
-      <w:r>
-        <w:t xml:space="preserve"> read;</w:t>
-      </w:r>
-    </w:p>
-    <w:p>
-      <w:r>
-        <w:rPr>
-          <w:rFonts w:hint="eastAsia"/>
-        </w:rPr>
-        <w:t>独占写锁：</w:t>
-      </w:r>
-      <w:r>
-        <w:t xml:space="preserve">lock table </w:t>
-      </w:r>
-      <w:proofErr w:type="spellStart"/>
-      <w:r>
-        <w:t>tableName</w:t>
-      </w:r>
-      <w:proofErr w:type="spellEnd"/>
-      <w:r>
-        <w:t xml:space="preserve"> write;</w:t>
-      </w:r>
-    </w:p>
-    <w:p>
-      <w:r>
-        <w:rPr>
-          <w:rFonts w:hint="eastAsia"/>
-        </w:rPr>
-        <w:t>批量解锁：</w:t>
-      </w:r>
-      <w:r>
-        <w:t>unlock tables;</w:t>
+      <w:pPr>
+        <w:rPr>
+          <w:b/>
+          <w:bCs/>
+        </w:rPr>
+      </w:pPr>
+      <w:r>
+        <w:rPr>
+          <w:b/>
+          <w:bCs/>
+        </w:rPr>
+        <w:lastRenderedPageBreak/>
+        <w:t>7.死锁的原理及分析</w:t>
+      </w:r>
+    </w:p>
+    <w:p>
+      <w:r>
+        <w:t>7.1. MVCC</w:t>
+      </w:r>
+    </w:p>
+    <w:p>
+      <w:r>
+        <w:rPr>
+          <w:rFonts w:ascii="MS Gothic" w:eastAsia="MS Gothic" w:hAnsi="MS Gothic" w:cs="MS Gothic" w:hint="eastAsia"/>
+        </w:rPr>
+        <w:t>​</w:t>
+      </w:r>
+      <w:r>
+        <w:rPr>
+          <w:color w:val="FF0000"/>
+        </w:rPr>
+        <w:t xml:space="preserve">MySQL </w:t>
+      </w:r>
+      <w:proofErr w:type="spellStart"/>
+      <w:r>
+        <w:rPr>
+          <w:color w:val="FF0000"/>
+        </w:rPr>
+        <w:t>InnoDB</w:t>
+      </w:r>
+      <w:proofErr w:type="spellEnd"/>
+      <w:r>
+        <w:rPr>
+          <w:color w:val="FF0000"/>
+        </w:rPr>
+        <w:t>存储引擎，实现的是基于多版本并发控制协议—MVCC</w:t>
+      </w:r>
+      <w:r>
+        <w:t>(Multi-Version Concurrency Control) MVCC最大的好处，读</w:t>
+      </w:r>
+      <w:proofErr w:type="gramStart"/>
+      <w:r>
+        <w:t>不</w:t>
+      </w:r>
+      <w:proofErr w:type="gramEnd"/>
+      <w:r>
+        <w:t>加锁，读写不冲突。在读多写少的OLTP应用中，读写不冲突是非常重要的，极大的增加了系统的并发性能，这也是为什么现阶段，几乎所有的RDBMS，都支持了MVCC。</w:t>
       </w:r>
     </w:p>
     <w:p/>
     <w:p>
-      <w:proofErr w:type="spellStart"/>
-      <w:r>
-        <w:t>MyISAM</w:t>
-      </w:r>
-      <w:proofErr w:type="spellEnd"/>
-      <w:r>
-        <w:t>的表锁，读锁会阻塞写，不会阻塞读。而写锁则会把读写都阻塞。</w:t>
-      </w:r>
-    </w:p>
-    <w:p/>
-    <w:p>
-      <w:pPr>
-        <w:rPr>
-          <w:b/>
-          <w:bCs/>
-        </w:rPr>
-      </w:pPr>
-      <w:r>
-        <w:rPr>
-          <w:rFonts w:hint="eastAsia"/>
-          <w:b/>
-          <w:bCs/>
-        </w:rPr>
-        <w:t>查看加锁情况</w:t>
-      </w:r>
-    </w:p>
-    <w:p>
-      <w:r>
-        <w:t>show open tables; 1表示加锁，0表示未加锁。</w:t>
-      </w:r>
-    </w:p>
-    <w:p>
-      <w:r>
-        <w:rPr>
-          <w:rFonts w:hint="eastAsia"/>
-        </w:rPr>
-        <w:t>分析表锁定</w:t>
-      </w:r>
-    </w:p>
-    <w:p>
-      <w:r>
-        <w:rPr>
-          <w:rFonts w:hint="eastAsia"/>
-        </w:rPr>
-        <w:t>可以通过检查</w:t>
-      </w:r>
-      <w:proofErr w:type="spellStart"/>
-      <w:r>
-        <w:t>table_locks_waited</w:t>
-      </w:r>
-      <w:proofErr w:type="spellEnd"/>
-      <w:r>
-        <w:t xml:space="preserve"> 和 </w:t>
-      </w:r>
-      <w:proofErr w:type="spellStart"/>
-      <w:r>
-        <w:t>table_locks_immediate</w:t>
-      </w:r>
-      <w:proofErr w:type="spellEnd"/>
-      <w:r>
-        <w:t xml:space="preserve"> 状态变量分析系统上的表锁定：show status like ‘</w:t>
-      </w:r>
-      <w:proofErr w:type="spellStart"/>
-      <w:r>
-        <w:t>table_locks</w:t>
-      </w:r>
-      <w:proofErr w:type="spellEnd"/>
-      <w:r>
-        <w:t>%’</w:t>
-      </w:r>
-    </w:p>
-    <w:p>
-      <w:proofErr w:type="spellStart"/>
-      <w:r>
-        <w:t>table_locks_immediate</w:t>
-      </w:r>
-      <w:proofErr w:type="spellEnd"/>
-      <w:r>
-        <w:t>: 表示立即释放</w:t>
-      </w:r>
-      <w:proofErr w:type="gramStart"/>
-      <w:r>
-        <w:t>表锁数</w:t>
-      </w:r>
-      <w:proofErr w:type="gramEnd"/>
-      <w:r>
-        <w:t>。</w:t>
-      </w:r>
-    </w:p>
-    <w:p>
-      <w:proofErr w:type="spellStart"/>
-      <w:r>
-        <w:t>table_locks_waited</w:t>
-      </w:r>
-      <w:proofErr w:type="spellEnd"/>
-      <w:r>
-        <w:t>: 表示需要等待的</w:t>
-      </w:r>
-      <w:proofErr w:type="gramStart"/>
-      <w:r>
-        <w:t>表锁数</w:t>
-      </w:r>
-      <w:proofErr w:type="gramEnd"/>
-      <w:r>
-        <w:t>。此值越高则说明存在着越严重的</w:t>
-      </w:r>
-      <w:proofErr w:type="gramStart"/>
-      <w:r>
-        <w:t>表级锁</w:t>
-      </w:r>
-      <w:proofErr w:type="gramEnd"/>
-      <w:r>
-        <w:t>争用情况。</w:t>
-      </w:r>
-    </w:p>
-    <w:p>
-      <w:r>
-        <w:rPr>
-          <w:rFonts w:hint="eastAsia"/>
-        </w:rPr>
-        <w:t>此外，</w:t>
-      </w:r>
-      <w:proofErr w:type="spellStart"/>
-      <w:r>
-        <w:t>MyISAM</w:t>
-      </w:r>
-      <w:proofErr w:type="spellEnd"/>
-      <w:r>
-        <w:t>的读写锁调度是写优先，这也是</w:t>
-      </w:r>
-      <w:proofErr w:type="spellStart"/>
-      <w:r>
-        <w:t>MyISAM</w:t>
-      </w:r>
-      <w:proofErr w:type="spellEnd"/>
-      <w:r>
-        <w:t>不适合做写为主表的存储引擎。因为写锁后，其他线程不能做任何操作，大量的更新会使查询很难得到锁，从而造成永久阻塞。</w:t>
-      </w:r>
-    </w:p>
-    <w:p>
-      <w:pPr>
-        <w:rPr>
-          <w:rFonts w:hint="eastAsia"/>
-        </w:rPr>
-      </w:pPr>
-    </w:p>
-    <w:p>
-      <w:pPr>
-        <w:rPr>
-          <w:b/>
-          <w:bCs/>
-        </w:rPr>
-      </w:pPr>
-      <w:r>
-        <w:rPr>
-          <w:b/>
-          <w:bCs/>
-        </w:rPr>
-        <w:t>6.Record Lock、Gap Lock、Next-key Lock锁</w:t>
-      </w:r>
-    </w:p>
-    <w:p>
-      <w:r>
-        <w:t>6.</w:t>
-      </w:r>
-      <w:proofErr w:type="gramStart"/>
-      <w:r>
-        <w:t>1.Record</w:t>
-      </w:r>
-      <w:proofErr w:type="gramEnd"/>
-      <w:r>
-        <w:t xml:space="preserve"> Lock</w:t>
-      </w:r>
-    </w:p>
-    <w:p>
-      <w:r>
-        <w:rPr>
-          <w:rFonts w:hint="eastAsia"/>
-        </w:rPr>
-        <w:t>单条索引上加锁，</w:t>
-      </w:r>
-      <w:r>
-        <w:t>record lock 永远锁的是索引，而</w:t>
-      </w:r>
-      <w:proofErr w:type="gramStart"/>
-      <w:r>
-        <w:t>非数据</w:t>
-      </w:r>
-      <w:proofErr w:type="gramEnd"/>
-      <w:r>
-        <w:t>本身，如果</w:t>
-      </w:r>
-      <w:proofErr w:type="spellStart"/>
-      <w:r>
-        <w:t>innodb</w:t>
-      </w:r>
-      <w:proofErr w:type="spellEnd"/>
-      <w:r>
-        <w:t>表中没有索引，那么会自动创建一个隐藏的聚集索引，锁住的就是这个聚集索引。所以说当一条</w:t>
-      </w:r>
-      <w:proofErr w:type="spellStart"/>
-      <w:r>
-        <w:t>sql</w:t>
-      </w:r>
-      <w:proofErr w:type="spellEnd"/>
-      <w:r>
-        <w:t>没有</w:t>
-      </w:r>
-      <w:proofErr w:type="gramStart"/>
-      <w:r>
-        <w:t>走</w:t>
-      </w:r>
-      <w:r>
-        <w:lastRenderedPageBreak/>
-        <w:t>任何</w:t>
-      </w:r>
-      <w:proofErr w:type="gramEnd"/>
-      <w:r>
-        <w:t>索引时，那么将会在每一条聚</w:t>
-      </w:r>
-      <w:bookmarkStart w:id="0" w:name="_GoBack"/>
-      <w:bookmarkEnd w:id="0"/>
-      <w:r>
-        <w:t>集索引后面加X锁，这个类似于表锁，但原理上和</w:t>
-      </w:r>
-      <w:proofErr w:type="gramStart"/>
-      <w:r>
-        <w:t>表锁应该</w:t>
-      </w:r>
-      <w:proofErr w:type="gramEnd"/>
-      <w:r>
-        <w:t>是完全不同的。</w:t>
-      </w:r>
-    </w:p>
-    <w:p/>
-    <w:p>
-      <w:pPr>
-        <w:rPr>
-          <w:b/>
-          <w:bCs/>
-        </w:rPr>
-      </w:pPr>
-      <w:r>
-        <w:rPr>
-          <w:rFonts w:hint="eastAsia"/>
-          <w:b/>
-          <w:bCs/>
-        </w:rPr>
-        <w:t>分析行锁定</w:t>
-      </w:r>
-    </w:p>
-    <w:p>
-      <w:r>
-        <w:rPr>
-          <w:rFonts w:hint="eastAsia"/>
-        </w:rPr>
-        <w:t>通过检查</w:t>
-      </w:r>
-      <w:proofErr w:type="spellStart"/>
-      <w:r>
-        <w:t>InnoDB_row_lock</w:t>
-      </w:r>
-      <w:proofErr w:type="spellEnd"/>
-      <w:r>
-        <w:t xml:space="preserve"> 状态变量分析系统上的行锁的争夺情况 show status like ‘</w:t>
-      </w:r>
-      <w:proofErr w:type="spellStart"/>
-      <w:r>
-        <w:t>innodb_row_lock</w:t>
-      </w:r>
-      <w:proofErr w:type="spellEnd"/>
-      <w:r>
-        <w:t>%’</w:t>
-      </w:r>
-    </w:p>
-    <w:p>
-      <w:proofErr w:type="spellStart"/>
-      <w:r>
-        <w:t>innodb_row_lock_current_waits</w:t>
-      </w:r>
-      <w:proofErr w:type="spellEnd"/>
-      <w:r>
-        <w:t>: 当前正在等待锁定的数量</w:t>
-      </w:r>
-    </w:p>
-    <w:p>
-      <w:proofErr w:type="spellStart"/>
-      <w:r>
-        <w:t>innodb_row_lock_time</w:t>
-      </w:r>
-      <w:proofErr w:type="spellEnd"/>
-      <w:r>
-        <w:t>: 从系统启动到现在锁定总时间长度；非常重要的参数</w:t>
-      </w:r>
-    </w:p>
-    <w:p>
-      <w:proofErr w:type="spellStart"/>
-      <w:r>
-        <w:t>innodb_row_lock_time_avg</w:t>
-      </w:r>
-      <w:proofErr w:type="spellEnd"/>
-      <w:r>
-        <w:t>: 每次等待所花平均时间；非常重要的参数，</w:t>
-      </w:r>
-    </w:p>
-    <w:p>
-      <w:proofErr w:type="spellStart"/>
-      <w:r>
-        <w:t>innodb_row_lock_time_max</w:t>
-      </w:r>
-      <w:proofErr w:type="spellEnd"/>
-      <w:r>
-        <w:t>: 从系统启动到现在等待最常的一次所花的时间；</w:t>
-      </w:r>
-    </w:p>
-    <w:p>
-      <w:proofErr w:type="spellStart"/>
-      <w:r>
-        <w:t>innodb_row_lock_waits</w:t>
-      </w:r>
-      <w:proofErr w:type="spellEnd"/>
-      <w:r>
-        <w:t>: 系统启动后到现在总共等待的次数；非常重要的参数。直接决定优化的方向和策略。</w:t>
-      </w:r>
-    </w:p>
-    <w:p>
-      <w:pPr>
-        <w:rPr>
-          <w:rFonts w:hint="eastAsia"/>
-        </w:rPr>
-      </w:pPr>
-    </w:p>
-    <w:p>
-      <w:pPr>
-        <w:rPr>
-          <w:b/>
-          <w:bCs/>
-        </w:rPr>
-      </w:pPr>
-      <w:r>
-        <w:rPr>
-          <w:rFonts w:hint="eastAsia"/>
-          <w:b/>
-          <w:bCs/>
-        </w:rPr>
-        <w:t>行锁优化</w:t>
-      </w:r>
-    </w:p>
-    <w:p>
-      <w:r>
-        <w:t>1 尽可能让所有数据检索都通过索引来完成，避免无索引行或索引失效导致行锁升级为表锁。</w:t>
-      </w:r>
-    </w:p>
-    <w:p>
-      <w:r>
-        <w:t>2 尽可能避免间隙</w:t>
-      </w:r>
-      <w:proofErr w:type="gramStart"/>
-      <w:r>
-        <w:t>锁带来</w:t>
-      </w:r>
-      <w:proofErr w:type="gramEnd"/>
-      <w:r>
-        <w:t>的性能下降，减少或使用合理的检索范围。</w:t>
-      </w:r>
-    </w:p>
-    <w:p>
-      <w:r>
-        <w:t>3 尽可能减少事务的粒度，比如控制事务大小，而从减少锁定资源量和时间长度，从而减少锁的竞争等，提供性能。</w:t>
-      </w:r>
-    </w:p>
-    <w:p>
-      <w:r>
-        <w:t>4 尽可能低级别事务隔离，隔离级别越高，并发的处理能力越低。</w:t>
-      </w:r>
-    </w:p>
-    <w:p>
-      <w:pPr>
-        <w:rPr>
-          <w:rFonts w:hint="eastAsia"/>
-        </w:rPr>
-      </w:pPr>
-    </w:p>
-    <w:p>
-      <w:r>
-        <w:t>6.</w:t>
-      </w:r>
-      <w:proofErr w:type="gramStart"/>
-      <w:r>
-        <w:t>2.Gap</w:t>
-      </w:r>
-      <w:proofErr w:type="gramEnd"/>
-      <w:r>
-        <w:t xml:space="preserve"> Lock</w:t>
-      </w:r>
-    </w:p>
-    <w:p>
-      <w:r>
-        <w:rPr>
-          <w:rFonts w:hint="eastAsia"/>
-        </w:rPr>
-        <w:t>间隙锁，是在索引的间隙之间加上锁，这是为什么</w:t>
-      </w:r>
-      <w:r>
-        <w:t>Repeatable Read隔离级别下能</w:t>
-      </w:r>
-      <w:proofErr w:type="gramStart"/>
-      <w:r>
-        <w:t>防止幻读的</w:t>
-      </w:r>
-      <w:proofErr w:type="gramEnd"/>
-      <w:r>
-        <w:t>主要原因。</w:t>
-      </w:r>
-    </w:p>
-    <w:p>
-      <w:r>
-        <w:rPr>
-          <w:rFonts w:hint="eastAsia"/>
-        </w:rPr>
-        <w:t>幻读：事务</w:t>
-      </w:r>
-      <w:r>
-        <w:t>A执行了一次读操作，此时事务B在事务A的影响区间内更新了一条数据，此时事务A在执行一次读操作时，会发现出现了不合理的数据。</w:t>
-      </w:r>
-      <w:proofErr w:type="gramStart"/>
-      <w:r>
-        <w:t>有关幻读的</w:t>
-      </w:r>
-      <w:proofErr w:type="gramEnd"/>
-      <w:r>
-        <w:t>详细解释：https://blog.csdn.net/qq_38238296/article/details/88363017</w:t>
-      </w:r>
-    </w:p>
-    <w:p>
-      <w:r>
-        <w:t>6.2.</w:t>
-      </w:r>
+      <w:r>
+        <w:t>7.2. 2PL：Two-Phase Locking</w:t>
+      </w:r>
+    </w:p>
+    <w:p>
       <w:r>
         <w:rPr>
           <w:rFonts w:ascii="MS Gothic" w:eastAsia="MS Gothic" w:hAnsi="MS Gothic" w:cs="MS Gothic" w:hint="eastAsia"/>
@@ -2695,291 +3257,6 @@
         <w:t>​</w:t>
       </w:r>
       <w:r>
-        <w:t>1 什么叫间隙锁</w:t>
-      </w:r>
-    </w:p>
-    <w:p>
-      <w:r>
-        <w:rPr>
-          <w:rFonts w:ascii="MS Gothic" w:eastAsia="MS Gothic" w:hAnsi="MS Gothic" w:cs="MS Gothic" w:hint="eastAsia"/>
-        </w:rPr>
-        <w:t>​</w:t>
-      </w:r>
-      <w:r>
-        <w:t>简单的说就是锁住了一个范围的数据</w:t>
-      </w:r>
-    </w:p>
-    <w:p>
-      <w:r>
-        <w:rPr>
-          <w:rFonts w:hint="eastAsia"/>
-        </w:rPr>
-        <w:t>当我们用范围条件检索数据，并请求共享或排他锁时，</w:t>
-      </w:r>
-      <w:proofErr w:type="spellStart"/>
-      <w:r>
-        <w:t>InnoDB</w:t>
-      </w:r>
-      <w:proofErr w:type="spellEnd"/>
-      <w:r>
-        <w:t>会给符合条件的已有数据记录的索引项加锁；对于键值在条件</w:t>
-      </w:r>
-      <w:proofErr w:type="gramStart"/>
-      <w:r>
-        <w:t>范围内但并不</w:t>
-      </w:r>
-      <w:proofErr w:type="gramEnd"/>
-      <w:r>
-        <w:t>存在的记录，叫做</w:t>
-      </w:r>
-      <w:proofErr w:type="gramStart"/>
-      <w:r>
-        <w:t>”</w:t>
-      </w:r>
-      <w:proofErr w:type="gramEnd"/>
-      <w:r>
-        <w:t>间隙(GAP)</w:t>
-      </w:r>
-      <w:proofErr w:type="gramStart"/>
-      <w:r>
-        <w:t>”</w:t>
-      </w:r>
-      <w:proofErr w:type="gramEnd"/>
-      <w:r>
-        <w:t>。</w:t>
-      </w:r>
-      <w:proofErr w:type="spellStart"/>
-      <w:r>
-        <w:t>InnoDB</w:t>
-      </w:r>
-      <w:proofErr w:type="spellEnd"/>
-      <w:r>
-        <w:t>也会对这个</w:t>
-      </w:r>
-      <w:proofErr w:type="gramStart"/>
-      <w:r>
-        <w:t>”</w:t>
-      </w:r>
-      <w:proofErr w:type="gramEnd"/>
-      <w:r>
-        <w:t>间隙</w:t>
-      </w:r>
-      <w:proofErr w:type="gramStart"/>
-      <w:r>
-        <w:t>”</w:t>
-      </w:r>
-      <w:proofErr w:type="gramEnd"/>
-      <w:r>
-        <w:t>加锁，这种锁机制就是所谓的间隙锁(Next-Key锁)。</w:t>
-      </w:r>
-    </w:p>
-    <w:p>
-      <w:r>
-        <w:rPr>
-          <w:rFonts w:hint="eastAsia"/>
-        </w:rPr>
-        <w:t>危害</w:t>
-      </w:r>
-      <w:r>
-        <w:t>(坑)：若执行的条件是范围过大，则</w:t>
-      </w:r>
-      <w:proofErr w:type="spellStart"/>
-      <w:r>
-        <w:t>InnoDB</w:t>
-      </w:r>
-      <w:proofErr w:type="spellEnd"/>
-      <w:r>
-        <w:t>会将整个范围内所有的索引键</w:t>
-      </w:r>
-      <w:proofErr w:type="gramStart"/>
-      <w:r>
-        <w:t>值全部</w:t>
-      </w:r>
-      <w:proofErr w:type="gramEnd"/>
-      <w:r>
-        <w:t>锁定，很容易对性能造成影响。</w:t>
-      </w:r>
-    </w:p>
-    <w:p>
-      <w:r>
-        <w:t>6.2.2 为什么说gap锁是RR隔离级别下</w:t>
-      </w:r>
-      <w:proofErr w:type="gramStart"/>
-      <w:r>
-        <w:t>防止幻读的</w:t>
-      </w:r>
-      <w:proofErr w:type="gramEnd"/>
-      <w:r>
-        <w:t>主要原因。</w:t>
-      </w:r>
-    </w:p>
-    <w:p>
-      <w:r>
-        <w:rPr>
-          <w:rFonts w:hint="eastAsia"/>
-        </w:rPr>
-        <w:t>快照读：简单的</w:t>
-      </w:r>
-      <w:r>
-        <w:t>select操作，没有lock in share mode或for update</w:t>
-      </w:r>
-    </w:p>
-    <w:p>
-      <w:r>
-        <w:rPr>
-          <w:rFonts w:hint="eastAsia"/>
-        </w:rPr>
-        <w:t>当前读：官方文档的术语叫</w:t>
-      </w:r>
-      <w:r>
-        <w:t>locking read，也就是insert，update，</w:t>
-      </w:r>
-      <w:proofErr w:type="spellStart"/>
-      <w:r>
-        <w:t>delete,select</w:t>
-      </w:r>
-      <w:proofErr w:type="spellEnd"/>
-      <w:r>
-        <w:t>…in share mode和select…for update，</w:t>
-      </w:r>
-      <w:proofErr w:type="gramStart"/>
-      <w:r>
-        <w:t>当前读会在</w:t>
-      </w:r>
-      <w:proofErr w:type="gramEnd"/>
-      <w:r>
-        <w:t>所有扫描到的索引记录上加锁，不管它后面的where条件到底有没有命中对应的行记录。</w:t>
-      </w:r>
-    </w:p>
-    <w:p>
-      <w:r>
-        <w:rPr>
-          <w:rFonts w:hint="eastAsia"/>
-        </w:rPr>
-        <w:t>首先了解到</w:t>
-      </w:r>
-      <w:proofErr w:type="spellStart"/>
-      <w:r>
-        <w:t>InnoDB</w:t>
-      </w:r>
-      <w:proofErr w:type="spellEnd"/>
-      <w:r>
-        <w:t>索引的数据结构是B+树，其索引是有序性的，（具体原理可以看这篇文章：https://blog.csdn.net/qq_38238296/article/details/88362635 ）如何保证两次当前读返回一致的记录，那就需要在第一次当前读与第二次当前读之间，其他的事务不会插入新的满足条件的记录并提交。注意是当前读。</w:t>
-      </w:r>
-    </w:p>
-    <w:p>
-      <w:r>
-        <w:rPr>
-          <w:rFonts w:hint="eastAsia"/>
-        </w:rPr>
-        <w:t>根据索引的有序性，我们可以从上面的例子推断出满足</w:t>
-      </w:r>
-      <w:r>
-        <w:t>where条件的数据，只能插入在</w:t>
-      </w:r>
-      <w:r>
-        <w:lastRenderedPageBreak/>
-        <w:t>num=（1,3]U[3,4)两个区间里面，只要我们将这两个区间锁住，那么就不会发生幻读。</w:t>
-      </w:r>
-    </w:p>
-    <w:p/>
-    <w:p>
-      <w:r>
-        <w:t>6.</w:t>
-      </w:r>
-      <w:proofErr w:type="gramStart"/>
-      <w:r>
-        <w:t>3.Next</w:t>
-      </w:r>
-      <w:proofErr w:type="gramEnd"/>
-      <w:r>
-        <w:t>-Key Lock</w:t>
-      </w:r>
-    </w:p>
-    <w:p>
-      <w:r>
-        <w:rPr>
-          <w:rFonts w:hint="eastAsia"/>
-        </w:rPr>
-        <w:t>这个锁机制其实就是前面两个锁相结合的机制，行</w:t>
-      </w:r>
-      <w:proofErr w:type="gramStart"/>
-      <w:r>
-        <w:rPr>
-          <w:rFonts w:hint="eastAsia"/>
-        </w:rPr>
-        <w:t>锁就是</w:t>
-      </w:r>
-      <w:proofErr w:type="gramEnd"/>
-      <w:r>
-        <w:rPr>
-          <w:rFonts w:hint="eastAsia"/>
-        </w:rPr>
-        <w:t>采用这个锁的机制用来防止幻读！</w:t>
-      </w:r>
-    </w:p>
-    <w:p/>
-    <w:p>
-      <w:pPr>
-        <w:rPr>
-          <w:b/>
-          <w:bCs/>
-        </w:rPr>
-      </w:pPr>
-      <w:r>
-        <w:rPr>
-          <w:b/>
-          <w:bCs/>
-        </w:rPr>
-        <w:t>7.死锁的原理及分析</w:t>
-      </w:r>
-    </w:p>
-    <w:p>
-      <w:r>
-        <w:t>7.1. MVCC</w:t>
-      </w:r>
-    </w:p>
-    <w:p>
-      <w:r>
-        <w:rPr>
-          <w:rFonts w:ascii="MS Gothic" w:eastAsia="MS Gothic" w:hAnsi="MS Gothic" w:cs="MS Gothic" w:hint="eastAsia"/>
-        </w:rPr>
-        <w:t>​</w:t>
-      </w:r>
-      <w:r>
-        <w:t xml:space="preserve">MySQL </w:t>
-      </w:r>
-      <w:proofErr w:type="spellStart"/>
-      <w:r>
-        <w:t>InnoDB</w:t>
-      </w:r>
-      <w:proofErr w:type="spellEnd"/>
-      <w:r>
-        <w:t>存储引擎，实现的是基于多版本并发控制协议—MVCC(Multi-Version Concurrency Control) MVCC最大的好处，相信也是耳熟能详：读</w:t>
-      </w:r>
-      <w:proofErr w:type="gramStart"/>
-      <w:r>
-        <w:t>不</w:t>
-      </w:r>
-      <w:proofErr w:type="gramEnd"/>
-      <w:r>
-        <w:t>加锁，读写不冲突。在读多写少的OLTP应用中，读写不冲突是非常重要的，极大的增加了系统的并发性能，这也是为什么现阶段，几乎所有的RDBMS，都支持了MVCC。</w:t>
-      </w:r>
-    </w:p>
-    <w:p/>
-    <w:p>
-      <w:r>
-        <w:t>7.2. 2PL：Two-Phase Locking</w:t>
-      </w:r>
-    </w:p>
-    <w:p>
-      <w:r>
-        <w:rPr>
-          <w:rFonts w:ascii="MS Gothic" w:eastAsia="MS Gothic" w:hAnsi="MS Gothic" w:cs="MS Gothic" w:hint="eastAsia"/>
-        </w:rPr>
-        <w:t>​</w:t>
-      </w:r>
-      <w:r>
         <w:t>传统RDBMS（关系数据库管理系统）加锁的一个原则，就是2PL (二阶段锁)：Two-Phase Locking。相对而言，2PL比较容易理解，说的是</w:t>
       </w:r>
       <w:proofErr w:type="gramStart"/>
@@ -2992,7 +3269,15 @@
       </w:r>
     </w:p>
     <w:p>
-      <w:r>
+      <w:pPr>
+        <w:rPr>
+          <w:color w:val="FF0000"/>
+        </w:rPr>
+      </w:pPr>
+      <w:r>
+        <w:rPr>
+          <w:color w:val="FF0000"/>
+        </w:rPr>
         <w:t>7.3 为什么会发生死锁</w:t>
       </w:r>
     </w:p>
@@ -3169,218 +3454,279 @@
           <w:sz w:val="28"/>
           <w:szCs w:val="28"/>
         </w:rPr>
+        <w:t>事务</w:t>
+      </w:r>
+    </w:p>
+    <w:p>
+      <w:pPr>
+        <w:rPr>
+          <w:b/>
+        </w:rPr>
+      </w:pPr>
+      <w:r>
+        <w:rPr>
+          <w:rFonts w:hint="eastAsia"/>
+          <w:b/>
+        </w:rPr>
+        <w:t>事务</w:t>
+      </w:r>
+      <w:r>
+        <w:rPr>
+          <w:rFonts w:hint="eastAsia"/>
+          <w:b/>
+        </w:rPr>
+        <w:t>的本质</w:t>
+      </w:r>
+    </w:p>
+    <w:p>
+      <w:pPr>
+        <w:rPr>
+          <w:color w:val="FF0000"/>
+        </w:rPr>
+      </w:pPr>
+      <w:r>
+        <w:rPr>
+          <w:rFonts w:hint="eastAsia"/>
+          <w:color w:val="FF0000"/>
+        </w:rPr>
+        <w:t>事务的核心是锁与并发</w:t>
+      </w:r>
+    </w:p>
+    <w:p>
+      <w:pPr>
+        <w:rPr>
+          <w:color w:val="FF0000"/>
+        </w:rPr>
+      </w:pPr>
+      <w:r>
+        <w:rPr>
+          <w:rFonts w:hint="eastAsia"/>
+          <w:color w:val="FF0000"/>
+        </w:rPr>
         <w:lastRenderedPageBreak/>
+        <w:t>事务本质：独占某部分数据</w:t>
+      </w:r>
+    </w:p>
+    <w:p>
+      <w:r>
+        <w:rPr>
+          <w:rFonts w:hint="eastAsia"/>
+        </w:rPr>
+        <w:t>事物单元之间的</w:t>
+      </w:r>
+      <w:r>
+        <w:t>happen-before关系：读写 写读 读读 写写 只有这四种关系.</w:t>
+      </w:r>
+    </w:p>
+    <w:p>
+      <w:r>
+        <w:t>1、事务--排队法（一个队列） 优势：不需要冲突控制 劣势：慢速的设备。。。</w:t>
+      </w:r>
+    </w:p>
+    <w:p>
+      <w:r>
+        <w:t>2、事务--排他锁（多个队列）（Bob给Smith 100元；</w:t>
+      </w:r>
+      <w:proofErr w:type="spellStart"/>
+      <w:r>
+        <w:t>xiaoming</w:t>
+      </w:r>
+      <w:proofErr w:type="spellEnd"/>
+      <w:r>
+        <w:t>给了xiaoyang100元同时进行）</w:t>
+      </w:r>
+    </w:p>
+    <w:p>
+      <w:r>
+        <w:t>3、事务--读写锁（对读读场景的优化）</w:t>
+      </w:r>
+    </w:p>
+    <w:p>
+      <w:r>
+        <w:t>4、事务--MVCC 本质来说就是copy on write</w:t>
+      </w:r>
+    </w:p>
+    <w:p>
+      <w:r>
+        <w:rPr>
+          <w:rFonts w:hint="eastAsia"/>
+        </w:rPr>
+        <w:t>目前主流数据库能够做到写不阻塞读，能做到读读，读写，写读不冲突，只有写写控制不住。</w:t>
+      </w:r>
+    </w:p>
+    <w:p/>
+    <w:p>
+      <w:r>
+        <w:rPr>
+          <w:rFonts w:hint="eastAsia"/>
+        </w:rPr>
+        <w:t>基于数据版本记录机制，具体做法：数据库</w:t>
+      </w:r>
+      <w:proofErr w:type="gramStart"/>
+      <w:r>
+        <w:rPr>
+          <w:rFonts w:hint="eastAsia"/>
+        </w:rPr>
+        <w:t>表增加</w:t>
+      </w:r>
+      <w:proofErr w:type="gramEnd"/>
+      <w:r>
+        <w:rPr>
+          <w:rFonts w:hint="eastAsia"/>
+        </w:rPr>
+        <w:t>一个</w:t>
+      </w:r>
+      <w:r>
+        <w:t>"version"字段来实现，读取数据时，将版本号一同读出，之后更新，对版本号加1，将提交数据的版本数据与数据库对应记录的当前版本信息进行比对，如果提交的数据版本号大于数据库的数据，则予以更新，否则，被认为是过期数据。</w:t>
+      </w:r>
+    </w:p>
+    <w:p/>
+    <w:p>
+      <w:r>
+        <w:rPr>
+          <w:rFonts w:hint="eastAsia"/>
+          <w:b/>
+          <w:bCs/>
+        </w:rPr>
         <w:t>事务</w:t>
       </w:r>
-    </w:p>
-    <w:p>
-      <w:pPr>
-        <w:rPr>
-          <w:b/>
-        </w:rPr>
-      </w:pPr>
-      <w:r>
-        <w:rPr>
-          <w:rFonts w:hint="eastAsia"/>
-          <w:b/>
-        </w:rPr>
-        <w:t>事务</w:t>
-      </w:r>
-      <w:r>
-        <w:rPr>
-          <w:rFonts w:hint="eastAsia"/>
-          <w:b/>
-        </w:rPr>
-        <w:t>的本质</w:t>
-      </w:r>
-    </w:p>
-    <w:p>
-      <w:r>
-        <w:rPr>
-          <w:rFonts w:hint="eastAsia"/>
-        </w:rPr>
-        <w:t>事务的核心是锁与并发</w:t>
-      </w:r>
-    </w:p>
-    <w:p>
-      <w:r>
-        <w:rPr>
-          <w:rFonts w:hint="eastAsia"/>
-        </w:rPr>
-        <w:t>事务本质：独占某部分数据</w:t>
-      </w:r>
-    </w:p>
-    <w:p>
-      <w:r>
-        <w:rPr>
-          <w:rFonts w:hint="eastAsia"/>
-        </w:rPr>
-        <w:t>事物单元之间的</w:t>
-      </w:r>
-      <w:r>
-        <w:t>happen-before关系：读写 写读 读读 写写 只有这四种关系.</w:t>
-      </w:r>
-    </w:p>
-    <w:p>
-      <w:r>
-        <w:t>1、事务--排队法（一个队列） 优势：不需要冲突控制 劣势：慢速的设备。。。</w:t>
-      </w:r>
-    </w:p>
-    <w:p>
-      <w:r>
-        <w:t>2、事务--排他锁（多个队列）（Bob给Smith 100元；</w:t>
-      </w:r>
-      <w:proofErr w:type="spellStart"/>
-      <w:r>
-        <w:t>xiaoming</w:t>
-      </w:r>
-      <w:proofErr w:type="spellEnd"/>
-      <w:r>
-        <w:t>给了xiaoyang100元同时进行）</w:t>
-      </w:r>
-    </w:p>
-    <w:p>
-      <w:r>
-        <w:t>3、事务--读写锁（对读读场景的优化）</w:t>
-      </w:r>
-    </w:p>
-    <w:p>
-      <w:r>
-        <w:t>4、事务--MVCC 本质来说就是copy on write</w:t>
-      </w:r>
-    </w:p>
-    <w:p>
-      <w:r>
-        <w:rPr>
-          <w:rFonts w:hint="eastAsia"/>
-        </w:rPr>
-        <w:t>目前主流数据库能够做到写不阻塞读，能做到读读，读写，写读不冲突，只有写写控制不住。</w:t>
+      <w:r>
+        <w:rPr>
+          <w:rFonts w:hint="eastAsia"/>
+        </w:rPr>
+        <w:t>：就是作为单个逻辑单元执行的一组操作，要么全成功，要么全失败。</w:t>
+      </w:r>
+    </w:p>
+    <w:p>
+      <w:r>
+        <w:rPr>
+          <w:rFonts w:hint="eastAsia"/>
+        </w:rPr>
+        <w:t>分布式事务用于在分布式系统中保证不同节点之间的数据一致性。</w:t>
       </w:r>
     </w:p>
     <w:p/>
     <w:p>
-      <w:pPr>
-        <w:rPr>
-          <w:rFonts w:hint="eastAsia"/>
-        </w:rPr>
-      </w:pPr>
-      <w:r>
-        <w:rPr>
-          <w:rFonts w:hint="eastAsia"/>
-        </w:rPr>
-        <w:t>基于数据版本记录机制，具体做法：数据库</w:t>
-      </w:r>
-      <w:proofErr w:type="gramStart"/>
-      <w:r>
-        <w:rPr>
-          <w:rFonts w:hint="eastAsia"/>
-        </w:rPr>
-        <w:t>表增加</w:t>
-      </w:r>
-      <w:proofErr w:type="gramEnd"/>
-      <w:r>
-        <w:rPr>
-          <w:rFonts w:hint="eastAsia"/>
-        </w:rPr>
-        <w:t>一个</w:t>
-      </w:r>
-      <w:r>
-        <w:t>"version"字段来实现，读取数据时，将版本号一同读出，之后更新，对版本号加1，将提交数据的版本数据与数据库对应记录的当前版本信息进行比对，如果提交的数据版本号大于数据库的数据，则予以更新，否则，被认为是过期数据。</w:t>
-      </w:r>
-    </w:p>
-    <w:p>
-      <w:pPr>
-        <w:rPr>
-          <w:rFonts w:hint="eastAsia"/>
-        </w:rPr>
-      </w:pPr>
-    </w:p>
-    <w:p>
-      <w:r>
-        <w:rPr>
-          <w:rFonts w:hint="eastAsia"/>
-          <w:b/>
-          <w:bCs/>
-        </w:rPr>
-        <w:t>事务</w:t>
-      </w:r>
-      <w:r>
-        <w:rPr>
-          <w:rFonts w:hint="eastAsia"/>
-        </w:rPr>
-        <w:t>：就是作为单个逻辑单元执行的一组操作，要么全成功，要么全失败。</w:t>
-      </w:r>
-    </w:p>
-    <w:p>
-      <w:r>
-        <w:rPr>
-          <w:rFonts w:hint="eastAsia"/>
-        </w:rPr>
-        <w:t>分布式事务用于在分布式系统中保证不同节点之间的数据一致性。</w:t>
+      <w:r>
+        <w:rPr>
+          <w:rFonts w:hint="eastAsia"/>
+        </w:rPr>
+        <w:t>事务常说一系列操作作为一个整体要么都成功要么都失败，主要特性</w:t>
+      </w:r>
+      <w:r>
+        <w:t>acid，事务的</w:t>
+      </w:r>
+      <w:proofErr w:type="gramStart"/>
+      <w:r>
+        <w:t>的</w:t>
+      </w:r>
+      <w:proofErr w:type="gramEnd"/>
+      <w:r>
+        <w:t>实现主要依赖两个log redo-</w:t>
+      </w:r>
+      <w:proofErr w:type="spellStart"/>
+      <w:r>
+        <w:t>log,undo</w:t>
+      </w:r>
+      <w:proofErr w:type="spellEnd"/>
+      <w:r>
+        <w:t>-log,每次事务都会记录数据修改前的数据undo-log，修改后的数据放入redo-log,提出成功则使用redo-log 更新到磁盘，失败则使用undo-log将数据恢复到事务之前的数据</w:t>
       </w:r>
     </w:p>
     <w:p/>
     <w:p>
       <w:r>
-        <w:rPr>
-          <w:rFonts w:hint="eastAsia"/>
-        </w:rPr>
-        <w:t>事务常说一系列操作作为一个整体要么都成功要么都失败，主要特性</w:t>
-      </w:r>
-      <w:r>
-        <w:t>acid，事务的</w:t>
-      </w:r>
-      <w:proofErr w:type="gramStart"/>
-      <w:r>
-        <w:t>的</w:t>
-      </w:r>
-      <w:proofErr w:type="gramEnd"/>
-      <w:r>
-        <w:t>实现主要依赖两个log redo-</w:t>
-      </w:r>
-      <w:proofErr w:type="spellStart"/>
-      <w:r>
-        <w:t>log,undo</w:t>
-      </w:r>
-      <w:proofErr w:type="spellEnd"/>
-      <w:r>
-        <w:t>-log,每次事务都会记录数据修改前的数据undo-log，修改后的数据放入redo-log,提出成功则使用redo-log 更新到磁盘，失败则使用undo-log将数据恢复到事务之前的数据</w:t>
+        <w:t>Java事务的类型有三种：JDBC事务、容器事务、JTA(Java Transaction API)事务。</w:t>
+      </w:r>
+    </w:p>
+    <w:p>
+      <w:r>
+        <w:rPr>
+          <w:rFonts w:hint="eastAsia"/>
+        </w:rPr>
+        <w:t>不用事务的编程框架来管理事务，直接使用资源管理器来控制事务。典型的就是</w:t>
+      </w:r>
+      <w:proofErr w:type="spellStart"/>
+      <w:r>
+        <w:t>java.sql.Connection</w:t>
+      </w:r>
+      <w:proofErr w:type="spellEnd"/>
+      <w:r>
+        <w:t xml:space="preserve"> 中的 </w:t>
+      </w:r>
+      <w:proofErr w:type="spellStart"/>
+      <w:r>
+        <w:t>setAutoCommit</w:t>
+      </w:r>
+      <w:proofErr w:type="spellEnd"/>
+      <w:r>
+        <w:t>、commit、rollback方法。</w:t>
+      </w:r>
+      <w:r>
+        <w:rPr>
+          <w:rFonts w:hint="eastAsia"/>
+        </w:rPr>
+        <w:t>本地事务比较简单，基本原理就是数据库的事务原理</w:t>
       </w:r>
     </w:p>
     <w:p/>
     <w:p>
-      <w:r>
-        <w:t>Java事务的类型有三种：JDBC事务、容器事务、JTA(Java Transaction API)事务。</w:t>
-      </w:r>
-    </w:p>
-    <w:p>
-      <w:r>
-        <w:rPr>
-          <w:rFonts w:hint="eastAsia"/>
-        </w:rPr>
-        <w:t>不用事务的编程框架来管理事务，直接使用资源管理器来控制事务。典型的就是</w:t>
-      </w:r>
-      <w:proofErr w:type="spellStart"/>
-      <w:r>
-        <w:t>java.sql.Connection</w:t>
-      </w:r>
-      <w:proofErr w:type="spellEnd"/>
-      <w:r>
-        <w:t xml:space="preserve"> 中的 </w:t>
-      </w:r>
-      <w:proofErr w:type="spellStart"/>
-      <w:r>
-        <w:t>setAutoCommit</w:t>
-      </w:r>
-      <w:proofErr w:type="spellEnd"/>
-      <w:r>
-        <w:t>、commit、rollback方法。</w:t>
-      </w:r>
-      <w:r>
-        <w:rPr>
-          <w:rFonts w:hint="eastAsia"/>
-        </w:rPr>
-        <w:t>本地事务比较简单，基本原理就是数据库的事务原理</w:t>
+      <w:pPr>
+        <w:rPr>
+          <w:b/>
+          <w:bCs/>
+        </w:rPr>
+      </w:pPr>
+      <w:r>
+        <w:rPr>
+          <w:rFonts w:hint="eastAsia"/>
+          <w:b/>
+          <w:bCs/>
+        </w:rPr>
+        <w:t>本地事务的优点</w:t>
+      </w:r>
+    </w:p>
+    <w:p>
+      <w:r>
+        <w:rPr>
+          <w:rFonts w:hint="eastAsia"/>
+        </w:rPr>
+        <w:t>支持严格的</w:t>
+      </w:r>
+      <w:r>
+        <w:t>ACID属性</w:t>
+      </w:r>
+    </w:p>
+    <w:p>
+      <w:r>
+        <w:rPr>
+          <w:rFonts w:hint="eastAsia"/>
+        </w:rPr>
+        <w:t>可靠</w:t>
+      </w:r>
+    </w:p>
+    <w:p>
+      <w:r>
+        <w:rPr>
+          <w:rFonts w:hint="eastAsia"/>
+        </w:rPr>
+        <w:t>高效</w:t>
+      </w:r>
+    </w:p>
+    <w:p>
+      <w:r>
+        <w:rPr>
+          <w:rFonts w:hint="eastAsia"/>
+        </w:rPr>
+        <w:t>状态可以只在资源管理器中维护</w:t>
+      </w:r>
+    </w:p>
+    <w:p>
+      <w:r>
+        <w:rPr>
+          <w:rFonts w:hint="eastAsia"/>
+        </w:rPr>
+        <w:t>应用编程模型简单</w:t>
       </w:r>
     </w:p>
     <w:p/>
@@ -3397,123 +3743,57 @@
           <w:b/>
           <w:bCs/>
         </w:rPr>
-        <w:t>本地事务的优点</w:t>
-      </w:r>
-    </w:p>
-    <w:p>
-      <w:r>
-        <w:rPr>
-          <w:rFonts w:hint="eastAsia"/>
-        </w:rPr>
-        <w:t>支持严格的</w:t>
-      </w:r>
-      <w:r>
-        <w:t>ACID属性</w:t>
-      </w:r>
-    </w:p>
-    <w:p>
-      <w:r>
-        <w:rPr>
-          <w:rFonts w:hint="eastAsia"/>
-        </w:rPr>
-        <w:t>可靠</w:t>
-      </w:r>
-    </w:p>
-    <w:p>
-      <w:r>
-        <w:rPr>
-          <w:rFonts w:hint="eastAsia"/>
-        </w:rPr>
-        <w:t>高效</w:t>
-      </w:r>
-    </w:p>
-    <w:p>
-      <w:r>
-        <w:rPr>
-          <w:rFonts w:hint="eastAsia"/>
-        </w:rPr>
-        <w:t>状态可以只在资源管理器中维护</w:t>
-      </w:r>
-    </w:p>
-    <w:p>
-      <w:r>
-        <w:rPr>
-          <w:rFonts w:hint="eastAsia"/>
-        </w:rPr>
-        <w:t>应用编程模型简单</w:t>
+        <w:t>本地事务的局限</w:t>
+      </w:r>
+    </w:p>
+    <w:p>
+      <w:r>
+        <w:rPr>
+          <w:rFonts w:hint="eastAsia"/>
+        </w:rPr>
+        <w:t>不具备分布式事务处理能力</w:t>
+      </w:r>
+    </w:p>
+    <w:p>
+      <w:r>
+        <w:rPr>
+          <w:rFonts w:hint="eastAsia"/>
+        </w:rPr>
+        <w:t>隔离的最小单位由资源管理器决定，如数据库中的一条记录</w:t>
       </w:r>
     </w:p>
     <w:p/>
     <w:p>
-      <w:pPr>
-        <w:rPr>
-          <w:b/>
-          <w:bCs/>
-        </w:rPr>
-      </w:pPr>
-      <w:r>
-        <w:rPr>
-          <w:rFonts w:hint="eastAsia"/>
-          <w:b/>
-          <w:bCs/>
-        </w:rPr>
-        <w:t>本地事务的局限</w:t>
-      </w:r>
-    </w:p>
-    <w:p>
-      <w:r>
-        <w:rPr>
-          <w:rFonts w:hint="eastAsia"/>
-        </w:rPr>
-        <w:t>不具备分布式事务处理能力</w:t>
-      </w:r>
-    </w:p>
-    <w:p>
-      <w:r>
-        <w:rPr>
-          <w:rFonts w:hint="eastAsia"/>
-        </w:rPr>
-        <w:t>隔离的最小单位由资源管理器决定，如数据库中的一条记录</w:t>
+      <w:r>
+        <w:rPr>
+          <w:rFonts w:hint="eastAsia"/>
+          <w:b/>
+          <w:bCs/>
+        </w:rPr>
+        <w:t>全局事务的定义</w:t>
+      </w:r>
+      <w:r>
+        <w:rPr>
+          <w:rFonts w:hint="eastAsia"/>
+        </w:rPr>
+        <w:t>：全局事务就是一个标准的分布式事务。全局事务是由资源管理器管理和协调的事务。</w:t>
+      </w:r>
+    </w:p>
+    <w:p>
+      <w:r>
+        <w:rPr>
+          <w:rFonts w:hint="eastAsia"/>
+        </w:rPr>
+        <w:t>全局事务是一个</w:t>
+      </w:r>
+      <w:r>
+        <w:t>DTP模型的事务，所谓DTP模型指的是X/Open DTP(X/Open Distributed Transaction Processing Reference Model)，是X/Open 这个组织定义的一套分布式事务的标准，也就是了定义了规范和API接口，由这个厂商进行具体的实现。</w:t>
       </w:r>
     </w:p>
     <w:p/>
     <w:p>
       <w:r>
-        <w:rPr>
-          <w:rFonts w:hint="eastAsia"/>
-          <w:b/>
-          <w:bCs/>
-        </w:rPr>
-        <w:t>全局事务的定义</w:t>
-      </w:r>
-      <w:r>
-        <w:rPr>
-          <w:rFonts w:hint="eastAsia"/>
-        </w:rPr>
-        <w:t>：全局事务就是一个标准的分布式事务。全局事务是由资源管理器管理和协</w:t>
-      </w:r>
-      <w:r>
-        <w:rPr>
-          <w:rFonts w:hint="eastAsia"/>
-        </w:rPr>
         <w:lastRenderedPageBreak/>
-        <w:t>调的事务。</w:t>
-      </w:r>
-    </w:p>
-    <w:p>
-      <w:r>
-        <w:rPr>
-          <w:rFonts w:hint="eastAsia"/>
-        </w:rPr>
-        <w:t>全局事务是一个</w:t>
-      </w:r>
-      <w:r>
-        <w:t>DTP模型的事务，所谓DTP模型指的是X/Open DTP(X/Open Distributed Transaction Processing Reference Model)，是X/Open 这个组织定义的一套分布式事务的标准，也就是了定义了规范和API接口，由这个厂商进行具体的实现。</w:t>
-      </w:r>
-    </w:p>
-    <w:p/>
-    <w:p>
-      <w:r>
         <w:t>X/Open DTP 定义了三个组件：AP，TM，RM 和两个协议：XA、TX</w:t>
       </w:r>
     </w:p>
@@ -3744,7 +4024,15 @@
         <w:rPr>
           <w:szCs w:val="21"/>
         </w:rPr>
-        <w:t>/)、隔离性(Isolation/a</w:t>
+        <w:t>/)、隔离</w:t>
+      </w:r>
+      <w:bookmarkStart w:id="0" w:name="_GoBack"/>
+      <w:bookmarkEnd w:id="0"/>
+      <w:r>
+        <w:rPr>
+          <w:szCs w:val="21"/>
+        </w:rPr>
+        <w:t>性(Isolation/a</w:t>
       </w:r>
       <w:r>
         <w:rPr>
@@ -4131,14 +4419,7 @@
           <w:szCs w:val="21"/>
         </w:rPr>
         <w:tab/>
-        <w:t>怎么解决这个问题？简单啊，事务提交前直接把数据写入磁盘就行啊。但是这样太浪费</w:t>
-      </w:r>
-      <w:r>
-        <w:rPr>
-          <w:szCs w:val="21"/>
-        </w:rPr>
-        <w:lastRenderedPageBreak/>
-        <w:t>资源了。于是，决定采用redo log解决上面的问题。</w:t>
+        <w:t>怎么解决这个问题？简单啊，事务提交前直接把数据写入磁盘就行啊。但是这样太浪费资源了。于是，决定采用redo log解决上面的问题。</w:t>
       </w:r>
       <w:proofErr w:type="gramStart"/>
       <w:r>
@@ -4222,7 +4503,14 @@
         <w:rPr>
           <w:szCs w:val="21"/>
         </w:rPr>
-        <w:t>效率高，具体表现如下：redo log体积小，毕竟只记录了哪一页修改了啥，因此体积小，刷盘快。redo log是一直往末尾进行追加，属于顺序IO。效率显然比随机IO来的快。</w:t>
+        <w:t>效率高，具体表现如下：redo log体积</w:t>
+      </w:r>
+      <w:r>
+        <w:rPr>
+          <w:szCs w:val="21"/>
+        </w:rPr>
+        <w:lastRenderedPageBreak/>
+        <w:t>小，毕竟只记录了哪一页修改了啥，因此体积小，刷盘快。redo log是一直往末尾进行追加，属于顺序IO。效率显然比随机IO来的快。</w:t>
       </w:r>
     </w:p>
     <w:p>
@@ -4655,45 +4943,45 @@
         <w:t>）</w:t>
       </w:r>
       <w:r>
-        <w:t>: 指在一个事务内多次读同一数据。在这个事务还没有结</w:t>
+        <w:t>: 指在一个事务内多次读同一数据。在这个事务还没有结束时，另一个事务也访问该数据。那么，在第一个事务中的两次读数据之间，由于第二个事务的修改导致第一个事务两次读取的数据可能不太一样。这就发生了在一个事务内两次读到的数据是不一样的情况，因此称为不可重复读。</w:t>
+      </w:r>
+    </w:p>
+    <w:p>
+      <w:r>
+        <w:rPr>
+          <w:rFonts w:hint="eastAsia"/>
+        </w:rPr>
+        <w:t>•</w:t>
+      </w:r>
+      <w:r>
+        <w:rPr>
+          <w:rFonts w:hint="eastAsia"/>
+          <w:b/>
+          <w:bCs/>
+        </w:rPr>
+        <w:t>幻读（</w:t>
+      </w:r>
+      <w:r>
+        <w:rPr>
+          <w:b/>
+          <w:bCs/>
+        </w:rPr>
+        <w:t>Phantom read）</w:t>
+      </w:r>
+      <w:r>
+        <w:t xml:space="preserve">: </w:t>
+      </w:r>
+      <w:proofErr w:type="gramStart"/>
+      <w:r>
+        <w:t>幻读与</w:t>
+      </w:r>
+      <w:proofErr w:type="gramEnd"/>
+      <w:r>
+        <w:t>不可重复读类似。它发生在一个事务（T1）读取了几行数据，接着另一个并发事务（T2）插入了一些数据时。在随后的查询中，第一个事务（T1）就</w:t>
       </w:r>
       <w:r>
         <w:lastRenderedPageBreak/>
-        <w:t>束时，另一个事务也访问该数据。那么，在第一个事务中的两次读数据之间，由于第二个事务的修改导致第一个事务两次读取的数据可能不太一样。这就发生了在一个事务内两次读到的数据是不一样的情况，因此称为不可重复读。</w:t>
-      </w:r>
-    </w:p>
-    <w:p>
-      <w:r>
-        <w:rPr>
-          <w:rFonts w:hint="eastAsia"/>
-        </w:rPr>
-        <w:t>•</w:t>
-      </w:r>
-      <w:r>
-        <w:rPr>
-          <w:rFonts w:hint="eastAsia"/>
-          <w:b/>
-          <w:bCs/>
-        </w:rPr>
-        <w:t>幻读（</w:t>
-      </w:r>
-      <w:r>
-        <w:rPr>
-          <w:b/>
-          <w:bCs/>
-        </w:rPr>
-        <w:t>Phantom read）</w:t>
-      </w:r>
-      <w:r>
-        <w:t xml:space="preserve">: </w:t>
-      </w:r>
-      <w:proofErr w:type="gramStart"/>
-      <w:r>
-        <w:t>幻读与</w:t>
-      </w:r>
-      <w:proofErr w:type="gramEnd"/>
-      <w:r>
-        <w:t>不可重复读类似。它发生在一个事务（T1）读取了几行数据，接着另一个并发事务（T2）插入了一些数据时。在随后的查询中，第一个事务（T1）就会发现多了一些原本不存在的记录，就好像发生了幻觉一样，所以称为幻读。</w:t>
+        <w:t>会发现多了一些原本不存在的记录，就好像发生了幻觉一样，所以称为幻读。</w:t>
       </w:r>
     </w:p>
     <w:p/>
@@ -4974,82 +5262,82 @@
         <w:rPr>
           <w:rFonts w:hint="eastAsia"/>
         </w:rPr>
+        <w:t>开源社区的</w:t>
+      </w:r>
+      <w:proofErr w:type="spellStart"/>
+      <w:r>
+        <w:t>sharding-jdbc</w:t>
+      </w:r>
+      <w:proofErr w:type="spellEnd"/>
+      <w:r>
+        <w:t>（3.x已经更名为</w:t>
+      </w:r>
+      <w:proofErr w:type="spellStart"/>
+      <w:r>
+        <w:t>sharding</w:t>
+      </w:r>
+      <w:proofErr w:type="spellEnd"/>
+      <w:r>
+        <w:t>-sphere）；</w:t>
+      </w:r>
+    </w:p>
+    <w:p>
+      <w:pPr>
+        <w:ind w:firstLineChars="100" w:firstLine="210"/>
+      </w:pPr>
+      <w:r>
+        <w:rPr>
+          <w:rFonts w:hint="eastAsia"/>
+        </w:rPr>
+        <w:t>民间组织的</w:t>
+      </w:r>
+      <w:proofErr w:type="spellStart"/>
+      <w:r>
+        <w:t>MyCAT</w:t>
+      </w:r>
+      <w:proofErr w:type="spellEnd"/>
+      <w:r>
+        <w:t>；</w:t>
+      </w:r>
+    </w:p>
+    <w:p>
+      <w:pPr>
+        <w:ind w:firstLineChars="100" w:firstLine="210"/>
+      </w:pPr>
+      <w:r>
+        <w:t>360的Atlas；</w:t>
+      </w:r>
+    </w:p>
+    <w:p>
+      <w:pPr>
+        <w:ind w:firstLineChars="100" w:firstLine="210"/>
+      </w:pPr>
+      <w:proofErr w:type="gramStart"/>
+      <w:r>
+        <w:rPr>
+          <w:rFonts w:hint="eastAsia"/>
+        </w:rPr>
+        <w:t>美团的</w:t>
+      </w:r>
+      <w:proofErr w:type="gramEnd"/>
+      <w:r>
+        <w:t>zebra；</w:t>
+      </w:r>
+    </w:p>
+    <w:p/>
+    <w:p>
+      <w:pPr>
+        <w:pStyle w:val="2"/>
+        <w:rPr>
+          <w:b w:val="0"/>
+        </w:rPr>
+      </w:pPr>
+      <w:r>
+        <w:rPr>
+          <w:rFonts w:hint="eastAsia"/>
+          <w:b w:val="0"/>
+        </w:rPr>
         <w:lastRenderedPageBreak/>
-        <w:t>开源社区的</w:t>
-      </w:r>
-      <w:proofErr w:type="spellStart"/>
-      <w:r>
-        <w:t>sharding-jdbc</w:t>
-      </w:r>
-      <w:proofErr w:type="spellEnd"/>
-      <w:r>
-        <w:t>（3.x已经更名为</w:t>
-      </w:r>
-      <w:proofErr w:type="spellStart"/>
-      <w:r>
-        <w:t>sharding</w:t>
-      </w:r>
-      <w:proofErr w:type="spellEnd"/>
-      <w:r>
-        <w:t>-sphere）；</w:t>
-      </w:r>
-    </w:p>
-    <w:p>
-      <w:pPr>
-        <w:ind w:firstLineChars="100" w:firstLine="210"/>
-      </w:pPr>
-      <w:r>
-        <w:rPr>
-          <w:rFonts w:hint="eastAsia"/>
-        </w:rPr>
-        <w:t>民间组织的</w:t>
-      </w:r>
-      <w:proofErr w:type="spellStart"/>
-      <w:r>
-        <w:t>MyCAT</w:t>
-      </w:r>
-      <w:proofErr w:type="spellEnd"/>
-      <w:r>
-        <w:t>；</w:t>
-      </w:r>
-    </w:p>
-    <w:p>
-      <w:pPr>
-        <w:ind w:firstLineChars="100" w:firstLine="210"/>
-      </w:pPr>
-      <w:r>
-        <w:t>360的Atlas；</w:t>
-      </w:r>
-    </w:p>
-    <w:p>
-      <w:pPr>
-        <w:ind w:firstLineChars="100" w:firstLine="210"/>
-      </w:pPr>
-      <w:proofErr w:type="gramStart"/>
-      <w:r>
-        <w:rPr>
-          <w:rFonts w:hint="eastAsia"/>
-        </w:rPr>
-        <w:t>美团的</w:t>
-      </w:r>
-      <w:proofErr w:type="gramEnd"/>
-      <w:r>
-        <w:t>zebra；</w:t>
-      </w:r>
-    </w:p>
-    <w:p/>
-    <w:p>
-      <w:pPr>
-        <w:pStyle w:val="2"/>
-        <w:rPr>
-          <w:b w:val="0"/>
-        </w:rPr>
-      </w:pPr>
-      <w:r>
-        <w:rPr>
-          <w:rFonts w:hint="eastAsia"/>
-          <w:b w:val="0"/>
-        </w:rPr>
         <w:t>分库分表中间件全部可以归结为两大类型</w:t>
       </w:r>
     </w:p>
@@ -5173,7 +5461,6 @@
         <w:rPr>
           <w:noProof/>
         </w:rPr>
-        <w:lastRenderedPageBreak/>
         <w:drawing>
           <wp:inline distT="0" distB="0" distL="0" distR="0" wp14:anchorId="077F9A6D" wp14:editId="4553FE98">
             <wp:extent cx="5274310" cy="3492500"/>
@@ -5232,7 +5519,11 @@
         <w:t>但是，无论是</w:t>
       </w:r>
       <w:r>
-        <w:t>CLIENT模式，还是PROXY模式。几个核心的步骤是一样的：SQL解析，重写，路由，执行，结果归并。</w:t>
+        <w:t>CLIENT模式，还是PROXY模式。几个核心的步骤是一样的：SQL解析，重</w:t>
+      </w:r>
+      <w:r>
+        <w:lastRenderedPageBreak/>
+        <w:t>写，路由，执行，结果归并。</w:t>
       </w:r>
     </w:p>
     <w:p/>
@@ -5440,235 +5731,235 @@
         <w:rPr>
           <w:szCs w:val="21"/>
         </w:rPr>
+        <w:t xml:space="preserve">  设计表时要注意的东西：表字</w:t>
+      </w:r>
+      <w:proofErr w:type="gramStart"/>
+      <w:r>
+        <w:rPr>
+          <w:szCs w:val="21"/>
+        </w:rPr>
+        <w:t>段避免</w:t>
+      </w:r>
+      <w:proofErr w:type="gramEnd"/>
+      <w:r>
+        <w:rPr>
+          <w:szCs w:val="21"/>
+        </w:rPr>
+        <w:t>null值出现，null</w:t>
+      </w:r>
+      <w:proofErr w:type="gramStart"/>
+      <w:r>
+        <w:rPr>
+          <w:szCs w:val="21"/>
+        </w:rPr>
+        <w:t>值很难</w:t>
+      </w:r>
+      <w:proofErr w:type="gramEnd"/>
+      <w:r>
+        <w:rPr>
+          <w:szCs w:val="21"/>
+        </w:rPr>
+        <w:t>查询优化且占用额外的索引空间；尽量使用INT而非BIGINT；使用枚举或整数代替字符串类型；单</w:t>
+      </w:r>
+      <w:proofErr w:type="gramStart"/>
+      <w:r>
+        <w:rPr>
+          <w:szCs w:val="21"/>
+        </w:rPr>
+        <w:t>表不要</w:t>
+      </w:r>
+      <w:proofErr w:type="gramEnd"/>
+      <w:r>
+        <w:rPr>
+          <w:szCs w:val="21"/>
+        </w:rPr>
+        <w:t>有太多字段；</w:t>
+      </w:r>
+    </w:p>
+    <w:p>
+      <w:pPr>
+        <w:rPr>
+          <w:szCs w:val="21"/>
+        </w:rPr>
+      </w:pPr>
+      <w:r>
+        <w:rPr>
+          <w:szCs w:val="21"/>
+        </w:rPr>
+        <w:t xml:space="preserve">  索引：要根据查询有针对性的创建，考虑在WHERE和ORDERBY命令上涉及的</w:t>
+      </w:r>
+      <w:proofErr w:type="gramStart"/>
+      <w:r>
+        <w:rPr>
+          <w:szCs w:val="21"/>
+        </w:rPr>
+        <w:t>列建立</w:t>
+      </w:r>
+      <w:proofErr w:type="gramEnd"/>
+      <w:r>
+        <w:rPr>
+          <w:szCs w:val="21"/>
+        </w:rPr>
+        <w:t>索引；应尽量避免在WHERE子句中对字段进行NULL值判断；字符字段只建前缀索引；字符字段最好不要做主键；不用外键，由程序保证约束；使用多列索引时主意顺序和查询条件保持一致，同时删除不必要的单列索引；</w:t>
+      </w:r>
+    </w:p>
+    <w:p>
+      <w:pPr>
+        <w:rPr>
+          <w:b/>
+          <w:szCs w:val="21"/>
+        </w:rPr>
+      </w:pPr>
+      <w:r>
+        <w:rPr>
+          <w:b/>
+          <w:szCs w:val="21"/>
+        </w:rPr>
+        <w:t>2.SQL的编写需要注意优化</w:t>
+      </w:r>
+    </w:p>
+    <w:p>
+      <w:pPr>
+        <w:rPr>
+          <w:szCs w:val="21"/>
+        </w:rPr>
+      </w:pPr>
+      <w:r>
+        <w:rPr>
+          <w:szCs w:val="21"/>
+        </w:rPr>
+        <w:t xml:space="preserve">  使用limit对查询结果的记录进行限定</w:t>
+      </w:r>
+    </w:p>
+    <w:p>
+      <w:pPr>
+        <w:rPr>
+          <w:szCs w:val="21"/>
+        </w:rPr>
+      </w:pPr>
+      <w:r>
+        <w:rPr>
+          <w:szCs w:val="21"/>
+        </w:rPr>
+        <w:t xml:space="preserve">  避免select *，将需要查找的字段列出来</w:t>
+      </w:r>
+    </w:p>
+    <w:p>
+      <w:pPr>
+        <w:rPr>
+          <w:szCs w:val="21"/>
+        </w:rPr>
+      </w:pPr>
+      <w:r>
+        <w:rPr>
+          <w:szCs w:val="21"/>
+        </w:rPr>
+        <w:t xml:space="preserve">  使用连接（join）来代替子查询</w:t>
+      </w:r>
+    </w:p>
+    <w:p>
+      <w:pPr>
+        <w:rPr>
+          <w:szCs w:val="21"/>
+        </w:rPr>
+      </w:pPr>
+      <w:r>
+        <w:rPr>
+          <w:szCs w:val="21"/>
+        </w:rPr>
+        <w:t xml:space="preserve">  拆分大的delete或insert语句</w:t>
+      </w:r>
+    </w:p>
+    <w:p>
+      <w:pPr>
+        <w:rPr>
+          <w:szCs w:val="21"/>
+        </w:rPr>
+      </w:pPr>
+      <w:r>
+        <w:rPr>
+          <w:szCs w:val="21"/>
+        </w:rPr>
+        <w:t xml:space="preserve">  可通过开启慢查询日志来找出较慢的SQL</w:t>
+      </w:r>
+    </w:p>
+    <w:p>
+      <w:pPr>
+        <w:rPr>
+          <w:szCs w:val="21"/>
+        </w:rPr>
+      </w:pPr>
+      <w:r>
+        <w:rPr>
+          <w:szCs w:val="21"/>
+        </w:rPr>
+        <w:t xml:space="preserve">  不做列运算：SELECT id WHERE age + 1 = 10，任何对列的操作都将导致表扫描，它包括数据库教程函数、计算表达式等等，查询时要尽可能将操作移至等号右边</w:t>
+      </w:r>
+    </w:p>
+    <w:p>
+      <w:pPr>
+        <w:rPr>
+          <w:szCs w:val="21"/>
+        </w:rPr>
+      </w:pPr>
+      <w:r>
+        <w:rPr>
+          <w:szCs w:val="21"/>
+        </w:rPr>
+        <w:t xml:space="preserve">  SQL语句尽可能简单：一条SQL只能在一个</w:t>
+      </w:r>
+      <w:proofErr w:type="spellStart"/>
+      <w:r>
+        <w:rPr>
+          <w:szCs w:val="21"/>
+        </w:rPr>
+        <w:t>cpu</w:t>
+      </w:r>
+      <w:proofErr w:type="spellEnd"/>
+      <w:r>
+        <w:rPr>
+          <w:szCs w:val="21"/>
+        </w:rPr>
+        <w:t>运算；大语句拆小语句，减少锁时间；一条大SQL可以堵死整个库</w:t>
+      </w:r>
+    </w:p>
+    <w:p>
+      <w:pPr>
+        <w:rPr>
+          <w:szCs w:val="21"/>
+        </w:rPr>
+      </w:pPr>
+      <w:r>
+        <w:rPr>
+          <w:szCs w:val="21"/>
+        </w:rPr>
+        <w:t xml:space="preserve">  OR改写成IN：OR的效率是n级别，IN的效率是log(n)级别，in的个数建议控制在200以内</w:t>
+      </w:r>
+    </w:p>
+    <w:p>
+      <w:pPr>
+        <w:rPr>
+          <w:szCs w:val="21"/>
+        </w:rPr>
+      </w:pPr>
+      <w:r>
+        <w:rPr>
+          <w:szCs w:val="21"/>
+        </w:rPr>
+        <w:t xml:space="preserve">  不用函数和触发器，在应用程序实现</w:t>
+      </w:r>
+    </w:p>
+    <w:p>
+      <w:pPr>
+        <w:rPr>
+          <w:szCs w:val="21"/>
+        </w:rPr>
+      </w:pPr>
+      <w:r>
+        <w:rPr>
+          <w:szCs w:val="21"/>
+        </w:rPr>
         <w:lastRenderedPageBreak/>
-        <w:t xml:space="preserve">  设计表时要注意的东西：表字</w:t>
-      </w:r>
-      <w:proofErr w:type="gramStart"/>
-      <w:r>
-        <w:rPr>
-          <w:szCs w:val="21"/>
-        </w:rPr>
-        <w:t>段避免</w:t>
-      </w:r>
-      <w:proofErr w:type="gramEnd"/>
-      <w:r>
-        <w:rPr>
-          <w:szCs w:val="21"/>
-        </w:rPr>
-        <w:t>null值出现，null</w:t>
-      </w:r>
-      <w:proofErr w:type="gramStart"/>
-      <w:r>
-        <w:rPr>
-          <w:szCs w:val="21"/>
-        </w:rPr>
-        <w:t>值很难</w:t>
-      </w:r>
-      <w:proofErr w:type="gramEnd"/>
-      <w:r>
-        <w:rPr>
-          <w:szCs w:val="21"/>
-        </w:rPr>
-        <w:t>查询优化且占用额外的索引空间；尽量使用INT而非BIGINT；使用枚举或整数代替字符串类型；单</w:t>
-      </w:r>
-      <w:proofErr w:type="gramStart"/>
-      <w:r>
-        <w:rPr>
-          <w:szCs w:val="21"/>
-        </w:rPr>
-        <w:t>表不要</w:t>
-      </w:r>
-      <w:proofErr w:type="gramEnd"/>
-      <w:r>
-        <w:rPr>
-          <w:szCs w:val="21"/>
-        </w:rPr>
-        <w:t>有太多字段；</w:t>
-      </w:r>
-    </w:p>
-    <w:p>
-      <w:pPr>
-        <w:rPr>
-          <w:szCs w:val="21"/>
-        </w:rPr>
-      </w:pPr>
-      <w:r>
-        <w:rPr>
-          <w:szCs w:val="21"/>
-        </w:rPr>
-        <w:t xml:space="preserve">  索引：要根据查询有针对性的创建，考虑在WHERE和ORDERBY命令上涉及的</w:t>
-      </w:r>
-      <w:proofErr w:type="gramStart"/>
-      <w:r>
-        <w:rPr>
-          <w:szCs w:val="21"/>
-        </w:rPr>
-        <w:t>列建立</w:t>
-      </w:r>
-      <w:proofErr w:type="gramEnd"/>
-      <w:r>
-        <w:rPr>
-          <w:szCs w:val="21"/>
-        </w:rPr>
-        <w:t>索引；应尽量避免在WHERE子句中对字段进行NULL值判断；字符字段只建前缀索引；字符字段最好不要做主键；不用外键，由程序保证约束；使用多列索引时主意顺序和查询条件保持一致，同时删除不必要的单列索引；</w:t>
-      </w:r>
-    </w:p>
-    <w:p>
-      <w:pPr>
-        <w:rPr>
-          <w:b/>
-          <w:szCs w:val="21"/>
-        </w:rPr>
-      </w:pPr>
-      <w:r>
-        <w:rPr>
-          <w:b/>
-          <w:szCs w:val="21"/>
-        </w:rPr>
-        <w:t>2.SQL的编写需要注意优化</w:t>
-      </w:r>
-    </w:p>
-    <w:p>
-      <w:pPr>
-        <w:rPr>
-          <w:szCs w:val="21"/>
-        </w:rPr>
-      </w:pPr>
-      <w:r>
-        <w:rPr>
-          <w:szCs w:val="21"/>
-        </w:rPr>
-        <w:t xml:space="preserve">  使用limit对查询结果的记录进行限定</w:t>
-      </w:r>
-    </w:p>
-    <w:p>
-      <w:pPr>
-        <w:rPr>
-          <w:szCs w:val="21"/>
-        </w:rPr>
-      </w:pPr>
-      <w:r>
-        <w:rPr>
-          <w:szCs w:val="21"/>
-        </w:rPr>
-        <w:t xml:space="preserve">  避免select *，将需要查找的字段列出来</w:t>
-      </w:r>
-    </w:p>
-    <w:p>
-      <w:pPr>
-        <w:rPr>
-          <w:szCs w:val="21"/>
-        </w:rPr>
-      </w:pPr>
-      <w:r>
-        <w:rPr>
-          <w:szCs w:val="21"/>
-        </w:rPr>
-        <w:t xml:space="preserve">  使用连接（join）来代替子查询</w:t>
-      </w:r>
-    </w:p>
-    <w:p>
-      <w:pPr>
-        <w:rPr>
-          <w:szCs w:val="21"/>
-        </w:rPr>
-      </w:pPr>
-      <w:r>
-        <w:rPr>
-          <w:szCs w:val="21"/>
-        </w:rPr>
-        <w:t xml:space="preserve">  拆分大的delete或insert语句</w:t>
-      </w:r>
-    </w:p>
-    <w:p>
-      <w:pPr>
-        <w:rPr>
-          <w:szCs w:val="21"/>
-        </w:rPr>
-      </w:pPr>
-      <w:r>
-        <w:rPr>
-          <w:szCs w:val="21"/>
-        </w:rPr>
-        <w:t xml:space="preserve">  可通过开启慢查询日志来找出较慢的SQL</w:t>
-      </w:r>
-    </w:p>
-    <w:p>
-      <w:pPr>
-        <w:rPr>
-          <w:szCs w:val="21"/>
-        </w:rPr>
-      </w:pPr>
-      <w:r>
-        <w:rPr>
-          <w:szCs w:val="21"/>
-        </w:rPr>
-        <w:t xml:space="preserve">  不做列运算：SELECT id WHERE age + 1 = 10，任何对列的操作都将导致表扫描，它包括数据库教程函数、计算表达式等等，查询时要尽可能将操作移至等号右边</w:t>
-      </w:r>
-    </w:p>
-    <w:p>
-      <w:pPr>
-        <w:rPr>
-          <w:szCs w:val="21"/>
-        </w:rPr>
-      </w:pPr>
-      <w:r>
-        <w:rPr>
-          <w:szCs w:val="21"/>
-        </w:rPr>
-        <w:t xml:space="preserve">  SQL语句尽可能简单：一条SQL只能在一个</w:t>
-      </w:r>
-      <w:proofErr w:type="spellStart"/>
-      <w:r>
-        <w:rPr>
-          <w:szCs w:val="21"/>
-        </w:rPr>
-        <w:t>cpu</w:t>
-      </w:r>
-      <w:proofErr w:type="spellEnd"/>
-      <w:r>
-        <w:rPr>
-          <w:szCs w:val="21"/>
-        </w:rPr>
-        <w:t>运算；大语句拆小语句，减少锁时间；一条大SQL可以堵死整个库</w:t>
-      </w:r>
-    </w:p>
-    <w:p>
-      <w:pPr>
-        <w:rPr>
-          <w:szCs w:val="21"/>
-        </w:rPr>
-      </w:pPr>
-      <w:r>
-        <w:rPr>
-          <w:szCs w:val="21"/>
-        </w:rPr>
-        <w:t xml:space="preserve">  OR改写成IN：OR的效率是n级别，IN的效率是log(n)级别，in的个数建议控制在200以内</w:t>
-      </w:r>
-    </w:p>
-    <w:p>
-      <w:pPr>
-        <w:rPr>
-          <w:szCs w:val="21"/>
-        </w:rPr>
-      </w:pPr>
-      <w:r>
-        <w:rPr>
-          <w:szCs w:val="21"/>
-        </w:rPr>
-        <w:t xml:space="preserve">  不用函数和触发器，在应用程序实现</w:t>
-      </w:r>
-    </w:p>
-    <w:p>
-      <w:pPr>
-        <w:rPr>
-          <w:szCs w:val="21"/>
-        </w:rPr>
-      </w:pPr>
-      <w:r>
-        <w:rPr>
-          <w:szCs w:val="21"/>
-        </w:rPr>
         <w:t xml:space="preserve">  避免%xxx式查询</w:t>
       </w:r>
     </w:p>
@@ -6017,7 +6308,6 @@
         <w:rPr>
           <w:szCs w:val="21"/>
         </w:rPr>
-        <w:lastRenderedPageBreak/>
         <w:tab/>
         <w:t>如果分区字段中有主键或者唯一索引的列，那么所有</w:t>
       </w:r>
@@ -6265,7 +6555,14 @@
         <w:rPr>
           <w:rFonts w:hint="eastAsia"/>
         </w:rPr>
-        <w:t>我是一般遵循尽量早过滤的原则，比如一个表join另一个表，一般都是先join然后再用条件过滤出想要的数据，这个在表数量小的时候没什么问题，数据量大了就会很慢，这时可以先用子查询查询出符合的数据再做关联。当然，这也是基于索引上的，总结一点，其实</w:t>
+        <w:t>我是一般遵循尽量早过滤的原则，比如一个表join另一个</w:t>
+      </w:r>
+      <w:r>
+        <w:rPr>
+          <w:rFonts w:hint="eastAsia"/>
+        </w:rPr>
+        <w:lastRenderedPageBreak/>
+        <w:t>表，一般都是先join然后再用条件过滤出想要的数据，这个在表数量小的时候没什么问题，数据量大了就会很慢，这时可以先用子查询查询出符合的数据再做关联。当然，这也是基于索引上的，总结一点，其实</w:t>
       </w:r>
       <w:proofErr w:type="spellStart"/>
       <w:r>
@@ -6943,7 +7240,6 @@
           <w:color w:val="4F4F4F"/>
           <w:shd w:val="clear" w:color="auto" w:fill="FFFFFF"/>
         </w:rPr>
-        <w:lastRenderedPageBreak/>
         <w:t>3.</w:t>
       </w:r>
       <w:r>
@@ -7968,6 +8264,7 @@
     </w:p>
     <w:p>
       <w:r>
+        <w:lastRenderedPageBreak/>
         <w:tab/>
       </w:r>
       <w:r>

--- a/a-数据库.docx
+++ b/a-数据库.docx
@@ -1274,6 +1274,82 @@
     </w:p>
     <w:p>
       <w:pPr>
+        <w:pStyle w:val="2"/>
+      </w:pPr>
+      <w:proofErr w:type="spellStart"/>
+      <w:r>
+        <w:t>mysql</w:t>
+      </w:r>
+      <w:proofErr w:type="spellEnd"/>
+      <w:proofErr w:type="gramStart"/>
+      <w:r>
+        <w:t>锁进行</w:t>
+      </w:r>
+      <w:proofErr w:type="gramEnd"/>
+      <w:r>
+        <w:t>划分：</w:t>
+      </w:r>
+    </w:p>
+    <w:p>
+      <w:r>
+        <w:rPr>
+          <w:rFonts w:hint="eastAsia"/>
+        </w:rPr>
+        <w:t>按照锁的粒度划分：行锁、表锁、页锁</w:t>
+      </w:r>
+    </w:p>
+    <w:p>
+      <w:r>
+        <w:rPr>
+          <w:rFonts w:hint="eastAsia"/>
+        </w:rPr>
+        <w:t>按照锁的使用方式划分：共享锁、排它锁（悲观锁的一种实现）</w:t>
+      </w:r>
+    </w:p>
+    <w:p>
+      <w:r>
+        <w:rPr>
+          <w:rFonts w:hint="eastAsia"/>
+        </w:rPr>
+        <w:t>还有两种思想上的锁：悲观锁、乐观锁。</w:t>
+      </w:r>
+    </w:p>
+    <w:p>
+      <w:proofErr w:type="spellStart"/>
+      <w:r>
+        <w:t>InnoDB</w:t>
+      </w:r>
+      <w:proofErr w:type="spellEnd"/>
+      <w:r>
+        <w:t>中有几种行级锁类型：Record Lock、Gap Lock、Next-key Lock</w:t>
+      </w:r>
+    </w:p>
+    <w:p>
+      <w:r>
+        <w:t>Record Lock：在索引记录上加锁</w:t>
+      </w:r>
+    </w:p>
+    <w:p>
+      <w:r>
+        <w:t>Gap Lock：间隙锁</w:t>
+      </w:r>
+    </w:p>
+    <w:p>
+      <w:r>
+        <w:t xml:space="preserve">Next-key Lock：Record </w:t>
+      </w:r>
+      <w:proofErr w:type="spellStart"/>
+      <w:r>
+        <w:t>Lock+Gap</w:t>
+      </w:r>
+      <w:proofErr w:type="spellEnd"/>
+      <w:r>
+        <w:t xml:space="preserve"> Lock</w:t>
+      </w:r>
+    </w:p>
+    <w:p/>
+    <w:p>
+      <w:pPr>
         <w:rPr>
           <w:b/>
           <w:bCs/>
@@ -1281,325 +1357,243 @@
       </w:pPr>
       <w:r>
         <w:rPr>
-          <w:rFonts w:hint="eastAsia"/>
           <w:b/>
           <w:bCs/>
         </w:rPr>
-        <w:t>首先对</w:t>
-      </w:r>
-      <w:proofErr w:type="spellStart"/>
+        <w:t>1.行锁</w:t>
+      </w:r>
+    </w:p>
+    <w:p>
+      <w:r>
+        <w:rPr>
+          <w:rFonts w:ascii="MS Gothic" w:eastAsia="MS Gothic" w:hAnsi="MS Gothic" w:cs="MS Gothic" w:hint="eastAsia"/>
+        </w:rPr>
+        <w:t>​</w:t>
+      </w:r>
       <w:r>
         <w:rPr>
           <w:b/>
           <w:bCs/>
         </w:rPr>
+        <w:t>行级锁是</w:t>
+      </w:r>
+      <w:proofErr w:type="spellStart"/>
+      <w:r>
+        <w:rPr>
+          <w:b/>
+          <w:bCs/>
+        </w:rPr>
+        <w:t>Mysql</w:t>
+      </w:r>
+      <w:proofErr w:type="spellEnd"/>
+      <w:r>
+        <w:rPr>
+          <w:b/>
+          <w:bCs/>
+        </w:rPr>
+        <w:t>中锁定粒度最细的一种锁</w:t>
+      </w:r>
+      <w:r>
+        <w:t>，表示只针对当前操作的行进行加锁。**行级锁能大大减少数据库操作的冲突。其加锁粒度最小，但加锁的开销也最大。有可能会出现死锁的情况。**行级</w:t>
+      </w:r>
+      <w:proofErr w:type="gramStart"/>
+      <w:r>
+        <w:t>锁按照</w:t>
+      </w:r>
+      <w:proofErr w:type="gramEnd"/>
+      <w:r>
+        <w:t>使用方式分为共享锁和排他锁。</w:t>
+      </w:r>
+    </w:p>
+    <w:p>
+      <w:r>
+        <w:rPr>
+          <w:rFonts w:hint="eastAsia"/>
+        </w:rPr>
+        <w:t>共享锁用法（</w:t>
+      </w:r>
+      <w:r>
+        <w:t>S锁 读锁）：</w:t>
+      </w:r>
+    </w:p>
+    <w:p>
+      <w:r>
+        <w:rPr>
+          <w:rFonts w:hint="eastAsia"/>
+        </w:rPr>
+        <w:t>若事务</w:t>
+      </w:r>
+      <w:r>
+        <w:t>T对数据对象A加上S锁，则事务T可以读A但不能修改A，其他事务只能再对A加S锁，而不能加X锁，直到T释放A上的S锁。这保证了其他事务可以读A，但在T释放A上的S</w:t>
+      </w:r>
+      <w:proofErr w:type="gramStart"/>
+      <w:r>
+        <w:t>锁之前</w:t>
+      </w:r>
+      <w:proofErr w:type="gramEnd"/>
+      <w:r>
+        <w:t>不能对A做任何修改。</w:t>
+      </w:r>
+    </w:p>
+    <w:p>
+      <w:r>
+        <w:t>select ... lock in share mode;</w:t>
+      </w:r>
+    </w:p>
+    <w:p>
+      <w:r>
+        <w:t>**共享锁就是允许多个线程同时获取一个锁，一个锁可以同时被多个线程拥有。**</w:t>
+      </w:r>
+    </w:p>
+    <w:p>
+      <w:r>
+        <w:rPr>
+          <w:rFonts w:hint="eastAsia"/>
+        </w:rPr>
+        <w:t>排它锁用法（</w:t>
+      </w:r>
+      <w:r>
+        <w:t>X 锁 写锁）：</w:t>
+      </w:r>
+    </w:p>
+    <w:p>
+      <w:r>
+        <w:rPr>
+          <w:rFonts w:ascii="MS Gothic" w:eastAsia="MS Gothic" w:hAnsi="MS Gothic" w:cs="MS Gothic" w:hint="eastAsia"/>
+        </w:rPr>
+        <w:t>​</w:t>
+      </w:r>
+      <w:r>
+        <w:t>若事务T对数据对象A加上X锁，事务T可以读A也可以修改A，其他事务不能再对A加任何锁，直到T释放A上的锁。这保证了其他事务在T释放A上的</w:t>
+      </w:r>
+      <w:proofErr w:type="gramStart"/>
+      <w:r>
+        <w:t>锁之前</w:t>
+      </w:r>
+      <w:proofErr w:type="gramEnd"/>
+      <w:r>
+        <w:t>不能再读取和修改A。</w:t>
+      </w:r>
+    </w:p>
+    <w:p>
+      <w:r>
+        <w:t>select ... for update</w:t>
+      </w:r>
+    </w:p>
+    <w:p>
+      <w:r>
+        <w:rPr>
+          <w:rFonts w:hint="eastAsia"/>
+        </w:rPr>
+        <w:t>排它锁，也称作独占锁，一个锁在某一时刻只能被一个线程占有，其它线程必须等待锁被释放之后才可能获取到锁。</w:t>
+      </w:r>
+    </w:p>
+    <w:p/>
+    <w:p>
+      <w:pPr>
+        <w:rPr>
+          <w:b/>
+          <w:bCs/>
+        </w:rPr>
+      </w:pPr>
+      <w:r>
+        <w:rPr>
+          <w:b/>
+          <w:bCs/>
+        </w:rPr>
+        <w:t>2.表锁</w:t>
+      </w:r>
+    </w:p>
+    <w:p>
+      <w:r>
+        <w:rPr>
+          <w:rFonts w:ascii="MS Gothic" w:eastAsia="MS Gothic" w:hAnsi="MS Gothic" w:cs="MS Gothic" w:hint="eastAsia"/>
+        </w:rPr>
+        <w:t>​</w:t>
+      </w:r>
+      <w:proofErr w:type="gramStart"/>
+      <w:r>
+        <w:rPr>
+          <w:b/>
+          <w:bCs/>
+        </w:rPr>
+        <w:t>表级锁</w:t>
+      </w:r>
+      <w:proofErr w:type="gramEnd"/>
+      <w:r>
+        <w:rPr>
+          <w:b/>
+          <w:bCs/>
+        </w:rPr>
+        <w:t>是</w:t>
+      </w:r>
+      <w:proofErr w:type="spellStart"/>
+      <w:r>
+        <w:rPr>
+          <w:b/>
+          <w:bCs/>
+        </w:rPr>
         <w:t>mysql</w:t>
       </w:r>
       <w:proofErr w:type="spellEnd"/>
-      <w:proofErr w:type="gramStart"/>
       <w:r>
         <w:rPr>
           <w:b/>
           <w:bCs/>
         </w:rPr>
-        <w:t>锁进行</w:t>
-      </w:r>
-      <w:proofErr w:type="gramEnd"/>
-      <w:r>
-        <w:rPr>
-          <w:b/>
-          <w:bCs/>
-        </w:rPr>
-        <w:t>划分：</w:t>
-      </w:r>
-    </w:p>
-    <w:p>
-      <w:r>
-        <w:rPr>
-          <w:rFonts w:hint="eastAsia"/>
-        </w:rPr>
-        <w:t>按照锁的粒度划分：行锁、表锁、页锁</w:t>
-      </w:r>
-    </w:p>
-    <w:p>
-      <w:r>
-        <w:rPr>
-          <w:rFonts w:hint="eastAsia"/>
-        </w:rPr>
-        <w:t>按照锁的使用方式划分：共享锁、排它锁（悲观锁的一种实现）</w:t>
-      </w:r>
-    </w:p>
-    <w:p>
-      <w:r>
-        <w:rPr>
-          <w:rFonts w:hint="eastAsia"/>
-        </w:rPr>
-        <w:t>还有两种思想上的锁：悲观锁、乐观锁。</w:t>
-      </w:r>
-    </w:p>
-    <w:p>
+        <w:t>锁中粒度最大的一种锁</w:t>
+      </w:r>
+      <w:r>
+        <w:t>，表示当前的操作对</w:t>
+      </w:r>
+      <w:proofErr w:type="gramStart"/>
+      <w:r>
+        <w:t>整张表</w:t>
+      </w:r>
+      <w:proofErr w:type="gramEnd"/>
+      <w:r>
+        <w:t>加锁，资源开销比行锁少，不会出现死锁的情况，但是发生</w:t>
+      </w:r>
+      <w:proofErr w:type="gramStart"/>
+      <w:r>
+        <w:t>锁冲突</w:t>
+      </w:r>
+      <w:proofErr w:type="gramEnd"/>
+      <w:r>
+        <w:t>的概率很大。被大部分的</w:t>
+      </w:r>
+      <w:proofErr w:type="spellStart"/>
+      <w:r>
+        <w:t>mysql</w:t>
+      </w:r>
+      <w:proofErr w:type="spellEnd"/>
+      <w:r>
+        <w:t>引擎支持，</w:t>
+      </w:r>
+      <w:proofErr w:type="spellStart"/>
+      <w:r>
+        <w:t>MyISAM</w:t>
+      </w:r>
+      <w:proofErr w:type="spellEnd"/>
+      <w:r>
+        <w:lastRenderedPageBreak/>
+        <w:t>和</w:t>
+      </w:r>
       <w:proofErr w:type="spellStart"/>
       <w:r>
         <w:t>InnoDB</w:t>
       </w:r>
       <w:proofErr w:type="spellEnd"/>
       <w:r>
-        <w:t>中有几种行级锁类型：Record Lock、Gap Lock、Next-key Lock</w:t>
-      </w:r>
-    </w:p>
-    <w:p>
-      <w:r>
-        <w:t>Record Lock：在索引记录上加锁</w:t>
-      </w:r>
-    </w:p>
-    <w:p>
-      <w:r>
-        <w:t>Gap Lock：间隙锁</w:t>
-      </w:r>
-    </w:p>
-    <w:p>
-      <w:r>
-        <w:t xml:space="preserve">Next-key Lock：Record </w:t>
-      </w:r>
-      <w:proofErr w:type="spellStart"/>
-      <w:r>
-        <w:t>Lock+Gap</w:t>
-      </w:r>
-      <w:proofErr w:type="spellEnd"/>
-      <w:r>
-        <w:t xml:space="preserve"> Lock</w:t>
-      </w:r>
-    </w:p>
-    <w:p/>
-    <w:p>
-      <w:pPr>
-        <w:rPr>
-          <w:b/>
-          <w:bCs/>
-        </w:rPr>
-      </w:pPr>
-      <w:r>
-        <w:rPr>
-          <w:b/>
-          <w:bCs/>
-        </w:rPr>
-        <w:t>1.行锁</w:t>
-      </w:r>
-    </w:p>
-    <w:p>
-      <w:r>
-        <w:rPr>
-          <w:rFonts w:ascii="MS Gothic" w:eastAsia="MS Gothic" w:hAnsi="MS Gothic" w:cs="MS Gothic" w:hint="eastAsia"/>
-        </w:rPr>
-        <w:t>​</w:t>
-      </w:r>
-      <w:r>
-        <w:rPr>
-          <w:b/>
-          <w:bCs/>
-        </w:rPr>
-        <w:t>行级锁是</w:t>
-      </w:r>
-      <w:proofErr w:type="spellStart"/>
-      <w:r>
-        <w:rPr>
-          <w:b/>
-          <w:bCs/>
-        </w:rPr>
-        <w:t>Mysql</w:t>
-      </w:r>
-      <w:proofErr w:type="spellEnd"/>
-      <w:r>
-        <w:rPr>
-          <w:b/>
-          <w:bCs/>
-        </w:rPr>
-        <w:t>中锁定粒度最细的一种锁</w:t>
-      </w:r>
-      <w:r>
-        <w:t>，表示只针对当前操作的行进行加锁。**行级锁能大大减少数据库操作的冲突。其加锁粒度最小，但加锁的开销也最大。有可能会出现死锁的情况。**行级</w:t>
-      </w:r>
-      <w:proofErr w:type="gramStart"/>
-      <w:r>
-        <w:t>锁按照</w:t>
-      </w:r>
-      <w:proofErr w:type="gramEnd"/>
-      <w:r>
-        <w:t>使用方式分为共享锁和排他锁。</w:t>
-      </w:r>
-    </w:p>
-    <w:p>
-      <w:r>
-        <w:rPr>
-          <w:rFonts w:hint="eastAsia"/>
-        </w:rPr>
-        <w:t>共享锁用法（</w:t>
-      </w:r>
-      <w:r>
-        <w:t>S锁 读锁）：</w:t>
-      </w:r>
-    </w:p>
-    <w:p>
-      <w:r>
-        <w:rPr>
-          <w:rFonts w:hint="eastAsia"/>
-        </w:rPr>
-        <w:t>若事务</w:t>
-      </w:r>
-      <w:r>
-        <w:t>T对数据对象A加上S锁，则事务T可以读A但不能修改A，其他事务只能再对A加S锁，而不能加X锁，直到T释放A上的S锁。这保证了其他事务可以读A，但在T释放A上的S</w:t>
-      </w:r>
-      <w:proofErr w:type="gramStart"/>
-      <w:r>
-        <w:t>锁之前</w:t>
-      </w:r>
-      <w:proofErr w:type="gramEnd"/>
-      <w:r>
-        <w:t>不能对A做任何修改。</w:t>
-      </w:r>
-    </w:p>
-    <w:p>
-      <w:r>
-        <w:t>select ... lock in share mode;</w:t>
-      </w:r>
-    </w:p>
-    <w:p>
-      <w:r>
-        <w:t>**共享锁就是允许多个线程同时获取一个锁，一个锁可以同时被多个线程拥有。**</w:t>
-      </w:r>
-    </w:p>
-    <w:p>
-      <w:r>
-        <w:rPr>
-          <w:rFonts w:hint="eastAsia"/>
-        </w:rPr>
-        <w:t>排它锁用法（</w:t>
-      </w:r>
-      <w:r>
-        <w:t>X 锁 写锁）：</w:t>
-      </w:r>
-    </w:p>
-    <w:p>
-      <w:r>
-        <w:rPr>
-          <w:rFonts w:ascii="MS Gothic" w:eastAsia="MS Gothic" w:hAnsi="MS Gothic" w:cs="MS Gothic" w:hint="eastAsia"/>
-        </w:rPr>
-        <w:t>​</w:t>
-      </w:r>
-      <w:r>
-        <w:t>若事务T对数据对象A加上X锁，事务T可以读A也可以修改A，其他事务不能再对A加任何锁，直到T释放A上的锁。这保证了其他事务在T释放A上的</w:t>
-      </w:r>
-      <w:proofErr w:type="gramStart"/>
-      <w:r>
-        <w:t>锁之前</w:t>
-      </w:r>
-      <w:proofErr w:type="gramEnd"/>
-      <w:r>
-        <w:t>不能再读取和修改A。</w:t>
-      </w:r>
-    </w:p>
-    <w:p>
-      <w:r>
-        <w:t>select ... for update</w:t>
-      </w:r>
-    </w:p>
-    <w:p>
-      <w:r>
-        <w:rPr>
-          <w:rFonts w:hint="eastAsia"/>
-        </w:rPr>
-        <w:t>排它锁，也称作独占锁，一个锁在某一时刻只能被一个线程占有，其它线程必须等待锁被释放之后才可能获取到锁。</w:t>
-      </w:r>
-    </w:p>
-    <w:p/>
-    <w:p>
-      <w:pPr>
-        <w:rPr>
-          <w:b/>
-          <w:bCs/>
-        </w:rPr>
-      </w:pPr>
-      <w:r>
-        <w:rPr>
-          <w:b/>
-          <w:bCs/>
-        </w:rPr>
-        <w:t>2.表锁</w:t>
-      </w:r>
-    </w:p>
-    <w:p>
-      <w:r>
-        <w:rPr>
-          <w:rFonts w:ascii="MS Gothic" w:eastAsia="MS Gothic" w:hAnsi="MS Gothic" w:cs="MS Gothic" w:hint="eastAsia"/>
-        </w:rPr>
-        <w:t>​</w:t>
-      </w:r>
-      <w:proofErr w:type="gramStart"/>
-      <w:r>
-        <w:rPr>
-          <w:b/>
-          <w:bCs/>
-        </w:rPr>
+        <w:t>都支持</w:t>
+      </w:r>
+      <w:proofErr w:type="gramStart"/>
+      <w:r>
         <w:t>表级锁</w:t>
       </w:r>
       <w:proofErr w:type="gramEnd"/>
       <w:r>
-        <w:rPr>
-          <w:b/>
-          <w:bCs/>
-        </w:rPr>
-        <w:t>是</w:t>
-      </w:r>
-      <w:proofErr w:type="spellStart"/>
-      <w:r>
-        <w:rPr>
-          <w:b/>
-          <w:bCs/>
-        </w:rPr>
-        <w:t>mysql</w:t>
-      </w:r>
-      <w:proofErr w:type="spellEnd"/>
-      <w:r>
-        <w:rPr>
-          <w:b/>
-          <w:bCs/>
-        </w:rPr>
-        <w:t>锁中粒度最大的一种锁</w:t>
-      </w:r>
-      <w:r>
-        <w:t>，表示当前的操作对</w:t>
-      </w:r>
-      <w:proofErr w:type="gramStart"/>
-      <w:r>
-        <w:t>整张表</w:t>
-      </w:r>
-      <w:proofErr w:type="gramEnd"/>
-      <w:r>
-        <w:t>加锁，资源开销比行锁少，不会出现死锁的情况，但是发生</w:t>
-      </w:r>
-      <w:proofErr w:type="gramStart"/>
-      <w:r>
-        <w:t>锁冲突</w:t>
-      </w:r>
-      <w:proofErr w:type="gramEnd"/>
-      <w:r>
-        <w:t>的概率很大。被大部分的</w:t>
-      </w:r>
-      <w:proofErr w:type="spellStart"/>
-      <w:r>
-        <w:t>mysql</w:t>
-      </w:r>
-      <w:proofErr w:type="spellEnd"/>
-      <w:r>
-        <w:t>引擎支持，</w:t>
-      </w:r>
-      <w:proofErr w:type="spellStart"/>
-      <w:r>
-        <w:t>MyISAM</w:t>
-      </w:r>
-      <w:proofErr w:type="spellEnd"/>
-      <w:r>
-        <w:t>和</w:t>
+        <w:t>，但是</w:t>
       </w:r>
       <w:proofErr w:type="spellStart"/>
       <w:r>
@@ -1607,22 +1601,6 @@
       </w:r>
       <w:proofErr w:type="spellEnd"/>
       <w:r>
-        <w:t>都支持</w:t>
-      </w:r>
-      <w:proofErr w:type="gramStart"/>
-      <w:r>
-        <w:t>表级锁</w:t>
-      </w:r>
-      <w:proofErr w:type="gramEnd"/>
-      <w:r>
-        <w:t>，但是</w:t>
-      </w:r>
-      <w:proofErr w:type="spellStart"/>
-      <w:r>
-        <w:t>InnoDB</w:t>
-      </w:r>
-      <w:proofErr w:type="spellEnd"/>
-      <w:r>
         <w:t>默认的是行级锁。</w:t>
       </w:r>
     </w:p>
@@ -1636,7 +1614,6 @@
     </w:p>
     <w:p>
       <w:r>
-        <w:lastRenderedPageBreak/>
         <w:t xml:space="preserve">LOCK TABLE </w:t>
       </w:r>
       <w:proofErr w:type="spellStart"/>
@@ -2036,6 +2013,264 @@
     <w:p/>
     <w:p>
       <w:pPr>
+        <w:pStyle w:val="2"/>
+      </w:pPr>
+      <w:r>
+        <w:t>MySQL/</w:t>
+      </w:r>
+      <w:proofErr w:type="spellStart"/>
+      <w:r>
+        <w:t>InnoDB</w:t>
+      </w:r>
+      <w:proofErr w:type="spellEnd"/>
+      <w:r>
+        <w:t>中的行锁</w:t>
+      </w:r>
+      <w:proofErr w:type="gramStart"/>
+      <w:r>
+        <w:t>和表锁问题</w:t>
+      </w:r>
+      <w:proofErr w:type="gramEnd"/>
+    </w:p>
+    <w:p>
+      <w:pPr>
+        <w:rPr>
+          <w:color w:val="FF0000"/>
+        </w:rPr>
+      </w:pPr>
+      <w:r>
+        <w:rPr>
+          <w:rFonts w:ascii="MS Gothic" w:eastAsia="MS Gothic" w:hAnsi="MS Gothic" w:cs="MS Gothic" w:hint="eastAsia"/>
+        </w:rPr>
+        <w:t>​</w:t>
+      </w:r>
+      <w:r>
+        <w:t>首先我们知道</w:t>
+      </w:r>
+      <w:proofErr w:type="spellStart"/>
+      <w:r>
+        <w:t>InnoDB</w:t>
+      </w:r>
+      <w:proofErr w:type="spellEnd"/>
+      <w:r>
+        <w:t>默认支持的是行锁，但这并不代表</w:t>
+      </w:r>
+      <w:proofErr w:type="spellStart"/>
+      <w:r>
+        <w:t>InnoDB</w:t>
+      </w:r>
+      <w:proofErr w:type="spellEnd"/>
+      <w:r>
+        <w:t>不支持表锁。必须明白这</w:t>
+      </w:r>
+      <w:r>
+        <w:rPr>
+          <w:color w:val="FF0000"/>
+        </w:rPr>
+        <w:t>一点在</w:t>
+      </w:r>
+      <w:proofErr w:type="spellStart"/>
+      <w:r>
+        <w:rPr>
+          <w:color w:val="FF0000"/>
+        </w:rPr>
+        <w:t>InnoDB</w:t>
+      </w:r>
+      <w:proofErr w:type="spellEnd"/>
+      <w:r>
+        <w:rPr>
+          <w:color w:val="FF0000"/>
+        </w:rPr>
+        <w:t>中并不是在数据行上加锁，而是在对应的索引上加锁，这一点和oracle并不同，后者是在数据行上加锁的。这种实现的特点是：只有通过索引条件检索数据的时候加的是行锁，否则</w:t>
+      </w:r>
+      <w:proofErr w:type="gramStart"/>
+      <w:r>
+        <w:rPr>
+          <w:color w:val="FF0000"/>
+        </w:rPr>
+        <w:t>加表锁</w:t>
+      </w:r>
+      <w:proofErr w:type="gramEnd"/>
+      <w:r>
+        <w:rPr>
+          <w:color w:val="FF0000"/>
+        </w:rPr>
+        <w:t>！</w:t>
+      </w:r>
+    </w:p>
+    <w:p>
+      <w:r>
+        <w:lastRenderedPageBreak/>
+        <w:t>1.通过非索引项检索数据，</w:t>
+      </w:r>
+      <w:proofErr w:type="gramStart"/>
+      <w:r>
+        <w:t>加表锁</w:t>
+      </w:r>
+      <w:proofErr w:type="gramEnd"/>
+      <w:r>
+        <w:t>！</w:t>
+      </w:r>
+    </w:p>
+    <w:p>
+      <w:r>
+        <w:t>mysql5.1InnoDB锁的特性</w:t>
+      </w:r>
+    </w:p>
+    <w:p>
+      <w:r>
+        <w:rPr>
+          <w:rFonts w:hint="eastAsia"/>
+        </w:rPr>
+        <w:t>在不通过索引条件查询的时候，</w:t>
+      </w:r>
+      <w:proofErr w:type="spellStart"/>
+      <w:r>
+        <w:t>InnoDB</w:t>
+      </w:r>
+      <w:proofErr w:type="spellEnd"/>
+      <w:r>
+        <w:t>使用的确实是表锁！</w:t>
+      </w:r>
+    </w:p>
+    <w:p>
+      <w:r>
+        <w:rPr>
+          <w:rFonts w:hint="eastAsia"/>
+        </w:rPr>
+        <w:t>由于</w:t>
+      </w:r>
+      <w:r>
+        <w:t xml:space="preserve"> MySQL 的行锁是针对索引加的锁,不是针对记录加的锁,所以虽然是访问不同行 的记录,但是如果是使用相同的索引键,是会出现</w:t>
+      </w:r>
+      <w:proofErr w:type="gramStart"/>
+      <w:r>
+        <w:t>锁冲突</w:t>
+      </w:r>
+      <w:proofErr w:type="gramEnd"/>
+      <w:r>
+        <w:t>的。</w:t>
+      </w:r>
+    </w:p>
+    <w:p>
+      <w:r>
+        <w:rPr>
+          <w:rFonts w:hint="eastAsia"/>
+        </w:rPr>
+        <w:t>当表有多个索引的时候</w:t>
+      </w:r>
+      <w:r>
+        <w:t>,不同的事务可以使用不同的索引锁定不同的行,另外,不论 是使用主键索引、唯一索引或普通索引,</w:t>
+      </w:r>
+      <w:proofErr w:type="spellStart"/>
+      <w:r>
+        <w:t>InnoDB</w:t>
+      </w:r>
+      <w:proofErr w:type="spellEnd"/>
+      <w:r>
+        <w:t xml:space="preserve"> 都会使用行锁来对数据加锁。</w:t>
+      </w:r>
+    </w:p>
+    <w:p>
+      <w:r>
+        <w:rPr>
+          <w:rFonts w:hint="eastAsia"/>
+        </w:rPr>
+        <w:t>即便在条件中使用了索引字段</w:t>
+      </w:r>
+      <w:r>
+        <w:t>,但是否使用索引来检索数据是由 MySQL 通过判断不同 执行计划的代价来决定的,如果 MySQL 认为</w:t>
+      </w:r>
+      <w:proofErr w:type="gramStart"/>
+      <w:r>
+        <w:t>全表扫</w:t>
+      </w:r>
+      <w:proofErr w:type="gramEnd"/>
+      <w:r>
+        <w:t xml:space="preserve"> 效率更高,比如对一些很小的表,它 就不会使用索引,这种情况下 </w:t>
+      </w:r>
+      <w:proofErr w:type="spellStart"/>
+      <w:r>
+        <w:t>InnoDB</w:t>
+      </w:r>
+      <w:proofErr w:type="spellEnd"/>
+      <w:r>
+        <w:t xml:space="preserve"> 将</w:t>
+      </w:r>
+      <w:proofErr w:type="gramStart"/>
+      <w:r>
+        <w:t>使用表锁</w:t>
+      </w:r>
+      <w:proofErr w:type="gramEnd"/>
+      <w:r>
+        <w:t>,而不是行锁</w:t>
+      </w:r>
+      <w:r>
+        <w:rPr>
+          <w:rFonts w:hint="eastAsia"/>
+        </w:rPr>
+        <w:t>（</w:t>
+      </w:r>
+      <w:proofErr w:type="gramStart"/>
+      <w:r>
+        <w:rPr>
+          <w:rFonts w:hint="eastAsia"/>
+        </w:rPr>
+        <w:t>比如全表更新</w:t>
+      </w:r>
+      <w:proofErr w:type="gramEnd"/>
+      <w:r>
+        <w:rPr>
+          <w:rFonts w:hint="eastAsia"/>
+        </w:rPr>
+        <w:t>和多表查询时）</w:t>
+      </w:r>
+      <w:r>
+        <w:t>。因此,在分析</w:t>
+      </w:r>
+      <w:proofErr w:type="gramStart"/>
+      <w:r>
+        <w:t>锁冲突</w:t>
+      </w:r>
+      <w:proofErr w:type="gramEnd"/>
+      <w:r>
+        <w:t>时, 别忘了检查 SQL 的执行计划,以确认是否真正使用了索引。</w:t>
+      </w:r>
+    </w:p>
+    <w:p/>
+    <w:p>
+      <w:r>
+        <w:t>2.使用相同索引</w:t>
+      </w:r>
+      <w:proofErr w:type="gramStart"/>
+      <w:r>
+        <w:t>值但是</w:t>
+      </w:r>
+      <w:proofErr w:type="gramEnd"/>
+      <w:r>
+        <w:t>不同行引发的冲突</w:t>
+      </w:r>
+    </w:p>
+    <w:p>
+      <w:r>
+        <w:rPr>
+          <w:rFonts w:hint="eastAsia"/>
+        </w:rPr>
+        <w:t>这个的主要原因还是由于</w:t>
+      </w:r>
+      <w:r>
+        <w:t>Gap Lock</w:t>
+      </w:r>
+    </w:p>
+    <w:p/>
+    <w:p>
+      <w:r>
+        <w:t>3.当使用索引检索数据时不同事务可以操作不同行数据</w:t>
+      </w:r>
+    </w:p>
+    <w:p/>
+    <w:p>
+      <w:pPr>
         <w:rPr>
           <w:b/>
           <w:bCs/>
@@ -2043,51 +2278,775 @@
       </w:pPr>
       <w:r>
         <w:rPr>
+          <w:rFonts w:hint="eastAsia"/>
           <w:b/>
           <w:bCs/>
         </w:rPr>
-        <w:t>5.MySQL/</w:t>
-      </w:r>
-      <w:proofErr w:type="spellStart"/>
-      <w:r>
+        <w:t>表锁</w:t>
+      </w:r>
+    </w:p>
+    <w:p>
+      <w:proofErr w:type="gramStart"/>
+      <w:r>
+        <w:rPr>
+          <w:rFonts w:hint="eastAsia"/>
+        </w:rPr>
+        <w:t>表锁的</w:t>
+      </w:r>
+      <w:proofErr w:type="gramEnd"/>
+      <w:r>
+        <w:rPr>
+          <w:rFonts w:hint="eastAsia"/>
+        </w:rPr>
+        <w:t>优势：开销小；加锁快；无死锁</w:t>
+      </w:r>
+    </w:p>
+    <w:p>
+      <w:proofErr w:type="gramStart"/>
+      <w:r>
+        <w:rPr>
+          <w:rFonts w:hint="eastAsia"/>
+        </w:rPr>
+        <w:t>表锁的</w:t>
+      </w:r>
+      <w:proofErr w:type="gramEnd"/>
+      <w:r>
+        <w:rPr>
+          <w:rFonts w:hint="eastAsia"/>
+        </w:rPr>
+        <w:t>劣势：锁粒度大，发生</w:t>
+      </w:r>
+      <w:proofErr w:type="gramStart"/>
+      <w:r>
+        <w:rPr>
+          <w:rFonts w:hint="eastAsia"/>
+        </w:rPr>
+        <w:t>锁冲突</w:t>
+      </w:r>
+      <w:proofErr w:type="gramEnd"/>
+      <w:r>
+        <w:rPr>
+          <w:rFonts w:hint="eastAsia"/>
+        </w:rPr>
+        <w:t>的概率高，并发处理能力低</w:t>
+      </w:r>
+    </w:p>
+    <w:p>
+      <w:r>
+        <w:rPr>
+          <w:rFonts w:hint="eastAsia"/>
+        </w:rPr>
+        <w:t>加锁的方式：自动加锁。查询操作（</w:t>
+      </w:r>
+      <w:r>
+        <w:t>SELECT），会自动给涉及的所有表加读锁，更新操作（UPDATE、DELETE、INSERT），会自动给涉及的表加写锁。也可以显示加锁：</w:t>
+      </w:r>
+    </w:p>
+    <w:p>
+      <w:r>
+        <w:rPr>
+          <w:rFonts w:hint="eastAsia"/>
+        </w:rPr>
+        <w:t>共享读锁：</w:t>
+      </w:r>
+      <w:r>
+        <w:t xml:space="preserve">lock table </w:t>
+      </w:r>
+      <w:proofErr w:type="spellStart"/>
+      <w:r>
+        <w:t>tableName</w:t>
+      </w:r>
+      <w:proofErr w:type="spellEnd"/>
+      <w:r>
+        <w:t xml:space="preserve"> read;</w:t>
+      </w:r>
+    </w:p>
+    <w:p>
+      <w:r>
+        <w:rPr>
+          <w:rFonts w:hint="eastAsia"/>
+        </w:rPr>
+        <w:t>独占写锁：</w:t>
+      </w:r>
+      <w:r>
+        <w:t xml:space="preserve">lock table </w:t>
+      </w:r>
+      <w:proofErr w:type="spellStart"/>
+      <w:r>
+        <w:t>tableName</w:t>
+      </w:r>
+      <w:proofErr w:type="spellEnd"/>
+      <w:r>
+        <w:t xml:space="preserve"> write;</w:t>
+      </w:r>
+    </w:p>
+    <w:p>
+      <w:r>
+        <w:rPr>
+          <w:rFonts w:hint="eastAsia"/>
+        </w:rPr>
+        <w:t>批量解锁：</w:t>
+      </w:r>
+      <w:r>
+        <w:t>unlock tables;</w:t>
+      </w:r>
+    </w:p>
+    <w:p/>
+    <w:p>
+      <w:pPr>
+        <w:rPr>
+          <w:color w:val="FF0000"/>
+        </w:rPr>
+      </w:pPr>
+      <w:proofErr w:type="spellStart"/>
+      <w:r>
+        <w:rPr>
+          <w:color w:val="FF0000"/>
+        </w:rPr>
+        <w:t>MyISAM</w:t>
+      </w:r>
+      <w:proofErr w:type="spellEnd"/>
+      <w:r>
+        <w:rPr>
+          <w:color w:val="FF0000"/>
+        </w:rPr>
+        <w:t>的表锁，读锁会阻塞写，不会阻塞读。而写锁则会把读写都阻塞。</w:t>
+      </w:r>
+    </w:p>
+    <w:p/>
+    <w:p>
+      <w:pPr>
         <w:rPr>
           <w:b/>
           <w:bCs/>
         </w:rPr>
+      </w:pPr>
+      <w:r>
+        <w:rPr>
+          <w:rFonts w:hint="eastAsia"/>
+          <w:b/>
+          <w:bCs/>
+        </w:rPr>
+        <w:t>查看加锁情况</w:t>
+      </w:r>
+    </w:p>
+    <w:p>
+      <w:r>
+        <w:t>show open tables; 1表示加锁，0表示未加锁。</w:t>
+      </w:r>
+    </w:p>
+    <w:p>
+      <w:pPr>
+        <w:rPr>
+          <w:color w:val="FF0000"/>
+        </w:rPr>
+      </w:pPr>
+      <w:r>
+        <w:rPr>
+          <w:rFonts w:hint="eastAsia"/>
+          <w:color w:val="FF0000"/>
+        </w:rPr>
+        <w:t>分析表锁定</w:t>
+      </w:r>
+    </w:p>
+    <w:p>
+      <w:r>
+        <w:rPr>
+          <w:rFonts w:hint="eastAsia"/>
+        </w:rPr>
+        <w:t>可以通过检查</w:t>
+      </w:r>
+      <w:proofErr w:type="spellStart"/>
+      <w:r>
+        <w:t>table_locks_waited</w:t>
+      </w:r>
+      <w:proofErr w:type="spellEnd"/>
+      <w:r>
+        <w:t xml:space="preserve"> 和 </w:t>
+      </w:r>
+      <w:proofErr w:type="spellStart"/>
+      <w:r>
+        <w:t>table_locks_immediate</w:t>
+      </w:r>
+      <w:proofErr w:type="spellEnd"/>
+      <w:r>
+        <w:t xml:space="preserve"> 状态变量分析系统上的表锁定：show status like ‘</w:t>
+      </w:r>
+      <w:proofErr w:type="spellStart"/>
+      <w:r>
+        <w:t>table_locks</w:t>
+      </w:r>
+      <w:proofErr w:type="spellEnd"/>
+      <w:r>
+        <w:t>%’</w:t>
+      </w:r>
+    </w:p>
+    <w:p>
+      <w:proofErr w:type="spellStart"/>
+      <w:r>
+        <w:t>table_locks_immediate</w:t>
+      </w:r>
+      <w:proofErr w:type="spellEnd"/>
+      <w:r>
+        <w:t>: 表示立即释放</w:t>
+      </w:r>
+      <w:proofErr w:type="gramStart"/>
+      <w:r>
+        <w:t>表锁数</w:t>
+      </w:r>
+      <w:proofErr w:type="gramEnd"/>
+      <w:r>
+        <w:t>。</w:t>
+      </w:r>
+    </w:p>
+    <w:p>
+      <w:proofErr w:type="spellStart"/>
+      <w:r>
+        <w:t>table_locks_waited</w:t>
+      </w:r>
+      <w:proofErr w:type="spellEnd"/>
+      <w:r>
+        <w:t>: 表示需要等待的</w:t>
+      </w:r>
+      <w:proofErr w:type="gramStart"/>
+      <w:r>
+        <w:t>表锁数</w:t>
+      </w:r>
+      <w:proofErr w:type="gramEnd"/>
+      <w:r>
+        <w:t>。此值越高则说明存在着越严重的</w:t>
+      </w:r>
+      <w:proofErr w:type="gramStart"/>
+      <w:r>
+        <w:t>表级锁</w:t>
+      </w:r>
+      <w:proofErr w:type="gramEnd"/>
+      <w:r>
+        <w:t>争用情况。</w:t>
+      </w:r>
+    </w:p>
+    <w:p>
+      <w:r>
+        <w:rPr>
+          <w:rFonts w:hint="eastAsia"/>
+        </w:rPr>
+        <w:t>此外，</w:t>
+      </w:r>
+      <w:proofErr w:type="spellStart"/>
+      <w:r>
+        <w:t>MyISAM</w:t>
+      </w:r>
+      <w:proofErr w:type="spellEnd"/>
+      <w:r>
+        <w:t>的读写锁调度是写优先，这也是</w:t>
+      </w:r>
+      <w:proofErr w:type="spellStart"/>
+      <w:r>
+        <w:t>MyISAM</w:t>
+      </w:r>
+      <w:proofErr w:type="spellEnd"/>
+      <w:r>
+        <w:t>不适合做写为主表的存储引擎。因为写锁后，其他线程不能做任何操作，大量的更新会使查询很难得到锁，从而造成永久阻塞。</w:t>
+      </w:r>
+    </w:p>
+    <w:p/>
+    <w:p>
+      <w:pPr>
+        <w:rPr>
+          <w:b/>
+          <w:bCs/>
+        </w:rPr>
+      </w:pPr>
+      <w:r>
+        <w:rPr>
+          <w:b/>
+          <w:bCs/>
+        </w:rPr>
+        <w:t>6.Record Lock、Gap Lock、Next-key Lock锁</w:t>
+      </w:r>
+    </w:p>
+    <w:p>
+      <w:r>
+        <w:t>6.</w:t>
+      </w:r>
+      <w:proofErr w:type="gramStart"/>
+      <w:r>
+        <w:t>1.Record</w:t>
+      </w:r>
+      <w:proofErr w:type="gramEnd"/>
+      <w:r>
+        <w:t xml:space="preserve"> Lock</w:t>
+      </w:r>
+    </w:p>
+    <w:p>
+      <w:r>
+        <w:rPr>
+          <w:rFonts w:hint="eastAsia"/>
+          <w:color w:val="FF0000"/>
+        </w:rPr>
+        <w:t>单条索引上加锁，</w:t>
+      </w:r>
+      <w:r>
+        <w:rPr>
+          <w:color w:val="FF0000"/>
+        </w:rPr>
+        <w:t>record lock 永远锁的是索引，而</w:t>
+      </w:r>
+      <w:proofErr w:type="gramStart"/>
+      <w:r>
+        <w:rPr>
+          <w:color w:val="FF0000"/>
+        </w:rPr>
+        <w:t>非数据</w:t>
+      </w:r>
+      <w:proofErr w:type="gramEnd"/>
+      <w:r>
+        <w:rPr>
+          <w:color w:val="FF0000"/>
+        </w:rPr>
+        <w:t>本身，如果</w:t>
+      </w:r>
+      <w:proofErr w:type="spellStart"/>
+      <w:r>
+        <w:rPr>
+          <w:color w:val="FF0000"/>
+        </w:rPr>
+        <w:t>innodb</w:t>
+      </w:r>
+      <w:proofErr w:type="spellEnd"/>
+      <w:r>
+        <w:rPr>
+          <w:color w:val="FF0000"/>
+        </w:rPr>
+        <w:t>表中没有索引，那么会自动创建一个隐藏的聚集索引，锁住的就是这个聚集索引。</w:t>
+      </w:r>
+      <w:r>
+        <w:t>所以说当一条</w:t>
+      </w:r>
+      <w:proofErr w:type="spellStart"/>
+      <w:r>
+        <w:t>sql</w:t>
+      </w:r>
+      <w:proofErr w:type="spellEnd"/>
+      <w:r>
+        <w:t>没有</w:t>
+      </w:r>
+      <w:proofErr w:type="gramStart"/>
+      <w:r>
+        <w:t>走任何</w:t>
+      </w:r>
+      <w:proofErr w:type="gramEnd"/>
+      <w:r>
+        <w:t>索引时，那么将会在每一条聚集索引后面加X锁，这个类似于表锁，但原理上和</w:t>
+      </w:r>
+      <w:proofErr w:type="gramStart"/>
+      <w:r>
+        <w:t>表锁应</w:t>
+      </w:r>
+      <w:r>
+        <w:lastRenderedPageBreak/>
+        <w:t>该</w:t>
+      </w:r>
+      <w:proofErr w:type="gramEnd"/>
+      <w:r>
+        <w:t>是完全不同的。</w:t>
+      </w:r>
+    </w:p>
+    <w:p/>
+    <w:p>
+      <w:pPr>
+        <w:rPr>
+          <w:b/>
+          <w:bCs/>
+        </w:rPr>
+      </w:pPr>
+      <w:r>
+        <w:rPr>
+          <w:rFonts w:hint="eastAsia"/>
+          <w:b/>
+          <w:bCs/>
+        </w:rPr>
+        <w:t>分析行锁定</w:t>
+      </w:r>
+    </w:p>
+    <w:p>
+      <w:r>
+        <w:rPr>
+          <w:rFonts w:hint="eastAsia"/>
+        </w:rPr>
+        <w:t>通过检查</w:t>
+      </w:r>
+      <w:proofErr w:type="spellStart"/>
+      <w:r>
+        <w:t>InnoDB_row_lock</w:t>
+      </w:r>
+      <w:proofErr w:type="spellEnd"/>
+      <w:r>
+        <w:t xml:space="preserve"> 状态变量分析系统上的行锁的争夺情况 show status like ‘</w:t>
+      </w:r>
+      <w:proofErr w:type="spellStart"/>
+      <w:r>
+        <w:t>innodb_row_lock</w:t>
+      </w:r>
+      <w:proofErr w:type="spellEnd"/>
+      <w:r>
+        <w:t>%’</w:t>
+      </w:r>
+    </w:p>
+    <w:p>
+      <w:proofErr w:type="spellStart"/>
+      <w:r>
+        <w:t>innodb_row_lock_current_waits</w:t>
+      </w:r>
+      <w:proofErr w:type="spellEnd"/>
+      <w:r>
+        <w:t>: 当前正在等待锁定的数量</w:t>
+      </w:r>
+    </w:p>
+    <w:p>
+      <w:proofErr w:type="spellStart"/>
+      <w:r>
+        <w:t>innodb_row_lock_time</w:t>
+      </w:r>
+      <w:proofErr w:type="spellEnd"/>
+      <w:r>
+        <w:t>: 从系统启动到现在锁定总时间长度；非常重要的参数</w:t>
+      </w:r>
+    </w:p>
+    <w:p>
+      <w:proofErr w:type="spellStart"/>
+      <w:r>
+        <w:t>innodb_row_lock_time_avg</w:t>
+      </w:r>
+      <w:proofErr w:type="spellEnd"/>
+      <w:r>
+        <w:t>: 每次等待所花平均时间；非常重要的参数，</w:t>
+      </w:r>
+    </w:p>
+    <w:p>
+      <w:proofErr w:type="spellStart"/>
+      <w:r>
+        <w:t>innodb_row_lock_time_max</w:t>
+      </w:r>
+      <w:proofErr w:type="spellEnd"/>
+      <w:r>
+        <w:t>: 从系统启动到现在等待最常的一次所花的时间；</w:t>
+      </w:r>
+    </w:p>
+    <w:p>
+      <w:proofErr w:type="spellStart"/>
+      <w:r>
+        <w:t>innodb_row_lock_waits</w:t>
+      </w:r>
+      <w:proofErr w:type="spellEnd"/>
+      <w:r>
+        <w:t>: 系统启动后到现在总共等待的次数；非常重要的参数。直接决定优化的方向和策略。</w:t>
+      </w:r>
+    </w:p>
+    <w:p/>
+    <w:p>
+      <w:pPr>
+        <w:rPr>
+          <w:b/>
+          <w:bCs/>
+        </w:rPr>
+      </w:pPr>
+      <w:r>
+        <w:rPr>
+          <w:rFonts w:hint="eastAsia"/>
+          <w:b/>
+          <w:bCs/>
+        </w:rPr>
+        <w:t>行锁优化</w:t>
+      </w:r>
+    </w:p>
+    <w:p>
+      <w:r>
+        <w:t>1 尽可能让所有数据检索都通过索引来完成，避免无索引行或索引失效导致行锁升级为表锁。</w:t>
+      </w:r>
+    </w:p>
+    <w:p>
+      <w:r>
+        <w:t>2 尽可能避免间隙</w:t>
+      </w:r>
+      <w:proofErr w:type="gramStart"/>
+      <w:r>
+        <w:t>锁带来</w:t>
+      </w:r>
+      <w:proofErr w:type="gramEnd"/>
+      <w:r>
+        <w:t>的性能下降，减少或使用合理的检索范围。</w:t>
+      </w:r>
+    </w:p>
+    <w:p>
+      <w:r>
+        <w:t>3 尽可能减少事务的粒度，比如控制事务大小，而从减少锁定资源量和时间长度，从而减少锁的竞争等，提供性能。</w:t>
+      </w:r>
+    </w:p>
+    <w:p>
+      <w:r>
+        <w:t>4 尽可能低级别事务隔离，隔离级别越高，并发的处理能力越低。</w:t>
+      </w:r>
+    </w:p>
+    <w:p/>
+    <w:p>
+      <w:r>
+        <w:t>6.</w:t>
+      </w:r>
+      <w:proofErr w:type="gramStart"/>
+      <w:r>
+        <w:t>2.Gap</w:t>
+      </w:r>
+      <w:proofErr w:type="gramEnd"/>
+      <w:r>
+        <w:t xml:space="preserve"> Lock</w:t>
+      </w:r>
+    </w:p>
+    <w:p>
+      <w:pPr>
+        <w:rPr>
+          <w:color w:val="FF0000"/>
+        </w:rPr>
+      </w:pPr>
+      <w:r>
+        <w:rPr>
+          <w:rFonts w:hint="eastAsia"/>
+          <w:color w:val="FF0000"/>
+        </w:rPr>
+        <w:t>间隙锁，是在索引的间隙之间加上锁，这是为什么</w:t>
+      </w:r>
+      <w:r>
+        <w:rPr>
+          <w:color w:val="FF0000"/>
+        </w:rPr>
+        <w:t>Repeatable Read隔离级别下能</w:t>
+      </w:r>
+      <w:proofErr w:type="gramStart"/>
+      <w:r>
+        <w:rPr>
+          <w:color w:val="FF0000"/>
+        </w:rPr>
+        <w:t>防止幻读的</w:t>
+      </w:r>
+      <w:proofErr w:type="gramEnd"/>
+      <w:r>
+        <w:rPr>
+          <w:color w:val="FF0000"/>
+        </w:rPr>
+        <w:t>主要原因。</w:t>
+      </w:r>
+    </w:p>
+    <w:p>
+      <w:r>
+        <w:rPr>
+          <w:rFonts w:hint="eastAsia"/>
+        </w:rPr>
+        <w:t>幻读：事务</w:t>
+      </w:r>
+      <w:r>
+        <w:t>A执行了一次读操作，此时事务B在事务A的影响区间内更新了一条数据，此时事务A在执行一次读操作时，会发现出现了不合理的数据。</w:t>
+      </w:r>
+      <w:proofErr w:type="gramStart"/>
+      <w:r>
+        <w:t>有关幻读的</w:t>
+      </w:r>
+      <w:proofErr w:type="gramEnd"/>
+      <w:r>
+        <w:t>详细解释：https://blog.csdn.net/qq_38238296/article/details/88363017</w:t>
+      </w:r>
+    </w:p>
+    <w:p>
+      <w:pPr>
+        <w:rPr>
+          <w:b/>
+          <w:bCs/>
+        </w:rPr>
+      </w:pPr>
+      <w:r>
+        <w:rPr>
+          <w:b/>
+          <w:bCs/>
+        </w:rPr>
+        <w:t>6.2什么叫间隙锁</w:t>
+      </w:r>
+    </w:p>
+    <w:p>
+      <w:r>
+        <w:rPr>
+          <w:rFonts w:ascii="MS Gothic" w:eastAsia="MS Gothic" w:hAnsi="MS Gothic" w:cs="MS Gothic" w:hint="eastAsia"/>
+        </w:rPr>
+        <w:t>​</w:t>
+      </w:r>
+      <w:r>
+        <w:t>简单的说就是锁住了一个范围的数据</w:t>
+      </w:r>
+    </w:p>
+    <w:p>
+      <w:r>
+        <w:rPr>
+          <w:rFonts w:hint="eastAsia"/>
+        </w:rPr>
+        <w:t>当我们用范围条件检索数据，并请求共享或排他锁时，</w:t>
+      </w:r>
+      <w:proofErr w:type="spellStart"/>
+      <w:r>
         <w:t>InnoDB</w:t>
       </w:r>
       <w:proofErr w:type="spellEnd"/>
       <w:r>
+        <w:t>会给符合条件的已有数据记录的索引项加锁；对于键值在条件</w:t>
+      </w:r>
+      <w:proofErr w:type="gramStart"/>
+      <w:r>
+        <w:t>范围内但并不</w:t>
+      </w:r>
+      <w:proofErr w:type="gramEnd"/>
+      <w:r>
+        <w:t>存在的记录，叫做</w:t>
+      </w:r>
+      <w:proofErr w:type="gramStart"/>
+      <w:r>
+        <w:t>”</w:t>
+      </w:r>
+      <w:proofErr w:type="gramEnd"/>
+      <w:r>
+        <w:t>间隙(GAP)</w:t>
+      </w:r>
+      <w:proofErr w:type="gramStart"/>
+      <w:r>
+        <w:t>”</w:t>
+      </w:r>
+      <w:proofErr w:type="gramEnd"/>
+      <w:r>
+        <w:t>。</w:t>
+      </w:r>
+      <w:proofErr w:type="spellStart"/>
+      <w:r>
+        <w:t>InnoDB</w:t>
+      </w:r>
+      <w:proofErr w:type="spellEnd"/>
+      <w:r>
+        <w:t>也会对这个</w:t>
+      </w:r>
+      <w:proofErr w:type="gramStart"/>
+      <w:r>
+        <w:t>”</w:t>
+      </w:r>
+      <w:proofErr w:type="gramEnd"/>
+      <w:r>
+        <w:t>间隙</w:t>
+      </w:r>
+      <w:proofErr w:type="gramStart"/>
+      <w:r>
+        <w:t>”</w:t>
+      </w:r>
+      <w:proofErr w:type="gramEnd"/>
+      <w:r>
+        <w:t>加锁，这种锁机制就是所谓的间隙锁(Next-Key锁)。</w:t>
+      </w:r>
+    </w:p>
+    <w:p>
+      <w:r>
+        <w:rPr>
+          <w:rFonts w:hint="eastAsia"/>
+        </w:rPr>
+        <w:t>危害</w:t>
+      </w:r>
+      <w:r>
+        <w:t>(坑)：若执行的条件是范围过大，则</w:t>
+      </w:r>
+      <w:proofErr w:type="spellStart"/>
+      <w:r>
+        <w:t>InnoDB</w:t>
+      </w:r>
+      <w:proofErr w:type="spellEnd"/>
+      <w:r>
+        <w:t>会将整个范围内所有的索引键</w:t>
+      </w:r>
+      <w:proofErr w:type="gramStart"/>
+      <w:r>
+        <w:t>值全部</w:t>
+      </w:r>
+      <w:proofErr w:type="gramEnd"/>
+      <w:r>
+        <w:t>锁定，很容易对性能造成影响。</w:t>
+      </w:r>
+    </w:p>
+    <w:p>
+      <w:pPr>
         <w:rPr>
           <w:b/>
           <w:bCs/>
         </w:rPr>
-        <w:t>中的行锁</w:t>
-      </w:r>
-      <w:proofErr w:type="gramStart"/>
+      </w:pPr>
       <w:r>
         <w:rPr>
           <w:b/>
           <w:bCs/>
         </w:rPr>
-        <w:t>和表锁问题</w:t>
-      </w:r>
-      <w:proofErr w:type="gramEnd"/>
-    </w:p>
-    <w:p>
-      <w:pPr>
-        <w:rPr>
-          <w:color w:val="FF0000"/>
-        </w:rPr>
-      </w:pPr>
-      <w:r>
-        <w:rPr>
-          <w:rFonts w:ascii="MS Gothic" w:eastAsia="MS Gothic" w:hAnsi="MS Gothic" w:cs="MS Gothic" w:hint="eastAsia"/>
-        </w:rPr>
-        <w:t>​</w:t>
-      </w:r>
-      <w:r>
-        <w:t>首先我们知道</w:t>
+        <w:t>6.2.2 为什么说gap锁是RR隔离级别下</w:t>
+      </w:r>
+      <w:proofErr w:type="gramStart"/>
+      <w:r>
+        <w:rPr>
+          <w:b/>
+          <w:bCs/>
+        </w:rPr>
+        <w:t>防止幻读的</w:t>
+      </w:r>
+      <w:proofErr w:type="gramEnd"/>
+      <w:r>
+        <w:rPr>
+          <w:b/>
+          <w:bCs/>
+        </w:rPr>
+        <w:t>主要原因。</w:t>
+      </w:r>
+    </w:p>
+    <w:p>
+      <w:r>
+        <w:rPr>
+          <w:rFonts w:hint="eastAsia"/>
+        </w:rPr>
+        <w:t>快照读：简单的</w:t>
+      </w:r>
+      <w:r>
+        <w:t>select操作，没有lock in share mode或for update</w:t>
+      </w:r>
+    </w:p>
+    <w:p>
+      <w:r>
+        <w:rPr>
+          <w:rFonts w:hint="eastAsia"/>
+        </w:rPr>
+        <w:t>当前读：官方文档的术语叫</w:t>
+      </w:r>
+      <w:r>
+        <w:t>locking read，也就是insert，update，</w:t>
+      </w:r>
+      <w:proofErr w:type="spellStart"/>
+      <w:r>
+        <w:t>delete,select</w:t>
+      </w:r>
+      <w:proofErr w:type="spellEnd"/>
+      <w:r>
+        <w:t>…in share mode和select…for update，</w:t>
+      </w:r>
+      <w:proofErr w:type="gramStart"/>
+      <w:r>
+        <w:t>当前读会在</w:t>
+      </w:r>
+      <w:proofErr w:type="gramEnd"/>
+      <w:r>
+        <w:t>所有扫描到的索引记录上加锁，不管它后面的where条件到底有没有命中对应的行记录。</w:t>
+      </w:r>
+    </w:p>
+    <w:p>
+      <w:r>
+        <w:rPr>
+          <w:rFonts w:hint="eastAsia"/>
+        </w:rPr>
+        <w:t>首先了解到</w:t>
       </w:r>
       <w:proofErr w:type="spellStart"/>
       <w:r>
@@ -2095,1108 +3054,83 @@
       </w:r>
       <w:proofErr w:type="spellEnd"/>
       <w:r>
-        <w:t>默认支持的是行锁，但这并不代表</w:t>
-      </w:r>
-      <w:proofErr w:type="spellStart"/>
-      <w:r>
-        <w:t>InnoDB</w:t>
-      </w:r>
-      <w:proofErr w:type="spellEnd"/>
-      <w:r>
-        <w:t>不支持表锁。必须明白这</w:t>
-      </w:r>
-      <w:r>
-        <w:rPr>
-          <w:color w:val="FF0000"/>
-        </w:rPr>
-        <w:t>一点在</w:t>
-      </w:r>
-      <w:proofErr w:type="spellStart"/>
-      <w:r>
-        <w:rPr>
-          <w:color w:val="FF0000"/>
-        </w:rPr>
-        <w:t>InnoDB</w:t>
-      </w:r>
-      <w:proofErr w:type="spellEnd"/>
-      <w:r>
-        <w:rPr>
-          <w:color w:val="FF0000"/>
-        </w:rPr>
-        <w:t>中并不是在数据行上加锁，而是在对应的索引上加锁，这一点和oracle并不同，后者是在数据行上加锁的。这种实现的特点是：只有通过索引条件检索数据的时候加的是行锁，否则</w:t>
-      </w:r>
-      <w:proofErr w:type="gramStart"/>
-      <w:r>
-        <w:rPr>
-          <w:color w:val="FF0000"/>
-        </w:rPr>
-        <w:t>加表锁</w:t>
-      </w:r>
-      <w:proofErr w:type="gramEnd"/>
-      <w:r>
-        <w:rPr>
-          <w:color w:val="FF0000"/>
-        </w:rPr>
-        <w:t>！</w:t>
-      </w:r>
-    </w:p>
-    <w:p>
-      <w:r>
-        <w:t>1.通过非索引项检索数据，</w:t>
-      </w:r>
-      <w:proofErr w:type="gramStart"/>
-      <w:r>
-        <w:t>加表锁</w:t>
-      </w:r>
-      <w:proofErr w:type="gramEnd"/>
-      <w:r>
-        <w:t>！</w:t>
-      </w:r>
-    </w:p>
-    <w:p>
-      <w:r>
-        <w:t>mysql5.1InnoDB锁的特性</w:t>
-      </w:r>
-    </w:p>
-    <w:p>
-      <w:r>
-        <w:rPr>
-          <w:rFonts w:hint="eastAsia"/>
-        </w:rPr>
-        <w:t>在不通过索引条件查询的时候，</w:t>
-      </w:r>
-      <w:proofErr w:type="spellStart"/>
-      <w:r>
-        <w:t>InnoDB</w:t>
-      </w:r>
-      <w:proofErr w:type="spellEnd"/>
-      <w:r>
-        <w:t>使用的确实是表锁！</w:t>
-      </w:r>
-    </w:p>
-    <w:p>
-      <w:r>
-        <w:rPr>
-          <w:rFonts w:hint="eastAsia"/>
-        </w:rPr>
-        <w:t>由于</w:t>
-      </w:r>
-      <w:r>
-        <w:t xml:space="preserve"> MySQL 的行锁是针对索引加的锁,不是针对记录加的锁,所以虽然是访问不同行 的记</w:t>
-      </w:r>
-      <w:r>
-        <w:lastRenderedPageBreak/>
-        <w:t>录,但是如果是使用相同的索引键,是会出现</w:t>
-      </w:r>
-      <w:proofErr w:type="gramStart"/>
-      <w:r>
-        <w:t>锁冲突</w:t>
-      </w:r>
-      <w:proofErr w:type="gramEnd"/>
-      <w:r>
-        <w:t>的。</w:t>
-      </w:r>
-    </w:p>
-    <w:p>
-      <w:r>
-        <w:rPr>
-          <w:rFonts w:hint="eastAsia"/>
-        </w:rPr>
-        <w:t>当表有多个索引的时候</w:t>
-      </w:r>
-      <w:r>
-        <w:t>,不同的事务可以使用不同的索引锁定不同的行,另外,不论 是使用主键索引、唯一索引或普通索引,</w:t>
-      </w:r>
-      <w:proofErr w:type="spellStart"/>
-      <w:r>
-        <w:t>InnoDB</w:t>
-      </w:r>
-      <w:proofErr w:type="spellEnd"/>
-      <w:r>
-        <w:t xml:space="preserve"> 都会使用行锁来对数据加锁。</w:t>
-      </w:r>
-    </w:p>
-    <w:p>
-      <w:r>
-        <w:rPr>
-          <w:rFonts w:hint="eastAsia"/>
-        </w:rPr>
-        <w:t>即便在条件中使用了索引字段</w:t>
-      </w:r>
-      <w:r>
-        <w:t>,但是否使用索引来检索数据是由 MySQL 通过判断不同 执行计划的代价来决定的,如果 MySQL 认为</w:t>
-      </w:r>
-      <w:proofErr w:type="gramStart"/>
-      <w:r>
-        <w:t>全表扫</w:t>
-      </w:r>
-      <w:proofErr w:type="gramEnd"/>
-      <w:r>
-        <w:t xml:space="preserve"> 效率更高,比如对一些很小的表,它 就不会使用索引,这种情况下 </w:t>
-      </w:r>
-      <w:proofErr w:type="spellStart"/>
-      <w:r>
-        <w:t>InnoDB</w:t>
-      </w:r>
-      <w:proofErr w:type="spellEnd"/>
-      <w:r>
-        <w:t xml:space="preserve"> 将</w:t>
-      </w:r>
-      <w:proofErr w:type="gramStart"/>
-      <w:r>
-        <w:t>使用表锁</w:t>
-      </w:r>
-      <w:proofErr w:type="gramEnd"/>
-      <w:r>
-        <w:t>,而不是行锁</w:t>
-      </w:r>
-      <w:r>
-        <w:rPr>
-          <w:rFonts w:hint="eastAsia"/>
-        </w:rPr>
-        <w:t>（</w:t>
-      </w:r>
-      <w:proofErr w:type="gramStart"/>
-      <w:r>
-        <w:rPr>
-          <w:rFonts w:hint="eastAsia"/>
-        </w:rPr>
-        <w:t>比如全表更新</w:t>
-      </w:r>
-      <w:proofErr w:type="gramEnd"/>
-      <w:r>
-        <w:rPr>
-          <w:rFonts w:hint="eastAsia"/>
-        </w:rPr>
-        <w:t>和多表查询时）</w:t>
-      </w:r>
-      <w:r>
-        <w:t>。因此,在分析</w:t>
-      </w:r>
-      <w:proofErr w:type="gramStart"/>
-      <w:r>
-        <w:t>锁冲突</w:t>
-      </w:r>
-      <w:proofErr w:type="gramEnd"/>
-      <w:r>
-        <w:t>时, 别忘了检查 SQL 的执行计划,以确认是否真正使用了索引。</w:t>
+        <w:t>索引的数据结构是B+树，其索引是有序性的，（具体原理可以看这篇文章：https://blog.csdn.net/qq_38238296/article/details/88362635 ）如何保证两次当前读返回一致的记录，那就需要在第一次当前读与第二次当前读之间，其他的事务不会插入新的满足条件的记录并提交。注意是当前读。</w:t>
+      </w:r>
+    </w:p>
+    <w:p>
+      <w:r>
+        <w:rPr>
+          <w:rFonts w:hint="eastAsia"/>
+        </w:rPr>
+        <w:t>根据索引的有序性，我们可以从上面的例子推断出满足</w:t>
+      </w:r>
+      <w:r>
+        <w:t>where条件的数据，只能插入在num=（1,3]U[3,4)两个区间里面，只要我们将这两个区间锁住，那么就不会发生幻读。</w:t>
       </w:r>
     </w:p>
     <w:p/>
     <w:p>
-      <w:r>
-        <w:t>2.使用相同索引</w:t>
-      </w:r>
-      <w:proofErr w:type="gramStart"/>
-      <w:r>
-        <w:t>值但是</w:t>
-      </w:r>
-      <w:proofErr w:type="gramEnd"/>
-      <w:r>
-        <w:t>不同行引发的冲突</w:t>
-      </w:r>
-    </w:p>
-    <w:p>
-      <w:r>
-        <w:rPr>
-          <w:rFonts w:hint="eastAsia"/>
-        </w:rPr>
-        <w:t>这个的主要原因还是由于</w:t>
-      </w:r>
-      <w:r>
-        <w:t>Gap Lock</w:t>
+      <w:pPr>
+        <w:rPr>
+          <w:b/>
+          <w:bCs/>
+        </w:rPr>
+      </w:pPr>
+      <w:r>
+        <w:rPr>
+          <w:b/>
+          <w:bCs/>
+        </w:rPr>
+        <w:t>6.</w:t>
+      </w:r>
+      <w:proofErr w:type="gramStart"/>
+      <w:r>
+        <w:rPr>
+          <w:b/>
+          <w:bCs/>
+        </w:rPr>
+        <w:t>3.Next</w:t>
+      </w:r>
+      <w:proofErr w:type="gramEnd"/>
+      <w:r>
+        <w:rPr>
+          <w:b/>
+          <w:bCs/>
+        </w:rPr>
+        <w:t>-Key Lock</w:t>
+      </w:r>
+    </w:p>
+    <w:p>
+      <w:r>
+        <w:rPr>
+          <w:rFonts w:hint="eastAsia"/>
+        </w:rPr>
+        <w:t>这个锁机制其实就是前面两个锁相结合的机制，行</w:t>
+      </w:r>
+      <w:proofErr w:type="gramStart"/>
+      <w:r>
+        <w:rPr>
+          <w:rFonts w:hint="eastAsia"/>
+        </w:rPr>
+        <w:t>锁就是</w:t>
+      </w:r>
+      <w:proofErr w:type="gramEnd"/>
+      <w:r>
+        <w:rPr>
+          <w:rFonts w:hint="eastAsia"/>
+        </w:rPr>
+        <w:t>采用这个锁的机制用来防止幻读！</w:t>
       </w:r>
     </w:p>
     <w:p/>
     <w:p>
-      <w:r>
-        <w:t>3.当使用索引检索数据时不同事务可以操作不同行数据</w:t>
-      </w:r>
-    </w:p>
-    <w:p/>
-    <w:p>
-      <w:pPr>
-        <w:rPr>
-          <w:b/>
-          <w:bCs/>
-        </w:rPr>
-      </w:pPr>
-      <w:r>
-        <w:rPr>
-          <w:rFonts w:hint="eastAsia"/>
-          <w:b/>
-          <w:bCs/>
-        </w:rPr>
-        <w:t>表锁</w:t>
-      </w:r>
-    </w:p>
-    <w:p>
-      <w:proofErr w:type="gramStart"/>
-      <w:r>
-        <w:rPr>
-          <w:rFonts w:hint="eastAsia"/>
-        </w:rPr>
-        <w:t>表锁的</w:t>
-      </w:r>
-      <w:proofErr w:type="gramEnd"/>
-      <w:r>
-        <w:rPr>
-          <w:rFonts w:hint="eastAsia"/>
-        </w:rPr>
-        <w:t>优势：开销小；加锁快；无死锁</w:t>
-      </w:r>
-    </w:p>
-    <w:p>
-      <w:proofErr w:type="gramStart"/>
-      <w:r>
-        <w:rPr>
-          <w:rFonts w:hint="eastAsia"/>
-        </w:rPr>
-        <w:t>表锁的</w:t>
-      </w:r>
-      <w:proofErr w:type="gramEnd"/>
-      <w:r>
-        <w:rPr>
-          <w:rFonts w:hint="eastAsia"/>
-        </w:rPr>
-        <w:t>劣势：锁粒度大，发生</w:t>
-      </w:r>
-      <w:proofErr w:type="gramStart"/>
-      <w:r>
-        <w:rPr>
-          <w:rFonts w:hint="eastAsia"/>
-        </w:rPr>
-        <w:t>锁冲突</w:t>
-      </w:r>
-      <w:proofErr w:type="gramEnd"/>
-      <w:r>
-        <w:rPr>
-          <w:rFonts w:hint="eastAsia"/>
-        </w:rPr>
-        <w:t>的概率高，并发处理能力低</w:t>
-      </w:r>
-    </w:p>
-    <w:p>
-      <w:r>
-        <w:rPr>
-          <w:rFonts w:hint="eastAsia"/>
-        </w:rPr>
-        <w:t>加锁的方式：自动加锁。查询操作（</w:t>
-      </w:r>
-      <w:r>
-        <w:t>SELECT），会自动给涉及的所有表加读锁，更新操作（UPDATE、DELETE、INSERT），会自动给涉及的表加写锁。也可以显示加锁：</w:t>
-      </w:r>
-    </w:p>
-    <w:p>
-      <w:r>
-        <w:rPr>
-          <w:rFonts w:hint="eastAsia"/>
-        </w:rPr>
-        <w:t>共享读锁：</w:t>
-      </w:r>
-      <w:r>
-        <w:t xml:space="preserve">lock table </w:t>
-      </w:r>
-      <w:proofErr w:type="spellStart"/>
-      <w:r>
-        <w:t>tableName</w:t>
-      </w:r>
-      <w:proofErr w:type="spellEnd"/>
-      <w:r>
-        <w:t xml:space="preserve"> read;</w:t>
-      </w:r>
-    </w:p>
-    <w:p>
-      <w:r>
-        <w:rPr>
-          <w:rFonts w:hint="eastAsia"/>
-        </w:rPr>
-        <w:t>独占写锁：</w:t>
-      </w:r>
-      <w:r>
-        <w:t xml:space="preserve">lock table </w:t>
-      </w:r>
-      <w:proofErr w:type="spellStart"/>
-      <w:r>
-        <w:t>tableName</w:t>
-      </w:r>
-      <w:proofErr w:type="spellEnd"/>
-      <w:r>
-        <w:t xml:space="preserve"> write;</w:t>
-      </w:r>
-    </w:p>
-    <w:p>
-      <w:r>
-        <w:rPr>
-          <w:rFonts w:hint="eastAsia"/>
-        </w:rPr>
-        <w:t>批量解锁：</w:t>
-      </w:r>
-      <w:r>
-        <w:t>unlock tables;</w:t>
-      </w:r>
-    </w:p>
-    <w:p/>
-    <w:p>
-      <w:pPr>
-        <w:rPr>
-          <w:color w:val="FF0000"/>
-        </w:rPr>
-      </w:pPr>
-      <w:proofErr w:type="spellStart"/>
-      <w:r>
-        <w:rPr>
-          <w:color w:val="FF0000"/>
-        </w:rPr>
-        <w:t>MyISAM</w:t>
-      </w:r>
-      <w:proofErr w:type="spellEnd"/>
-      <w:r>
-        <w:rPr>
-          <w:color w:val="FF0000"/>
-        </w:rPr>
-        <w:t>的表锁，读锁会阻塞写，不会阻塞读。而写锁则会把读写都阻塞。</w:t>
-      </w:r>
-    </w:p>
-    <w:p/>
-    <w:p>
-      <w:pPr>
-        <w:rPr>
-          <w:b/>
-          <w:bCs/>
-        </w:rPr>
-      </w:pPr>
-      <w:r>
-        <w:rPr>
-          <w:rFonts w:hint="eastAsia"/>
-          <w:b/>
-          <w:bCs/>
-        </w:rPr>
-        <w:t>查看加锁情况</w:t>
-      </w:r>
-    </w:p>
-    <w:p>
-      <w:r>
-        <w:t>show open tables; 1表示加锁，0表示未加锁。</w:t>
-      </w:r>
-    </w:p>
-    <w:p>
-      <w:pPr>
-        <w:rPr>
-          <w:color w:val="FF0000"/>
-        </w:rPr>
-      </w:pPr>
-      <w:r>
-        <w:rPr>
-          <w:rFonts w:hint="eastAsia"/>
-          <w:color w:val="FF0000"/>
-        </w:rPr>
-        <w:t>分析表锁定</w:t>
-      </w:r>
-    </w:p>
-    <w:p>
-      <w:r>
-        <w:rPr>
-          <w:rFonts w:hint="eastAsia"/>
-        </w:rPr>
-        <w:t>可以通过检查</w:t>
-      </w:r>
-      <w:proofErr w:type="spellStart"/>
-      <w:r>
-        <w:t>table_locks_waited</w:t>
-      </w:r>
-      <w:proofErr w:type="spellEnd"/>
-      <w:r>
-        <w:t xml:space="preserve"> 和 </w:t>
-      </w:r>
-      <w:proofErr w:type="spellStart"/>
-      <w:r>
-        <w:t>table_locks_immediate</w:t>
-      </w:r>
-      <w:proofErr w:type="spellEnd"/>
-      <w:r>
-        <w:t xml:space="preserve"> 状态变量分析系统上的表锁定：show status like ‘</w:t>
-      </w:r>
-      <w:proofErr w:type="spellStart"/>
-      <w:r>
-        <w:t>table_locks</w:t>
-      </w:r>
-      <w:proofErr w:type="spellEnd"/>
-      <w:r>
-        <w:t>%’</w:t>
-      </w:r>
-    </w:p>
-    <w:p>
-      <w:proofErr w:type="spellStart"/>
-      <w:r>
-        <w:t>table_locks_immediate</w:t>
-      </w:r>
-      <w:proofErr w:type="spellEnd"/>
-      <w:r>
-        <w:t>: 表示立即释放</w:t>
-      </w:r>
-      <w:proofErr w:type="gramStart"/>
-      <w:r>
-        <w:t>表锁数</w:t>
-      </w:r>
-      <w:proofErr w:type="gramEnd"/>
-      <w:r>
-        <w:t>。</w:t>
-      </w:r>
-    </w:p>
-    <w:p>
-      <w:proofErr w:type="spellStart"/>
-      <w:r>
-        <w:t>table_locks_waited</w:t>
-      </w:r>
-      <w:proofErr w:type="spellEnd"/>
-      <w:r>
-        <w:t>: 表示需要等待的</w:t>
-      </w:r>
-      <w:proofErr w:type="gramStart"/>
-      <w:r>
-        <w:t>表锁数</w:t>
-      </w:r>
-      <w:proofErr w:type="gramEnd"/>
-      <w:r>
-        <w:t>。此值越高则说明存在着越严重的</w:t>
-      </w:r>
-      <w:proofErr w:type="gramStart"/>
-      <w:r>
-        <w:t>表级锁</w:t>
-      </w:r>
-      <w:proofErr w:type="gramEnd"/>
-      <w:r>
-        <w:t>争用情况。</w:t>
-      </w:r>
-    </w:p>
-    <w:p>
-      <w:r>
-        <w:rPr>
-          <w:rFonts w:hint="eastAsia"/>
-        </w:rPr>
-        <w:t>此外，</w:t>
-      </w:r>
-      <w:proofErr w:type="spellStart"/>
-      <w:r>
-        <w:t>MyISAM</w:t>
-      </w:r>
-      <w:proofErr w:type="spellEnd"/>
-      <w:r>
-        <w:t>的读写锁调度是写优先，这也是</w:t>
-      </w:r>
-      <w:proofErr w:type="spellStart"/>
-      <w:r>
-        <w:t>MyISAM</w:t>
-      </w:r>
-      <w:proofErr w:type="spellEnd"/>
-      <w:r>
-        <w:t>不适合做写为主表的存储引擎。因为写锁后，其他线程不能做任何操作，大量的更新会使查询很难得到锁，从而造成永久阻塞。</w:t>
-      </w:r>
-    </w:p>
-    <w:p/>
-    <w:p>
-      <w:pPr>
-        <w:rPr>
-          <w:b/>
-          <w:bCs/>
-        </w:rPr>
-      </w:pPr>
-      <w:r>
-        <w:rPr>
-          <w:b/>
-          <w:bCs/>
-        </w:rPr>
-        <w:t>6.Record Lock、Gap Lock、Next-key Lock锁</w:t>
-      </w:r>
-    </w:p>
-    <w:p>
-      <w:r>
-        <w:t>6.</w:t>
-      </w:r>
-      <w:proofErr w:type="gramStart"/>
-      <w:r>
-        <w:t>1.Record</w:t>
-      </w:r>
-      <w:proofErr w:type="gramEnd"/>
-      <w:r>
-        <w:t xml:space="preserve"> Lock</w:t>
-      </w:r>
-    </w:p>
-    <w:p>
-      <w:r>
-        <w:rPr>
-          <w:rFonts w:hint="eastAsia"/>
-          <w:color w:val="FF0000"/>
-        </w:rPr>
-        <w:t>单条索引上加锁，</w:t>
-      </w:r>
-      <w:r>
-        <w:rPr>
-          <w:color w:val="FF0000"/>
-        </w:rPr>
-        <w:t>record lock 永远锁的是索引，而</w:t>
-      </w:r>
-      <w:proofErr w:type="gramStart"/>
-      <w:r>
-        <w:rPr>
-          <w:color w:val="FF0000"/>
-        </w:rPr>
-        <w:t>非数据</w:t>
-      </w:r>
-      <w:proofErr w:type="gramEnd"/>
-      <w:r>
-        <w:rPr>
-          <w:color w:val="FF0000"/>
-        </w:rPr>
-        <w:t>本身，如果</w:t>
-      </w:r>
-      <w:proofErr w:type="spellStart"/>
-      <w:r>
-        <w:rPr>
-          <w:color w:val="FF0000"/>
-        </w:rPr>
-        <w:t>innodb</w:t>
-      </w:r>
-      <w:proofErr w:type="spellEnd"/>
-      <w:r>
-        <w:rPr>
-          <w:color w:val="FF0000"/>
-        </w:rPr>
-        <w:t>表中没有索引，那么会自动创建一个隐藏的聚集索引，锁住的就是这个聚集索引。</w:t>
-      </w:r>
-      <w:r>
-        <w:t>所以说当一条</w:t>
-      </w:r>
-      <w:proofErr w:type="spellStart"/>
-      <w:r>
-        <w:t>sql</w:t>
-      </w:r>
-      <w:proofErr w:type="spellEnd"/>
-      <w:r>
-        <w:t>没有</w:t>
-      </w:r>
-      <w:proofErr w:type="gramStart"/>
-      <w:r>
-        <w:t>走任何</w:t>
-      </w:r>
-      <w:proofErr w:type="gramEnd"/>
-      <w:r>
-        <w:t>索引时，那么将会在每一条聚集索引后面加X锁，这个类似于表锁，但原理上和</w:t>
-      </w:r>
-      <w:proofErr w:type="gramStart"/>
-      <w:r>
-        <w:t>表锁应该</w:t>
-      </w:r>
-      <w:proofErr w:type="gramEnd"/>
-      <w:r>
-        <w:t>是完全不同的。</w:t>
-      </w:r>
-    </w:p>
-    <w:p/>
-    <w:p>
-      <w:pPr>
-        <w:rPr>
-          <w:b/>
-          <w:bCs/>
-        </w:rPr>
-      </w:pPr>
-      <w:r>
-        <w:rPr>
-          <w:rFonts w:hint="eastAsia"/>
-          <w:b/>
-          <w:bCs/>
-        </w:rPr>
-        <w:t>分析行锁定</w:t>
-      </w:r>
-    </w:p>
-    <w:p>
-      <w:r>
-        <w:rPr>
-          <w:rFonts w:hint="eastAsia"/>
-        </w:rPr>
-        <w:t>通过检查</w:t>
-      </w:r>
-      <w:proofErr w:type="spellStart"/>
-      <w:r>
-        <w:t>InnoDB_row_lock</w:t>
-      </w:r>
-      <w:proofErr w:type="spellEnd"/>
-      <w:r>
-        <w:t xml:space="preserve"> 状态变量分析系统上的行锁的争夺情况 show status like </w:t>
-      </w:r>
-      <w:r>
-        <w:lastRenderedPageBreak/>
-        <w:t>‘</w:t>
-      </w:r>
-      <w:proofErr w:type="spellStart"/>
-      <w:r>
-        <w:t>innodb_row_lock</w:t>
-      </w:r>
-      <w:proofErr w:type="spellEnd"/>
-      <w:r>
-        <w:t>%’</w:t>
-      </w:r>
-    </w:p>
-    <w:p>
-      <w:proofErr w:type="spellStart"/>
-      <w:r>
-        <w:t>innodb_row_lock_current_waits</w:t>
-      </w:r>
-      <w:proofErr w:type="spellEnd"/>
-      <w:r>
-        <w:t>: 当前正在等待锁定的数量</w:t>
-      </w:r>
-    </w:p>
-    <w:p>
-      <w:proofErr w:type="spellStart"/>
-      <w:r>
-        <w:t>innodb_row_lock_time</w:t>
-      </w:r>
-      <w:proofErr w:type="spellEnd"/>
-      <w:r>
-        <w:t>: 从系统启动到现在锁定总时间长度；非常重要的参数</w:t>
-      </w:r>
-    </w:p>
-    <w:p>
-      <w:proofErr w:type="spellStart"/>
-      <w:r>
-        <w:t>innodb_row_lock_time_avg</w:t>
-      </w:r>
-      <w:proofErr w:type="spellEnd"/>
-      <w:r>
-        <w:t>: 每次等待所花平均时间；非常重要的参数，</w:t>
-      </w:r>
-    </w:p>
-    <w:p>
-      <w:proofErr w:type="spellStart"/>
-      <w:r>
-        <w:t>innodb_row_lock_time_max</w:t>
-      </w:r>
-      <w:proofErr w:type="spellEnd"/>
-      <w:r>
-        <w:t>: 从系统启动到现在等待最常的一次所花的时间；</w:t>
-      </w:r>
-    </w:p>
-    <w:p>
-      <w:proofErr w:type="spellStart"/>
-      <w:r>
-        <w:t>innodb_row_lock_waits</w:t>
-      </w:r>
-      <w:proofErr w:type="spellEnd"/>
-      <w:r>
-        <w:t>: 系统启动后到现在总共等待的次数；非常重要的参数。直接决定优化的方向和策略。</w:t>
-      </w:r>
-    </w:p>
-    <w:p/>
-    <w:p>
-      <w:pPr>
-        <w:rPr>
-          <w:b/>
-          <w:bCs/>
-        </w:rPr>
-      </w:pPr>
-      <w:r>
-        <w:rPr>
-          <w:rFonts w:hint="eastAsia"/>
-          <w:b/>
-          <w:bCs/>
-        </w:rPr>
-        <w:t>行锁优化</w:t>
-      </w:r>
-    </w:p>
-    <w:p>
-      <w:r>
-        <w:t>1 尽可能让所有数据检索都通过索引来完成，避免无索引行或索引失效导致行锁升级为表锁。</w:t>
-      </w:r>
-    </w:p>
-    <w:p>
-      <w:r>
-        <w:t>2 尽可能避免间隙</w:t>
-      </w:r>
-      <w:proofErr w:type="gramStart"/>
-      <w:r>
-        <w:t>锁带来</w:t>
-      </w:r>
-      <w:proofErr w:type="gramEnd"/>
-      <w:r>
-        <w:t>的性能下降，减少或使用合理的检索范围。</w:t>
-      </w:r>
-    </w:p>
-    <w:p>
-      <w:r>
-        <w:t>3 尽可能减少事务的粒度，比如控制事务大小，而从减少锁定资源量和时间长度，从而减少锁的竞争等，提供性能。</w:t>
-      </w:r>
-    </w:p>
-    <w:p>
-      <w:r>
-        <w:t>4 尽可能低级别事务隔离，隔离级别越高，并发的处理能力越低。</w:t>
-      </w:r>
-    </w:p>
-    <w:p/>
-    <w:p>
-      <w:r>
-        <w:t>6.</w:t>
-      </w:r>
-      <w:proofErr w:type="gramStart"/>
-      <w:r>
-        <w:t>2.Gap</w:t>
-      </w:r>
-      <w:proofErr w:type="gramEnd"/>
-      <w:r>
-        <w:t xml:space="preserve"> Lock</w:t>
-      </w:r>
-    </w:p>
-    <w:p>
-      <w:pPr>
-        <w:rPr>
-          <w:color w:val="FF0000"/>
-        </w:rPr>
-      </w:pPr>
-      <w:r>
-        <w:rPr>
-          <w:rFonts w:hint="eastAsia"/>
-          <w:color w:val="FF0000"/>
-        </w:rPr>
-        <w:t>间隙锁，是在索引的间隙之间加上锁，这是为什么</w:t>
-      </w:r>
-      <w:r>
-        <w:rPr>
-          <w:color w:val="FF0000"/>
-        </w:rPr>
-        <w:t>Repeatable Read隔离级别下能</w:t>
-      </w:r>
-      <w:proofErr w:type="gramStart"/>
-      <w:r>
-        <w:rPr>
-          <w:color w:val="FF0000"/>
-        </w:rPr>
-        <w:t>防止幻读的</w:t>
-      </w:r>
-      <w:proofErr w:type="gramEnd"/>
-      <w:r>
-        <w:rPr>
-          <w:color w:val="FF0000"/>
-        </w:rPr>
-        <w:t>主要原因。</w:t>
-      </w:r>
-    </w:p>
-    <w:p>
-      <w:r>
-        <w:rPr>
-          <w:rFonts w:hint="eastAsia"/>
-        </w:rPr>
-        <w:t>幻读：事务</w:t>
-      </w:r>
-      <w:r>
-        <w:t>A执行了一次读操作，此时事务B在事务A的影响区间内更新了一条数据，此时事务A在执行一次读操作时，会发现出现了不合理的数据。</w:t>
-      </w:r>
-      <w:proofErr w:type="gramStart"/>
-      <w:r>
-        <w:t>有关幻读的</w:t>
-      </w:r>
-      <w:proofErr w:type="gramEnd"/>
-      <w:r>
-        <w:t>详细解释：https://blog.csdn.net/qq_38238296/article/details/88363017</w:t>
-      </w:r>
-    </w:p>
-    <w:p>
-      <w:pPr>
-        <w:rPr>
-          <w:b/>
-          <w:bCs/>
-        </w:rPr>
-      </w:pPr>
-      <w:r>
-        <w:rPr>
-          <w:b/>
-          <w:bCs/>
-        </w:rPr>
-        <w:t>6.2.</w:t>
-      </w:r>
-      <w:r>
-        <w:rPr>
-          <w:rFonts w:ascii="MS Gothic" w:eastAsia="MS Gothic" w:hAnsi="MS Gothic" w:cs="MS Gothic" w:hint="eastAsia"/>
-          <w:b/>
-          <w:bCs/>
-        </w:rPr>
-        <w:t>​</w:t>
-      </w:r>
-      <w:r>
-        <w:rPr>
-          <w:b/>
-          <w:bCs/>
-        </w:rPr>
-        <w:t>1 什么叫间隙锁</w:t>
-      </w:r>
-    </w:p>
-    <w:p>
-      <w:r>
-        <w:rPr>
-          <w:rFonts w:ascii="MS Gothic" w:eastAsia="MS Gothic" w:hAnsi="MS Gothic" w:cs="MS Gothic" w:hint="eastAsia"/>
-        </w:rPr>
-        <w:t>​</w:t>
-      </w:r>
-      <w:r>
-        <w:t>简单的说就是锁住了一个范围的数据</w:t>
-      </w:r>
-    </w:p>
-    <w:p>
-      <w:r>
-        <w:rPr>
-          <w:rFonts w:hint="eastAsia"/>
-        </w:rPr>
-        <w:t>当我们用范围条件检索数据，并请求共享或排他锁时，</w:t>
-      </w:r>
-      <w:proofErr w:type="spellStart"/>
-      <w:r>
-        <w:t>InnoDB</w:t>
-      </w:r>
-      <w:proofErr w:type="spellEnd"/>
-      <w:r>
-        <w:t>会给符合条件的已有数据记录的索引项加锁；对于键值在条件</w:t>
-      </w:r>
-      <w:proofErr w:type="gramStart"/>
-      <w:r>
-        <w:t>范围内但并不</w:t>
-      </w:r>
-      <w:proofErr w:type="gramEnd"/>
-      <w:r>
-        <w:t>存在的记录，叫做</w:t>
-      </w:r>
-      <w:proofErr w:type="gramStart"/>
-      <w:r>
-        <w:t>”</w:t>
-      </w:r>
-      <w:proofErr w:type="gramEnd"/>
-      <w:r>
-        <w:t>间隙(GAP)</w:t>
-      </w:r>
-      <w:proofErr w:type="gramStart"/>
-      <w:r>
-        <w:t>”</w:t>
-      </w:r>
-      <w:proofErr w:type="gramEnd"/>
-      <w:r>
-        <w:t>。</w:t>
-      </w:r>
-      <w:proofErr w:type="spellStart"/>
-      <w:r>
-        <w:t>InnoDB</w:t>
-      </w:r>
-      <w:proofErr w:type="spellEnd"/>
-      <w:r>
-        <w:t>也会对这个</w:t>
-      </w:r>
-      <w:proofErr w:type="gramStart"/>
-      <w:r>
-        <w:t>”</w:t>
-      </w:r>
-      <w:proofErr w:type="gramEnd"/>
-      <w:r>
-        <w:t>间隙</w:t>
-      </w:r>
-      <w:proofErr w:type="gramStart"/>
-      <w:r>
-        <w:t>”</w:t>
-      </w:r>
-      <w:proofErr w:type="gramEnd"/>
-      <w:r>
-        <w:t>加锁，这种锁机制就是所谓的间隙锁(Next-Key锁)。</w:t>
-      </w:r>
-    </w:p>
-    <w:p>
-      <w:r>
-        <w:rPr>
-          <w:rFonts w:hint="eastAsia"/>
-        </w:rPr>
-        <w:t>危害</w:t>
-      </w:r>
-      <w:r>
-        <w:t>(坑)：若执行的条件是范围过大，则</w:t>
-      </w:r>
-      <w:proofErr w:type="spellStart"/>
-      <w:r>
-        <w:t>InnoDB</w:t>
-      </w:r>
-      <w:proofErr w:type="spellEnd"/>
-      <w:r>
-        <w:t>会将整个范围内所有的索引键</w:t>
-      </w:r>
-      <w:proofErr w:type="gramStart"/>
-      <w:r>
-        <w:t>值全部</w:t>
-      </w:r>
-      <w:proofErr w:type="gramEnd"/>
-      <w:r>
-        <w:t>锁定，很容易对性能造成影响。</w:t>
-      </w:r>
-    </w:p>
-    <w:p>
-      <w:pPr>
-        <w:rPr>
-          <w:b/>
-          <w:bCs/>
-        </w:rPr>
-      </w:pPr>
-      <w:r>
-        <w:rPr>
-          <w:b/>
-          <w:bCs/>
-        </w:rPr>
-        <w:t>6.2.2 为什么说gap锁是RR隔离级别下</w:t>
-      </w:r>
-      <w:proofErr w:type="gramStart"/>
-      <w:r>
-        <w:rPr>
-          <w:b/>
-          <w:bCs/>
-        </w:rPr>
-        <w:t>防止幻读的</w:t>
-      </w:r>
-      <w:proofErr w:type="gramEnd"/>
-      <w:r>
-        <w:rPr>
-          <w:b/>
-          <w:bCs/>
-        </w:rPr>
-        <w:t>主要原因。</w:t>
-      </w:r>
-    </w:p>
-    <w:p>
-      <w:r>
-        <w:rPr>
-          <w:rFonts w:hint="eastAsia"/>
-        </w:rPr>
-        <w:t>快照读：简单的</w:t>
-      </w:r>
-      <w:r>
-        <w:t>select操作，没有lock in share mode或for update</w:t>
-      </w:r>
-    </w:p>
-    <w:p>
-      <w:r>
-        <w:rPr>
-          <w:rFonts w:hint="eastAsia"/>
-        </w:rPr>
-        <w:t>当前读：官方文档的术语叫</w:t>
-      </w:r>
-      <w:r>
-        <w:t>locking read，也就是insert，update，</w:t>
-      </w:r>
-      <w:proofErr w:type="spellStart"/>
-      <w:r>
-        <w:t>delete,select</w:t>
-      </w:r>
-      <w:proofErr w:type="spellEnd"/>
-      <w:r>
-        <w:t>…in share mode和select…for update，</w:t>
-      </w:r>
-      <w:proofErr w:type="gramStart"/>
-      <w:r>
-        <w:t>当前读会在</w:t>
-      </w:r>
-      <w:proofErr w:type="gramEnd"/>
-      <w:r>
-        <w:t>所有扫描到的索引记录上加锁，不管它后面的where条件到底有没有命中对应的行记录。</w:t>
-      </w:r>
-    </w:p>
-    <w:p>
-      <w:r>
-        <w:rPr>
-          <w:rFonts w:hint="eastAsia"/>
-        </w:rPr>
-        <w:t>首先了解到</w:t>
-      </w:r>
-      <w:proofErr w:type="spellStart"/>
-      <w:r>
-        <w:t>InnoDB</w:t>
-      </w:r>
-      <w:proofErr w:type="spellEnd"/>
-      <w:r>
-        <w:t>索引的数据结构是B+树，其索引是有序性的，（具体原理可以看这篇文章：https://blog.csdn.net/qq_38238296/article/details/88362635 ）如何保证两次当前读返回一致的记录，那就需要在第一次当前读与第二次当前读之间，其他的事务不会插入新的满足条件的记录并提交。注意是当前读。</w:t>
-      </w:r>
-    </w:p>
-    <w:p>
-      <w:r>
-        <w:rPr>
-          <w:rFonts w:hint="eastAsia"/>
-        </w:rPr>
-        <w:t>根据索引的有序性，我们可以从上面的例子推断出满足</w:t>
-      </w:r>
-      <w:r>
-        <w:t>where条件的数据，只能插入在num=（1,3]U[3,4)两个区间里面，只要我们将这两个区间锁住，那么就不会发生幻读。</w:t>
-      </w:r>
-    </w:p>
-    <w:p/>
-    <w:p>
-      <w:pPr>
-        <w:rPr>
-          <w:b/>
-          <w:bCs/>
-        </w:rPr>
-      </w:pPr>
-      <w:r>
-        <w:rPr>
-          <w:b/>
-          <w:bCs/>
-        </w:rPr>
-        <w:t>6.</w:t>
-      </w:r>
-      <w:proofErr w:type="gramStart"/>
-      <w:r>
-        <w:rPr>
-          <w:b/>
-          <w:bCs/>
-        </w:rPr>
-        <w:t>3.Next</w:t>
-      </w:r>
-      <w:proofErr w:type="gramEnd"/>
-      <w:r>
-        <w:rPr>
-          <w:b/>
-          <w:bCs/>
-        </w:rPr>
-        <w:t>-Key Lock</w:t>
-      </w:r>
-    </w:p>
-    <w:p>
-      <w:r>
-        <w:rPr>
-          <w:rFonts w:hint="eastAsia"/>
-        </w:rPr>
-        <w:t>这个锁机制其实就是前面两个锁相结合的机制，行</w:t>
-      </w:r>
-      <w:proofErr w:type="gramStart"/>
-      <w:r>
-        <w:rPr>
-          <w:rFonts w:hint="eastAsia"/>
-        </w:rPr>
-        <w:t>锁就是</w:t>
-      </w:r>
-      <w:proofErr w:type="gramEnd"/>
-      <w:r>
-        <w:rPr>
-          <w:rFonts w:hint="eastAsia"/>
-        </w:rPr>
-        <w:t>采用这个锁的机制用来防止幻读！</w:t>
-      </w:r>
-    </w:p>
-    <w:p/>
-    <w:p>
-      <w:pPr>
-        <w:rPr>
-          <w:b/>
-          <w:bCs/>
-        </w:rPr>
-      </w:pPr>
-      <w:r>
-        <w:rPr>
-          <w:b/>
-          <w:bCs/>
-        </w:rPr>
-        <w:lastRenderedPageBreak/>
-        <w:t>7.死锁的原理及分析</w:t>
+      <w:pPr>
+        <w:pStyle w:val="2"/>
+      </w:pPr>
+      <w:bookmarkStart w:id="0" w:name="_GoBack"/>
+      <w:bookmarkEnd w:id="0"/>
+      <w:r>
+        <w:t>死锁的原理及分析</w:t>
       </w:r>
     </w:p>
     <w:p>
@@ -3454,6 +3388,7 @@
           <w:sz w:val="28"/>
           <w:szCs w:val="28"/>
         </w:rPr>
+        <w:lastRenderedPageBreak/>
         <w:t>事务</w:t>
       </w:r>
     </w:p>
@@ -3503,297 +3438,302 @@
           <w:rFonts w:hint="eastAsia"/>
           <w:color w:val="FF0000"/>
         </w:rPr>
+        <w:t>事务本质：独占某部分数据</w:t>
+      </w:r>
+    </w:p>
+    <w:p>
+      <w:r>
+        <w:rPr>
+          <w:rFonts w:hint="eastAsia"/>
+        </w:rPr>
+        <w:t>事物单元之间的</w:t>
+      </w:r>
+      <w:r>
+        <w:t>happen-before关系：读写 写读 读读 写写 只有这四种关系.</w:t>
+      </w:r>
+    </w:p>
+    <w:p>
+      <w:r>
+        <w:t>1、事务--排队法（一个队列） 优势：不需要冲突控制 劣势：慢速的设备。。。</w:t>
+      </w:r>
+    </w:p>
+    <w:p>
+      <w:r>
+        <w:t>2、事务--排他锁（多个队列）（Bob给Smith 100元；</w:t>
+      </w:r>
+      <w:proofErr w:type="spellStart"/>
+      <w:r>
+        <w:t>xiaoming</w:t>
+      </w:r>
+      <w:proofErr w:type="spellEnd"/>
+      <w:r>
+        <w:t>给了xiaoyang100元同时进行）</w:t>
+      </w:r>
+    </w:p>
+    <w:p>
+      <w:r>
+        <w:t>3、事务--读写锁（对读读场景的优化）</w:t>
+      </w:r>
+    </w:p>
+    <w:p>
+      <w:r>
+        <w:t>4、事务--MVCC 本质来说就是copy on write</w:t>
+      </w:r>
+    </w:p>
+    <w:p>
+      <w:r>
+        <w:rPr>
+          <w:rFonts w:hint="eastAsia"/>
+        </w:rPr>
+        <w:t>目前主流数据库能够做到写不阻塞读，能做到读读，读写，写读不冲突，只有写写控制不住。</w:t>
+      </w:r>
+    </w:p>
+    <w:p/>
+    <w:p>
+      <w:r>
+        <w:rPr>
+          <w:rFonts w:hint="eastAsia"/>
+        </w:rPr>
+        <w:t>基于数据版本记录机制，具体做法：数据库</w:t>
+      </w:r>
+      <w:proofErr w:type="gramStart"/>
+      <w:r>
+        <w:rPr>
+          <w:rFonts w:hint="eastAsia"/>
+        </w:rPr>
+        <w:t>表增加</w:t>
+      </w:r>
+      <w:proofErr w:type="gramEnd"/>
+      <w:r>
+        <w:rPr>
+          <w:rFonts w:hint="eastAsia"/>
+        </w:rPr>
+        <w:t>一个</w:t>
+      </w:r>
+      <w:r>
+        <w:t>"version"字段来实现，读取数据时，将版本号一同读出，之后更新，对版本号加1，将提交数据的版本数据与数据库对应记录的当前版本信息进行比对，如果提交的数据版本号大于数据库的数据，则予以更新，否则，被认为是过期数据。</w:t>
+      </w:r>
+    </w:p>
+    <w:p/>
+    <w:p>
+      <w:r>
+        <w:rPr>
+          <w:rFonts w:hint="eastAsia"/>
+          <w:b/>
+          <w:bCs/>
+        </w:rPr>
+        <w:t>事务</w:t>
+      </w:r>
+      <w:r>
+        <w:rPr>
+          <w:rFonts w:hint="eastAsia"/>
+        </w:rPr>
+        <w:t>：就是作为单个逻辑单元执行的一组操作，要么全成功，要么全失败。</w:t>
+      </w:r>
+    </w:p>
+    <w:p>
+      <w:r>
+        <w:rPr>
+          <w:rFonts w:hint="eastAsia"/>
+        </w:rPr>
+        <w:t>分布式事务用于在分布式系统中保证不同节点之间的数据一致性。</w:t>
+      </w:r>
+    </w:p>
+    <w:p/>
+    <w:p>
+      <w:r>
+        <w:rPr>
+          <w:rFonts w:hint="eastAsia"/>
+        </w:rPr>
+        <w:t>事务常说一系列操作作为一个整体要么都成功要么都失败，主要特性</w:t>
+      </w:r>
+      <w:r>
+        <w:t>acid，事务的</w:t>
+      </w:r>
+      <w:proofErr w:type="gramStart"/>
+      <w:r>
+        <w:t>的</w:t>
+      </w:r>
+      <w:proofErr w:type="gramEnd"/>
+      <w:r>
+        <w:t>实现主要依赖两个log redo-</w:t>
+      </w:r>
+      <w:proofErr w:type="spellStart"/>
+      <w:r>
+        <w:t>log,undo</w:t>
+      </w:r>
+      <w:proofErr w:type="spellEnd"/>
+      <w:r>
+        <w:t>-log,每次事务都会记录数据修改前的数据undo-log，修改后的数据放入redo-log,提出成功则使用redo-log 更新到磁盘，失败则使用undo-log将数据恢复到事务之前的数据</w:t>
+      </w:r>
+    </w:p>
+    <w:p/>
+    <w:p>
+      <w:r>
+        <w:t>Java事务的类型有三种：JDBC事务、容器事务、JTA(Java Transaction API)事务。</w:t>
+      </w:r>
+    </w:p>
+    <w:p>
+      <w:r>
+        <w:rPr>
+          <w:rFonts w:hint="eastAsia"/>
+        </w:rPr>
+        <w:t>不用事务的编程框架来管理事务，直接使用资源管理器来控制事务。典型的就是</w:t>
+      </w:r>
+      <w:proofErr w:type="spellStart"/>
+      <w:r>
+        <w:t>java.sql.Connection</w:t>
+      </w:r>
+      <w:proofErr w:type="spellEnd"/>
+      <w:r>
+        <w:t xml:space="preserve"> 中的 </w:t>
+      </w:r>
+      <w:proofErr w:type="spellStart"/>
+      <w:r>
+        <w:t>setAutoCommit</w:t>
+      </w:r>
+      <w:proofErr w:type="spellEnd"/>
+      <w:r>
+        <w:t>、commit、rollback方法。</w:t>
+      </w:r>
+      <w:r>
+        <w:rPr>
+          <w:rFonts w:hint="eastAsia"/>
+        </w:rPr>
+        <w:t>本地事务比较简单，基本原理就是数据库的事务原理</w:t>
+      </w:r>
+    </w:p>
+    <w:p/>
+    <w:p>
+      <w:pPr>
+        <w:rPr>
+          <w:b/>
+          <w:bCs/>
+        </w:rPr>
+      </w:pPr>
+      <w:r>
+        <w:rPr>
+          <w:rFonts w:hint="eastAsia"/>
+          <w:b/>
+          <w:bCs/>
+        </w:rPr>
+        <w:t>本地事务的优点</w:t>
+      </w:r>
+    </w:p>
+    <w:p>
+      <w:r>
+        <w:rPr>
+          <w:rFonts w:hint="eastAsia"/>
+        </w:rPr>
+        <w:t>支持严格的</w:t>
+      </w:r>
+      <w:r>
+        <w:t>ACID属性</w:t>
+      </w:r>
+    </w:p>
+    <w:p>
+      <w:r>
+        <w:rPr>
+          <w:rFonts w:hint="eastAsia"/>
+        </w:rPr>
+        <w:t>可靠</w:t>
+      </w:r>
+    </w:p>
+    <w:p>
+      <w:r>
+        <w:rPr>
+          <w:rFonts w:hint="eastAsia"/>
+        </w:rPr>
+        <w:t>高效</w:t>
+      </w:r>
+    </w:p>
+    <w:p>
+      <w:r>
+        <w:rPr>
+          <w:rFonts w:hint="eastAsia"/>
+        </w:rPr>
+        <w:t>状态可以只在资源管理器中维护</w:t>
+      </w:r>
+    </w:p>
+    <w:p>
+      <w:r>
+        <w:rPr>
+          <w:rFonts w:hint="eastAsia"/>
+        </w:rPr>
+        <w:t>应用编程模型简单</w:t>
+      </w:r>
+    </w:p>
+    <w:p/>
+    <w:p>
+      <w:pPr>
+        <w:rPr>
+          <w:b/>
+          <w:bCs/>
+        </w:rPr>
+      </w:pPr>
+      <w:r>
+        <w:rPr>
+          <w:rFonts w:hint="eastAsia"/>
+          <w:b/>
+          <w:bCs/>
+        </w:rPr>
+        <w:t>本地事务的局限</w:t>
+      </w:r>
+    </w:p>
+    <w:p>
+      <w:r>
+        <w:rPr>
+          <w:rFonts w:hint="eastAsia"/>
+        </w:rPr>
+        <w:t>不具备分布式事务处理能力</w:t>
+      </w:r>
+    </w:p>
+    <w:p>
+      <w:r>
+        <w:rPr>
+          <w:rFonts w:hint="eastAsia"/>
+        </w:rPr>
+        <w:t>隔离的最小单位由资源管理器决定，如数据库中的一条记录</w:t>
+      </w:r>
+    </w:p>
+    <w:p/>
+    <w:p>
+      <w:r>
+        <w:rPr>
+          <w:rFonts w:hint="eastAsia"/>
+          <w:b/>
+          <w:bCs/>
+        </w:rPr>
+        <w:t>全局事务的定义</w:t>
+      </w:r>
+      <w:r>
+        <w:rPr>
+          <w:rFonts w:hint="eastAsia"/>
+        </w:rPr>
+        <w:t>：全局事务就是一个标准的分布式事务。全局事务是由资源管理器管理和协</w:t>
+      </w:r>
+      <w:r>
+        <w:rPr>
+          <w:rFonts w:hint="eastAsia"/>
+        </w:rPr>
         <w:lastRenderedPageBreak/>
-        <w:t>事务本质：独占某部分数据</w:t>
-      </w:r>
-    </w:p>
-    <w:p>
-      <w:r>
-        <w:rPr>
-          <w:rFonts w:hint="eastAsia"/>
-        </w:rPr>
-        <w:t>事物单元之间的</w:t>
-      </w:r>
-      <w:r>
-        <w:t>happen-before关系：读写 写读 读读 写写 只有这四种关系.</w:t>
-      </w:r>
-    </w:p>
-    <w:p>
-      <w:r>
-        <w:t>1、事务--排队法（一个队列） 优势：不需要冲突控制 劣势：慢速的设备。。。</w:t>
-      </w:r>
-    </w:p>
-    <w:p>
-      <w:r>
-        <w:t>2、事务--排他锁（多个队列）（Bob给Smith 100元；</w:t>
-      </w:r>
-      <w:proofErr w:type="spellStart"/>
-      <w:r>
-        <w:t>xiaoming</w:t>
-      </w:r>
-      <w:proofErr w:type="spellEnd"/>
-      <w:r>
-        <w:t>给了xiaoyang100元同时进行）</w:t>
-      </w:r>
-    </w:p>
-    <w:p>
-      <w:r>
-        <w:t>3、事务--读写锁（对读读场景的优化）</w:t>
-      </w:r>
-    </w:p>
-    <w:p>
-      <w:r>
-        <w:t>4、事务--MVCC 本质来说就是copy on write</w:t>
-      </w:r>
-    </w:p>
-    <w:p>
-      <w:r>
-        <w:rPr>
-          <w:rFonts w:hint="eastAsia"/>
-        </w:rPr>
-        <w:t>目前主流数据库能够做到写不阻塞读，能做到读读，读写，写读不冲突，只有写写控制不住。</w:t>
+        <w:t>调的事务。</w:t>
+      </w:r>
+    </w:p>
+    <w:p>
+      <w:r>
+        <w:rPr>
+          <w:rFonts w:hint="eastAsia"/>
+        </w:rPr>
+        <w:t>全局事务是一个</w:t>
+      </w:r>
+      <w:r>
+        <w:t>DTP模型的事务，所谓DTP模型指的是X/Open DTP(X/Open Distributed Transaction Processing Reference Model)，是X/Open 这个组织定义的一套分布式事务的标准，也就是了定义了规范和API接口，由这个厂商进行具体的实现。</w:t>
       </w:r>
     </w:p>
     <w:p/>
     <w:p>
       <w:r>
-        <w:rPr>
-          <w:rFonts w:hint="eastAsia"/>
-        </w:rPr>
-        <w:t>基于数据版本记录机制，具体做法：数据库</w:t>
-      </w:r>
-      <w:proofErr w:type="gramStart"/>
-      <w:r>
-        <w:rPr>
-          <w:rFonts w:hint="eastAsia"/>
-        </w:rPr>
-        <w:t>表增加</w:t>
-      </w:r>
-      <w:proofErr w:type="gramEnd"/>
-      <w:r>
-        <w:rPr>
-          <w:rFonts w:hint="eastAsia"/>
-        </w:rPr>
-        <w:t>一个</w:t>
-      </w:r>
-      <w:r>
-        <w:t>"version"字段来实现，读取数据时，将版本号一同读出，之后更新，对版本号加1，将提交数据的版本数据与数据库对应记录的当前版本信息进行比对，如果提交的数据版本号大于数据库的数据，则予以更新，否则，被认为是过期数据。</w:t>
-      </w:r>
-    </w:p>
-    <w:p/>
-    <w:p>
-      <w:r>
-        <w:rPr>
-          <w:rFonts w:hint="eastAsia"/>
-          <w:b/>
-          <w:bCs/>
-        </w:rPr>
-        <w:t>事务</w:t>
-      </w:r>
-      <w:r>
-        <w:rPr>
-          <w:rFonts w:hint="eastAsia"/>
-        </w:rPr>
-        <w:t>：就是作为单个逻辑单元执行的一组操作，要么全成功，要么全失败。</w:t>
-      </w:r>
-    </w:p>
-    <w:p>
-      <w:r>
-        <w:rPr>
-          <w:rFonts w:hint="eastAsia"/>
-        </w:rPr>
-        <w:t>分布式事务用于在分布式系统中保证不同节点之间的数据一致性。</w:t>
-      </w:r>
-    </w:p>
-    <w:p/>
-    <w:p>
-      <w:r>
-        <w:rPr>
-          <w:rFonts w:hint="eastAsia"/>
-        </w:rPr>
-        <w:t>事务常说一系列操作作为一个整体要么都成功要么都失败，主要特性</w:t>
-      </w:r>
-      <w:r>
-        <w:t>acid，事务的</w:t>
-      </w:r>
-      <w:proofErr w:type="gramStart"/>
-      <w:r>
-        <w:t>的</w:t>
-      </w:r>
-      <w:proofErr w:type="gramEnd"/>
-      <w:r>
-        <w:t>实现主要依赖两个log redo-</w:t>
-      </w:r>
-      <w:proofErr w:type="spellStart"/>
-      <w:r>
-        <w:t>log,undo</w:t>
-      </w:r>
-      <w:proofErr w:type="spellEnd"/>
-      <w:r>
-        <w:t>-log,每次事务都会记录数据修改前的数据undo-log，修改后的数据放入redo-log,提出成功则使用redo-log 更新到磁盘，失败则使用undo-log将数据恢复到事务之前的数据</w:t>
-      </w:r>
-    </w:p>
-    <w:p/>
-    <w:p>
-      <w:r>
-        <w:t>Java事务的类型有三种：JDBC事务、容器事务、JTA(Java Transaction API)事务。</w:t>
-      </w:r>
-    </w:p>
-    <w:p>
-      <w:r>
-        <w:rPr>
-          <w:rFonts w:hint="eastAsia"/>
-        </w:rPr>
-        <w:t>不用事务的编程框架来管理事务，直接使用资源管理器来控制事务。典型的就是</w:t>
-      </w:r>
-      <w:proofErr w:type="spellStart"/>
-      <w:r>
-        <w:t>java.sql.Connection</w:t>
-      </w:r>
-      <w:proofErr w:type="spellEnd"/>
-      <w:r>
-        <w:t xml:space="preserve"> 中的 </w:t>
-      </w:r>
-      <w:proofErr w:type="spellStart"/>
-      <w:r>
-        <w:t>setAutoCommit</w:t>
-      </w:r>
-      <w:proofErr w:type="spellEnd"/>
-      <w:r>
-        <w:t>、commit、rollback方法。</w:t>
-      </w:r>
-      <w:r>
-        <w:rPr>
-          <w:rFonts w:hint="eastAsia"/>
-        </w:rPr>
-        <w:t>本地事务比较简单，基本原理就是数据库的事务原理</w:t>
-      </w:r>
-    </w:p>
-    <w:p/>
-    <w:p>
-      <w:pPr>
-        <w:rPr>
-          <w:b/>
-          <w:bCs/>
-        </w:rPr>
-      </w:pPr>
-      <w:r>
-        <w:rPr>
-          <w:rFonts w:hint="eastAsia"/>
-          <w:b/>
-          <w:bCs/>
-        </w:rPr>
-        <w:t>本地事务的优点</w:t>
-      </w:r>
-    </w:p>
-    <w:p>
-      <w:r>
-        <w:rPr>
-          <w:rFonts w:hint="eastAsia"/>
-        </w:rPr>
-        <w:t>支持严格的</w:t>
-      </w:r>
-      <w:r>
-        <w:t>ACID属性</w:t>
-      </w:r>
-    </w:p>
-    <w:p>
-      <w:r>
-        <w:rPr>
-          <w:rFonts w:hint="eastAsia"/>
-        </w:rPr>
-        <w:t>可靠</w:t>
-      </w:r>
-    </w:p>
-    <w:p>
-      <w:r>
-        <w:rPr>
-          <w:rFonts w:hint="eastAsia"/>
-        </w:rPr>
-        <w:t>高效</w:t>
-      </w:r>
-    </w:p>
-    <w:p>
-      <w:r>
-        <w:rPr>
-          <w:rFonts w:hint="eastAsia"/>
-        </w:rPr>
-        <w:t>状态可以只在资源管理器中维护</w:t>
-      </w:r>
-    </w:p>
-    <w:p>
-      <w:r>
-        <w:rPr>
-          <w:rFonts w:hint="eastAsia"/>
-        </w:rPr>
-        <w:t>应用编程模型简单</w:t>
-      </w:r>
-    </w:p>
-    <w:p/>
-    <w:p>
-      <w:pPr>
-        <w:rPr>
-          <w:b/>
-          <w:bCs/>
-        </w:rPr>
-      </w:pPr>
-      <w:r>
-        <w:rPr>
-          <w:rFonts w:hint="eastAsia"/>
-          <w:b/>
-          <w:bCs/>
-        </w:rPr>
-        <w:t>本地事务的局限</w:t>
-      </w:r>
-    </w:p>
-    <w:p>
-      <w:r>
-        <w:rPr>
-          <w:rFonts w:hint="eastAsia"/>
-        </w:rPr>
-        <w:t>不具备分布式事务处理能力</w:t>
-      </w:r>
-    </w:p>
-    <w:p>
-      <w:r>
-        <w:rPr>
-          <w:rFonts w:hint="eastAsia"/>
-        </w:rPr>
-        <w:t>隔离的最小单位由资源管理器决定，如数据库中的一条记录</w:t>
-      </w:r>
-    </w:p>
-    <w:p/>
-    <w:p>
-      <w:r>
-        <w:rPr>
-          <w:rFonts w:hint="eastAsia"/>
-          <w:b/>
-          <w:bCs/>
-        </w:rPr>
-        <w:t>全局事务的定义</w:t>
-      </w:r>
-      <w:r>
-        <w:rPr>
-          <w:rFonts w:hint="eastAsia"/>
-        </w:rPr>
-        <w:t>：全局事务就是一个标准的分布式事务。全局事务是由资源管理器管理和协调的事务。</w:t>
-      </w:r>
-    </w:p>
-    <w:p>
-      <w:r>
-        <w:rPr>
-          <w:rFonts w:hint="eastAsia"/>
-        </w:rPr>
-        <w:t>全局事务是一个</w:t>
-      </w:r>
-      <w:r>
-        <w:t>DTP模型的事务，所谓DTP模型指的是X/Open DTP(X/Open Distributed Transaction Processing Reference Model)，是X/Open 这个组织定义的一套分布式事务的标准，也就是了定义了规范和API接口，由这个厂商进行具体的实现。</w:t>
-      </w:r>
-    </w:p>
-    <w:p/>
-    <w:p>
-      <w:r>
-        <w:lastRenderedPageBreak/>
         <w:t>X/Open DTP 定义了三个组件：AP，TM，RM 和两个协议：XA、TX</w:t>
       </w:r>
     </w:p>
@@ -4024,15 +3964,7 @@
         <w:rPr>
           <w:szCs w:val="21"/>
         </w:rPr>
-        <w:t>/)、隔离</w:t>
-      </w:r>
-      <w:bookmarkStart w:id="0" w:name="_GoBack"/>
-      <w:bookmarkEnd w:id="0"/>
-      <w:r>
-        <w:rPr>
-          <w:szCs w:val="21"/>
-        </w:rPr>
-        <w:t>性(Isolation/a</w:t>
+        <w:t>/)、隔离性(Isolation/a</w:t>
       </w:r>
       <w:r>
         <w:rPr>
@@ -4419,7 +4351,14 @@
           <w:szCs w:val="21"/>
         </w:rPr>
         <w:tab/>
-        <w:t>怎么解决这个问题？简单啊，事务提交前直接把数据写入磁盘就行啊。但是这样太浪费资源了。于是，决定采用redo log解决上面的问题。</w:t>
+        <w:t>怎么解决这个问题？简单啊，事务提交前直接把数据写入磁盘就行啊。但是这样太浪费</w:t>
+      </w:r>
+      <w:r>
+        <w:rPr>
+          <w:szCs w:val="21"/>
+        </w:rPr>
+        <w:lastRenderedPageBreak/>
+        <w:t>资源了。于是，决定采用redo log解决上面的问题。</w:t>
       </w:r>
       <w:proofErr w:type="gramStart"/>
       <w:r>
@@ -4503,14 +4442,7 @@
         <w:rPr>
           <w:szCs w:val="21"/>
         </w:rPr>
-        <w:t>效率高，具体表现如下：redo log体积</w:t>
-      </w:r>
-      <w:r>
-        <w:rPr>
-          <w:szCs w:val="21"/>
-        </w:rPr>
-        <w:lastRenderedPageBreak/>
-        <w:t>小，毕竟只记录了哪一页修改了啥，因此体积小，刷盘快。redo log是一直往末尾进行追加，属于顺序IO。效率显然比随机IO来的快。</w:t>
+        <w:t>效率高，具体表现如下：redo log体积小，毕竟只记录了哪一页修改了啥，因此体积小，刷盘快。redo log是一直往末尾进行追加，属于顺序IO。效率显然比随机IO来的快。</w:t>
       </w:r>
     </w:p>
     <w:p>
@@ -4943,7 +4875,11 @@
         <w:t>）</w:t>
       </w:r>
       <w:r>
-        <w:t>: 指在一个事务内多次读同一数据。在这个事务还没有结束时，另一个事务也访问该数据。那么，在第一个事务中的两次读数据之间，由于第二个事务的修改导致第一个事务两次读取的数据可能不太一样。这就发生了在一个事务内两次读到的数据是不一样的情况，因此称为不可重复读。</w:t>
+        <w:t>: 指在一个事务内多次读同一数据。在这个事务还没有结</w:t>
+      </w:r>
+      <w:r>
+        <w:lastRenderedPageBreak/>
+        <w:t>束时，另一个事务也访问该数据。那么，在第一个事务中的两次读数据之间，由于第二个事务的修改导致第一个事务两次读取的数据可能不太一样。这就发生了在一个事务内两次读到的数据是不一样的情况，因此称为不可重复读。</w:t>
       </w:r>
     </w:p>
     <w:p>
@@ -4977,357 +4913,354 @@
       </w:r>
       <w:proofErr w:type="gramEnd"/>
       <w:r>
-        <w:t>不可重复读类似。它发生在一个事务（T1）读取了几行数据，接着另一个并发事务（T2）插入了一些数据时。在随后的查询中，第一个事务（T1）就</w:t>
-      </w:r>
-      <w:r>
+        <w:t>不可重复读类似。它发生在一个事务（T1）读取了几行数据，接着另一个并发事务（T2）插入了一些数据时。在随后的查询中，第一个事务（T1）就会发现多了一些原本不存在的记录，就好像发生了幻觉一样，所以称为幻读。</w:t>
+      </w:r>
+    </w:p>
+    <w:p/>
+    <w:p>
+      <w:r>
+        <w:rPr>
+          <w:rFonts w:hint="eastAsia"/>
+        </w:rPr>
+        <w:t>不可重复度和</w:t>
+      </w:r>
+      <w:proofErr w:type="gramStart"/>
+      <w:r>
+        <w:rPr>
+          <w:rFonts w:hint="eastAsia"/>
+        </w:rPr>
+        <w:t>幻读</w:t>
+      </w:r>
+      <w:proofErr w:type="gramEnd"/>
+      <w:r>
+        <w:rPr>
+          <w:rFonts w:hint="eastAsia"/>
+        </w:rPr>
+        <w:t>区别：</w:t>
+      </w:r>
+    </w:p>
+    <w:p>
+      <w:r>
+        <w:rPr>
+          <w:rFonts w:hint="eastAsia"/>
+        </w:rPr>
+        <w:t>不可重复读的重点是修改，</w:t>
+      </w:r>
+      <w:proofErr w:type="gramStart"/>
+      <w:r>
+        <w:rPr>
+          <w:rFonts w:hint="eastAsia"/>
+        </w:rPr>
+        <w:t>幻读的</w:t>
+      </w:r>
+      <w:proofErr w:type="gramEnd"/>
+      <w:r>
+        <w:rPr>
+          <w:rFonts w:hint="eastAsia"/>
+        </w:rPr>
+        <w:t>重点在于新增或者删除。</w:t>
+      </w:r>
+    </w:p>
+    <w:p/>
+    <w:p>
+      <w:r>
+        <w:rPr>
+          <w:rFonts w:hint="eastAsia"/>
+        </w:rPr>
+        <w:t>例</w:t>
+      </w:r>
+      <w:r>
+        <w:t>1（同样的条件, 你读取过的数据, 再次读取出来</w:t>
+      </w:r>
+      <w:proofErr w:type="gramStart"/>
+      <w:r>
+        <w:t>发现值</w:t>
+      </w:r>
+      <w:proofErr w:type="gramEnd"/>
+      <w:r>
+        <w:t>不一样了 ）：事务1中的A先生读取自己的工资为 1000的操作还没完成，事务2中的B先生就修改了A的工资为2000，导 致A再读自己的工资时工资变为 2000；这就是不可重复读。</w:t>
+      </w:r>
+    </w:p>
+    <w:p/>
+    <w:p>
+      <w:r>
+        <w:rPr>
+          <w:rFonts w:hint="eastAsia"/>
+        </w:rPr>
+        <w:t>例</w:t>
+      </w:r>
+      <w:r>
+        <w:t>2（同样的条件, 第1次和第2次读出来的记录数不一样 ）：</w:t>
+      </w:r>
+      <w:proofErr w:type="gramStart"/>
+      <w:r>
+        <w:t>假某工资单</w:t>
+      </w:r>
+      <w:proofErr w:type="gramEnd"/>
+      <w:r>
+        <w:t>表中工资大于3000的有4人，事务1读取了所有工资大于3000的人，共查到4条记录，这时事务2 又插入了一条工资大于3000的记录，事务1再次读取时查到的记录就变为了5条，这样就导致</w:t>
+      </w:r>
+      <w:proofErr w:type="gramStart"/>
+      <w:r>
+        <w:t>了幻读</w:t>
+      </w:r>
+      <w:proofErr w:type="gramEnd"/>
+      <w:r>
+        <w:t>。</w:t>
+      </w:r>
+    </w:p>
+    <w:p/>
+    <w:p>
+      <w:r>
+        <w:t xml:space="preserve">MySQL </w:t>
+      </w:r>
+      <w:proofErr w:type="spellStart"/>
+      <w:r>
+        <w:t>InnoDB</w:t>
+      </w:r>
+      <w:proofErr w:type="spellEnd"/>
+      <w:r>
+        <w:t xml:space="preserve"> 存储引擎的默认支持的隔离级别是 REPEATABLE-READ（可重读）。我们可以通过SELECT @@</w:t>
+      </w:r>
+      <w:proofErr w:type="spellStart"/>
+      <w:r>
+        <w:t>tx_isolation</w:t>
+      </w:r>
+      <w:proofErr w:type="spellEnd"/>
+      <w:r>
+        <w:t>;命令来查看</w:t>
+      </w:r>
+    </w:p>
+    <w:p>
+      <w:pPr>
+        <w:rPr>
+          <w:szCs w:val="21"/>
+        </w:rPr>
+      </w:pPr>
+    </w:p>
+    <w:p>
+      <w:pPr>
+        <w:pStyle w:val="1"/>
+      </w:pPr>
+      <w:r>
+        <w:rPr>
+          <w:rFonts w:hint="eastAsia"/>
+        </w:rPr>
+        <w:t>分库分表技术演进</w:t>
+      </w:r>
+      <w:r>
+        <w:t>&amp;最佳实践</w:t>
+      </w:r>
+    </w:p>
+    <w:p>
+      <w:pPr>
+        <w:pStyle w:val="2"/>
+      </w:pPr>
+      <w:r>
+        <w:rPr>
+          <w:rFonts w:hint="eastAsia"/>
+        </w:rPr>
+        <w:t>如何存储海量数据？目前比较普遍的方案有</w:t>
+      </w:r>
+      <w:r>
+        <w:t>3个</w:t>
+      </w:r>
+    </w:p>
+    <w:p>
+      <w:pPr>
+        <w:ind w:firstLineChars="100" w:firstLine="210"/>
+      </w:pPr>
+      <w:r>
+        <w:rPr>
+          <w:rFonts w:hint="eastAsia"/>
+        </w:rPr>
+        <w:t>分区；</w:t>
+      </w:r>
+    </w:p>
+    <w:p>
+      <w:pPr>
+        <w:ind w:firstLineChars="100" w:firstLine="210"/>
+      </w:pPr>
+      <w:r>
+        <w:rPr>
+          <w:rFonts w:hint="eastAsia"/>
+        </w:rPr>
+        <w:t>分库分表；</w:t>
+      </w:r>
+    </w:p>
+    <w:p>
+      <w:pPr>
+        <w:ind w:firstLineChars="100" w:firstLine="210"/>
+      </w:pPr>
+      <w:r>
+        <w:t>NoSQL/NewSQL；</w:t>
+      </w:r>
+    </w:p>
+    <w:p>
+      <w:pPr>
+        <w:ind w:firstLineChars="100" w:firstLine="210"/>
+      </w:pPr>
+    </w:p>
+    <w:p>
+      <w:pPr>
+        <w:ind w:firstLineChars="100" w:firstLine="210"/>
+      </w:pPr>
+      <w:r>
+        <w:rPr>
+          <w:rFonts w:hint="eastAsia"/>
+        </w:rPr>
+        <w:t>不使用</w:t>
+      </w:r>
+      <w:r>
+        <w:t>NoSQL/NewSQL</w:t>
+      </w:r>
+      <w:r>
+        <w:rPr>
+          <w:rFonts w:hint="eastAsia"/>
+        </w:rPr>
+        <w:t>的原因：不成熟</w:t>
+      </w:r>
+    </w:p>
+    <w:p>
+      <w:pPr>
+        <w:ind w:firstLineChars="100" w:firstLine="210"/>
+      </w:pPr>
+      <w:r>
+        <w:rPr>
+          <w:rFonts w:hint="eastAsia"/>
+        </w:rPr>
+        <w:t>不使用分区的原因：很多的资源都受到单机的限制，例如连接数，网络吞吐等！虽然每个分区可以独立存储，但是分区表的总入口还是一个</w:t>
+      </w:r>
+      <w:r>
+        <w:t>MySQL示例。从而导致它的并发能力非常一般，远远达不到互联网高并发的要求！</w:t>
+      </w:r>
+    </w:p>
+    <w:p>
+      <w:pPr>
+        <w:ind w:firstLineChars="100" w:firstLine="210"/>
+      </w:pPr>
+      <w:r>
+        <w:t>NoSQL比较具有代表性的是MongoDB，es。NewSQL比较具有代表性的是</w:t>
+      </w:r>
+      <w:proofErr w:type="spellStart"/>
+      <w:r>
+        <w:t>TiDB</w:t>
+      </w:r>
+      <w:proofErr w:type="spellEnd"/>
+      <w:r>
+        <w:t>。</w:t>
+      </w:r>
+    </w:p>
+    <w:p/>
+    <w:p>
+      <w:pPr>
+        <w:pStyle w:val="2"/>
+      </w:pPr>
+      <w:r>
+        <w:rPr>
+          <w:rStyle w:val="20"/>
+          <w:rFonts w:hint="eastAsia"/>
+        </w:rPr>
+        <w:t>分库分表中间件</w:t>
+      </w:r>
+    </w:p>
+    <w:p>
+      <w:pPr>
+        <w:ind w:firstLineChars="100" w:firstLine="210"/>
+      </w:pPr>
+      <w:r>
+        <w:rPr>
+          <w:rFonts w:hint="eastAsia"/>
+        </w:rPr>
+        <w:t>阿里的</w:t>
+      </w:r>
+      <w:r>
+        <w:t>TDDL，DRDS和</w:t>
+      </w:r>
+      <w:proofErr w:type="spellStart"/>
+      <w:r>
+        <w:t>cobar</w:t>
+      </w:r>
+      <w:proofErr w:type="spellEnd"/>
+      <w:r>
+        <w:t>，</w:t>
+      </w:r>
+    </w:p>
+    <w:p>
+      <w:pPr>
+        <w:ind w:firstLineChars="100" w:firstLine="210"/>
+      </w:pPr>
+      <w:r>
+        <w:rPr>
+          <w:rFonts w:hint="eastAsia"/>
+        </w:rPr>
         <w:lastRenderedPageBreak/>
-        <w:t>会发现多了一些原本不存在的记录，就好像发生了幻觉一样，所以称为幻读。</w:t>
+        <w:t>开源社区的</w:t>
+      </w:r>
+      <w:proofErr w:type="spellStart"/>
+      <w:r>
+        <w:t>sharding-jdbc</w:t>
+      </w:r>
+      <w:proofErr w:type="spellEnd"/>
+      <w:r>
+        <w:t>（3.x已经更名为</w:t>
+      </w:r>
+      <w:proofErr w:type="spellStart"/>
+      <w:r>
+        <w:t>sharding</w:t>
+      </w:r>
+      <w:proofErr w:type="spellEnd"/>
+      <w:r>
+        <w:t>-sphere）；</w:t>
+      </w:r>
+    </w:p>
+    <w:p>
+      <w:pPr>
+        <w:ind w:firstLineChars="100" w:firstLine="210"/>
+      </w:pPr>
+      <w:r>
+        <w:rPr>
+          <w:rFonts w:hint="eastAsia"/>
+        </w:rPr>
+        <w:t>民间组织的</w:t>
+      </w:r>
+      <w:proofErr w:type="spellStart"/>
+      <w:r>
+        <w:t>MyCAT</w:t>
+      </w:r>
+      <w:proofErr w:type="spellEnd"/>
+      <w:r>
+        <w:t>；</w:t>
+      </w:r>
+    </w:p>
+    <w:p>
+      <w:pPr>
+        <w:ind w:firstLineChars="100" w:firstLine="210"/>
+      </w:pPr>
+      <w:r>
+        <w:t>360的Atlas；</w:t>
+      </w:r>
+    </w:p>
+    <w:p>
+      <w:pPr>
+        <w:ind w:firstLineChars="100" w:firstLine="210"/>
+      </w:pPr>
+      <w:proofErr w:type="gramStart"/>
+      <w:r>
+        <w:rPr>
+          <w:rFonts w:hint="eastAsia"/>
+        </w:rPr>
+        <w:t>美团的</w:t>
+      </w:r>
+      <w:proofErr w:type="gramEnd"/>
+      <w:r>
+        <w:t>zebra；</w:t>
       </w:r>
     </w:p>
     <w:p/>
     <w:p>
-      <w:r>
-        <w:rPr>
-          <w:rFonts w:hint="eastAsia"/>
-        </w:rPr>
-        <w:t>不可重复度和</w:t>
-      </w:r>
-      <w:proofErr w:type="gramStart"/>
-      <w:r>
-        <w:rPr>
-          <w:rFonts w:hint="eastAsia"/>
-        </w:rPr>
-        <w:t>幻读</w:t>
-      </w:r>
-      <w:proofErr w:type="gramEnd"/>
-      <w:r>
-        <w:rPr>
-          <w:rFonts w:hint="eastAsia"/>
-        </w:rPr>
-        <w:t>区别：</w:t>
-      </w:r>
-    </w:p>
-    <w:p>
-      <w:r>
-        <w:rPr>
-          <w:rFonts w:hint="eastAsia"/>
-        </w:rPr>
-        <w:t>不可重复读的重点是修改，</w:t>
-      </w:r>
-      <w:proofErr w:type="gramStart"/>
-      <w:r>
-        <w:rPr>
-          <w:rFonts w:hint="eastAsia"/>
-        </w:rPr>
-        <w:t>幻读的</w:t>
-      </w:r>
-      <w:proofErr w:type="gramEnd"/>
-      <w:r>
-        <w:rPr>
-          <w:rFonts w:hint="eastAsia"/>
-        </w:rPr>
-        <w:t>重点在于新增或者删除。</w:t>
-      </w:r>
-    </w:p>
-    <w:p/>
-    <w:p>
-      <w:r>
-        <w:rPr>
-          <w:rFonts w:hint="eastAsia"/>
-        </w:rPr>
-        <w:t>例</w:t>
-      </w:r>
-      <w:r>
-        <w:t>1（同样的条件, 你读取过的数据, 再次读取出来</w:t>
-      </w:r>
-      <w:proofErr w:type="gramStart"/>
-      <w:r>
-        <w:t>发现值</w:t>
-      </w:r>
-      <w:proofErr w:type="gramEnd"/>
-      <w:r>
-        <w:t>不一样了 ）：事务1中的A先生读取自己的工资为 1000的操作还没完成，事务2中的B先生就修改了A的工资为2000，导 致A再读自己的工资时工资变为 2000；这就是不可重复读。</w:t>
-      </w:r>
-    </w:p>
-    <w:p/>
-    <w:p>
-      <w:r>
-        <w:rPr>
-          <w:rFonts w:hint="eastAsia"/>
-        </w:rPr>
-        <w:t>例</w:t>
-      </w:r>
-      <w:r>
-        <w:t>2（同样的条件, 第1次和第2次读出来的记录数不一样 ）：</w:t>
-      </w:r>
-      <w:proofErr w:type="gramStart"/>
-      <w:r>
-        <w:t>假某工资单</w:t>
-      </w:r>
-      <w:proofErr w:type="gramEnd"/>
-      <w:r>
-        <w:t>表中工资大于3000的有4人，事务1读取了所有工资大于3000的人，共查到4条记录，这时事务2 又插入了一条工资大于3000的记录，事务1再次读取时查到的记录就变为了5条，这样就导致</w:t>
-      </w:r>
-      <w:proofErr w:type="gramStart"/>
-      <w:r>
-        <w:t>了幻读</w:t>
-      </w:r>
-      <w:proofErr w:type="gramEnd"/>
-      <w:r>
-        <w:t>。</w:t>
-      </w:r>
-    </w:p>
-    <w:p/>
-    <w:p>
-      <w:r>
-        <w:t xml:space="preserve">MySQL </w:t>
-      </w:r>
-      <w:proofErr w:type="spellStart"/>
-      <w:r>
-        <w:t>InnoDB</w:t>
-      </w:r>
-      <w:proofErr w:type="spellEnd"/>
-      <w:r>
-        <w:t xml:space="preserve"> 存储引擎的默认支持的隔离级别是 REPEATABLE-READ（可重读）。我们可以通过SELECT @@</w:t>
-      </w:r>
-      <w:proofErr w:type="spellStart"/>
-      <w:r>
-        <w:t>tx_isolation</w:t>
-      </w:r>
-      <w:proofErr w:type="spellEnd"/>
-      <w:r>
-        <w:t>;命令来查看</w:t>
-      </w:r>
-    </w:p>
-    <w:p>
-      <w:pPr>
-        <w:rPr>
-          <w:szCs w:val="21"/>
-        </w:rPr>
-      </w:pPr>
-    </w:p>
-    <w:p>
-      <w:pPr>
-        <w:pStyle w:val="1"/>
-      </w:pPr>
-      <w:r>
-        <w:rPr>
-          <w:rFonts w:hint="eastAsia"/>
-        </w:rPr>
-        <w:t>分库分表技术演进</w:t>
-      </w:r>
-      <w:r>
-        <w:t>&amp;最佳实践</w:t>
-      </w:r>
-    </w:p>
-    <w:p>
       <w:pPr>
         <w:pStyle w:val="2"/>
-      </w:pPr>
-      <w:r>
-        <w:rPr>
-          <w:rFonts w:hint="eastAsia"/>
-        </w:rPr>
-        <w:t>如何存储海量数据？目前比较普遍的方案有</w:t>
-      </w:r>
-      <w:r>
-        <w:t>3个</w:t>
-      </w:r>
-    </w:p>
-    <w:p>
-      <w:pPr>
-        <w:ind w:firstLineChars="100" w:firstLine="210"/>
-      </w:pPr>
-      <w:r>
-        <w:rPr>
-          <w:rFonts w:hint="eastAsia"/>
-        </w:rPr>
-        <w:t>分区；</w:t>
-      </w:r>
-    </w:p>
-    <w:p>
-      <w:pPr>
-        <w:ind w:firstLineChars="100" w:firstLine="210"/>
-      </w:pPr>
-      <w:r>
-        <w:rPr>
-          <w:rFonts w:hint="eastAsia"/>
-        </w:rPr>
-        <w:t>分库分表；</w:t>
-      </w:r>
-    </w:p>
-    <w:p>
-      <w:pPr>
-        <w:ind w:firstLineChars="100" w:firstLine="210"/>
-      </w:pPr>
-      <w:r>
-        <w:t>NoSQL/NewSQL；</w:t>
-      </w:r>
-    </w:p>
-    <w:p>
-      <w:pPr>
-        <w:ind w:firstLineChars="100" w:firstLine="210"/>
-      </w:pPr>
-    </w:p>
-    <w:p>
-      <w:pPr>
-        <w:ind w:firstLineChars="100" w:firstLine="210"/>
-      </w:pPr>
-      <w:r>
-        <w:rPr>
-          <w:rFonts w:hint="eastAsia"/>
-        </w:rPr>
-        <w:t>不使用</w:t>
-      </w:r>
-      <w:r>
-        <w:t>NoSQL/NewSQL</w:t>
-      </w:r>
-      <w:r>
-        <w:rPr>
-          <w:rFonts w:hint="eastAsia"/>
-        </w:rPr>
-        <w:t>的原因：不成熟</w:t>
-      </w:r>
-    </w:p>
-    <w:p>
-      <w:pPr>
-        <w:ind w:firstLineChars="100" w:firstLine="210"/>
-      </w:pPr>
-      <w:r>
-        <w:rPr>
-          <w:rFonts w:hint="eastAsia"/>
-        </w:rPr>
-        <w:t>不使用分区的原因：很多的资源都受到单机的限制，例如连接数，网络吞吐等！虽然每个分区可以独立存储，但是分区表的总入口还是一个</w:t>
-      </w:r>
-      <w:r>
-        <w:t>MySQL示例。从而导致它的并发能力非常一般，远远达不到互联网高并发的要求！</w:t>
-      </w:r>
-    </w:p>
-    <w:p>
-      <w:pPr>
-        <w:ind w:firstLineChars="100" w:firstLine="210"/>
-      </w:pPr>
-      <w:r>
-        <w:t>NoSQL比较具有代表性的是MongoDB，es。NewSQL比较具有代表性的是</w:t>
-      </w:r>
-      <w:proofErr w:type="spellStart"/>
-      <w:r>
-        <w:t>TiDB</w:t>
-      </w:r>
-      <w:proofErr w:type="spellEnd"/>
-      <w:r>
-        <w:t>。</w:t>
-      </w:r>
-    </w:p>
-    <w:p/>
-    <w:p>
-      <w:pPr>
-        <w:pStyle w:val="2"/>
-      </w:pPr>
-      <w:r>
-        <w:rPr>
-          <w:rStyle w:val="20"/>
-          <w:rFonts w:hint="eastAsia"/>
-        </w:rPr>
-        <w:t>分库分表中间件</w:t>
-      </w:r>
-    </w:p>
-    <w:p>
-      <w:pPr>
-        <w:ind w:firstLineChars="100" w:firstLine="210"/>
-      </w:pPr>
-      <w:r>
-        <w:rPr>
-          <w:rFonts w:hint="eastAsia"/>
-        </w:rPr>
-        <w:t>阿里的</w:t>
-      </w:r>
-      <w:r>
-        <w:t>TDDL，DRDS和</w:t>
-      </w:r>
-      <w:proofErr w:type="spellStart"/>
-      <w:r>
-        <w:t>cobar</w:t>
-      </w:r>
-      <w:proofErr w:type="spellEnd"/>
-      <w:r>
-        <w:t>，</w:t>
-      </w:r>
-    </w:p>
-    <w:p>
-      <w:pPr>
-        <w:ind w:firstLineChars="100" w:firstLine="210"/>
-      </w:pPr>
-      <w:r>
-        <w:rPr>
-          <w:rFonts w:hint="eastAsia"/>
-        </w:rPr>
-        <w:t>开源社区的</w:t>
-      </w:r>
-      <w:proofErr w:type="spellStart"/>
-      <w:r>
-        <w:t>sharding-jdbc</w:t>
-      </w:r>
-      <w:proofErr w:type="spellEnd"/>
-      <w:r>
-        <w:t>（3.x已经更名为</w:t>
-      </w:r>
-      <w:proofErr w:type="spellStart"/>
-      <w:r>
-        <w:t>sharding</w:t>
-      </w:r>
-      <w:proofErr w:type="spellEnd"/>
-      <w:r>
-        <w:t>-sphere）；</w:t>
-      </w:r>
-    </w:p>
-    <w:p>
-      <w:pPr>
-        <w:ind w:firstLineChars="100" w:firstLine="210"/>
-      </w:pPr>
-      <w:r>
-        <w:rPr>
-          <w:rFonts w:hint="eastAsia"/>
-        </w:rPr>
-        <w:t>民间组织的</w:t>
-      </w:r>
-      <w:proofErr w:type="spellStart"/>
-      <w:r>
-        <w:t>MyCAT</w:t>
-      </w:r>
-      <w:proofErr w:type="spellEnd"/>
-      <w:r>
-        <w:t>；</w:t>
-      </w:r>
-    </w:p>
-    <w:p>
-      <w:pPr>
-        <w:ind w:firstLineChars="100" w:firstLine="210"/>
-      </w:pPr>
-      <w:r>
-        <w:t>360的Atlas；</w:t>
-      </w:r>
-    </w:p>
-    <w:p>
-      <w:pPr>
-        <w:ind w:firstLineChars="100" w:firstLine="210"/>
-      </w:pPr>
-      <w:proofErr w:type="gramStart"/>
-      <w:r>
-        <w:rPr>
-          <w:rFonts w:hint="eastAsia"/>
-        </w:rPr>
-        <w:t>美团的</w:t>
-      </w:r>
-      <w:proofErr w:type="gramEnd"/>
-      <w:r>
-        <w:t>zebra；</w:t>
-      </w:r>
-    </w:p>
-    <w:p/>
-    <w:p>
-      <w:pPr>
-        <w:pStyle w:val="2"/>
         <w:rPr>
           <w:b w:val="0"/>
         </w:rPr>
@@ -5337,7 +5270,6 @@
           <w:rFonts w:hint="eastAsia"/>
           <w:b w:val="0"/>
         </w:rPr>
-        <w:lastRenderedPageBreak/>
         <w:t>分库分表中间件全部可以归结为两大类型</w:t>
       </w:r>
     </w:p>
@@ -5461,6 +5393,7 @@
         <w:rPr>
           <w:noProof/>
         </w:rPr>
+        <w:lastRenderedPageBreak/>
         <w:drawing>
           <wp:inline distT="0" distB="0" distL="0" distR="0" wp14:anchorId="077F9A6D" wp14:editId="4553FE98">
             <wp:extent cx="5274310" cy="3492500"/>
@@ -5519,218 +5452,215 @@
         <w:t>但是，无论是</w:t>
       </w:r>
       <w:r>
-        <w:t>CLIENT模式，还是PROXY模式。几个核心的步骤是一样的：SQL解析，重</w:t>
-      </w:r>
-      <w:r>
+        <w:t>CLIENT模式，还是PROXY模式。几个核心的步骤是一样的：SQL解析，重写，路由，执行，结果归并。</w:t>
+      </w:r>
+    </w:p>
+    <w:p/>
+    <w:p>
+      <w:pPr>
+        <w:pStyle w:val="2"/>
+      </w:pPr>
+      <w:r>
+        <w:rPr>
+          <w:rFonts w:hint="eastAsia"/>
+        </w:rPr>
+        <w:t>实战案例</w:t>
+      </w:r>
+    </w:p>
+    <w:p>
+      <w:pPr>
+        <w:ind w:firstLineChars="100" w:firstLine="210"/>
+      </w:pPr>
+      <w:r>
+        <w:rPr>
+          <w:rFonts w:hint="eastAsia"/>
+        </w:rPr>
+        <w:t>分库分表第一步也是最重要的一步，即</w:t>
+      </w:r>
+      <w:proofErr w:type="spellStart"/>
+      <w:r>
+        <w:t>sharding</w:t>
+      </w:r>
+      <w:proofErr w:type="spellEnd"/>
+      <w:r>
+        <w:t xml:space="preserve"> column的选取，</w:t>
+      </w:r>
+      <w:proofErr w:type="spellStart"/>
+      <w:r>
+        <w:t>sharding</w:t>
+      </w:r>
+      <w:proofErr w:type="spellEnd"/>
+      <w:r>
+        <w:t xml:space="preserve"> column选择的好坏将直接决定整个分库分表方案最终是否成功。选择</w:t>
+      </w:r>
+      <w:proofErr w:type="spellStart"/>
+      <w:r>
+        <w:t>sharding</w:t>
+      </w:r>
+      <w:proofErr w:type="spellEnd"/>
+      <w:r>
+        <w:t xml:space="preserve"> column的方法最主要分析你的API流量，优先考虑流量大的API，将流量比较大的API对应的SQL提取出来，将这些SQL共同的条件作为</w:t>
+      </w:r>
+      <w:proofErr w:type="spellStart"/>
+      <w:r>
+        <w:t>sharding</w:t>
+      </w:r>
+      <w:proofErr w:type="spellEnd"/>
+      <w:r>
+        <w:t xml:space="preserve"> column。</w:t>
+      </w:r>
+    </w:p>
+    <w:p>
+      <w:r>
+        <w:rPr>
+          <w:rFonts w:hint="eastAsia"/>
+        </w:rPr>
+        <w:t>这里列举分库分表的几种主要处理思路：</w:t>
+      </w:r>
+    </w:p>
+    <w:p>
+      <w:pPr>
+        <w:ind w:firstLineChars="100" w:firstLine="210"/>
+      </w:pPr>
+      <w:r>
+        <w:rPr>
+          <w:rFonts w:hint="eastAsia"/>
+        </w:rPr>
+        <w:t>只选取一个</w:t>
+      </w:r>
+      <w:proofErr w:type="spellStart"/>
+      <w:r>
+        <w:t>sharding</w:t>
+      </w:r>
+      <w:proofErr w:type="spellEnd"/>
+      <w:r>
+        <w:t xml:space="preserve"> column进行分库分表 ；</w:t>
+      </w:r>
+    </w:p>
+    <w:p>
+      <w:pPr>
+        <w:ind w:firstLineChars="100" w:firstLine="210"/>
+      </w:pPr>
+      <w:r>
+        <w:rPr>
+          <w:rFonts w:hint="eastAsia"/>
+        </w:rPr>
+        <w:t>多个</w:t>
+      </w:r>
+      <w:proofErr w:type="spellStart"/>
+      <w:r>
+        <w:t>sharding</w:t>
+      </w:r>
+      <w:proofErr w:type="spellEnd"/>
+      <w:r>
+        <w:t xml:space="preserve"> column多个分库分表；</w:t>
+      </w:r>
+    </w:p>
+    <w:p>
+      <w:pPr>
+        <w:ind w:firstLineChars="100" w:firstLine="210"/>
+      </w:pPr>
+      <w:proofErr w:type="spellStart"/>
+      <w:r>
+        <w:t>sharding</w:t>
+      </w:r>
+      <w:proofErr w:type="spellEnd"/>
+      <w:r>
+        <w:t xml:space="preserve"> column分库分表 + es(</w:t>
+      </w:r>
+      <w:proofErr w:type="spellStart"/>
+      <w:r>
+        <w:t>es+HBase</w:t>
+      </w:r>
+      <w:proofErr w:type="spellEnd"/>
+      <w:r>
+        <w:t>)；</w:t>
+      </w:r>
+    </w:p>
+    <w:p>
+      <w:pPr>
+        <w:rPr>
+          <w:szCs w:val="21"/>
+        </w:rPr>
+      </w:pPr>
+    </w:p>
+    <w:p>
+      <w:pPr>
+        <w:rPr>
+          <w:szCs w:val="21"/>
+        </w:rPr>
+      </w:pPr>
+    </w:p>
+    <w:p>
+      <w:pPr>
+        <w:pStyle w:val="1"/>
+      </w:pPr>
+      <w:r>
+        <w:rPr>
+          <w:rFonts w:hint="eastAsia"/>
+        </w:rPr>
+        <w:t>优化</w:t>
+      </w:r>
+    </w:p>
+    <w:p>
+      <w:pPr>
+        <w:pStyle w:val="2"/>
+      </w:pPr>
+      <w:r>
+        <w:rPr>
+          <w:rFonts w:hint="eastAsia"/>
+        </w:rPr>
+        <w:t>*</w:t>
+      </w:r>
+      <w:r>
+        <w:rPr>
+          <w:rFonts w:hint="eastAsia"/>
+        </w:rPr>
+        <w:t>优化现有</w:t>
+      </w:r>
+      <w:r>
+        <w:t>MySQL数据库</w:t>
+      </w:r>
+    </w:p>
+    <w:p>
+      <w:pPr>
+        <w:rPr>
+          <w:b/>
+          <w:szCs w:val="21"/>
+        </w:rPr>
+      </w:pPr>
+      <w:r>
+        <w:rPr>
+          <w:b/>
+          <w:szCs w:val="21"/>
+        </w:rPr>
+        <w:t>1.数据库设计和表创建时就要考虑性能</w:t>
+      </w:r>
+    </w:p>
+    <w:p>
+      <w:pPr>
+        <w:rPr>
+          <w:szCs w:val="21"/>
+        </w:rPr>
+      </w:pPr>
+      <w:r>
+        <w:rPr>
+          <w:szCs w:val="21"/>
+        </w:rPr>
+        <w:t xml:space="preserve">  简言之就是使用合适的数据类型,选择合适的索引</w:t>
+      </w:r>
+    </w:p>
+    <w:p>
+      <w:pPr>
+        <w:rPr>
+          <w:szCs w:val="21"/>
+        </w:rPr>
+      </w:pPr>
+      <w:r>
+        <w:rPr>
+          <w:szCs w:val="21"/>
+        </w:rPr>
         <w:lastRenderedPageBreak/>
-        <w:t>写，路由，执行，结果归并。</w:t>
-      </w:r>
-    </w:p>
-    <w:p/>
-    <w:p>
-      <w:pPr>
-        <w:pStyle w:val="2"/>
-      </w:pPr>
-      <w:r>
-        <w:rPr>
-          <w:rFonts w:hint="eastAsia"/>
-        </w:rPr>
-        <w:t>实战案例</w:t>
-      </w:r>
-    </w:p>
-    <w:p>
-      <w:pPr>
-        <w:ind w:firstLineChars="100" w:firstLine="210"/>
-      </w:pPr>
-      <w:r>
-        <w:rPr>
-          <w:rFonts w:hint="eastAsia"/>
-        </w:rPr>
-        <w:t>分库分表第一步也是最重要的一步，即</w:t>
-      </w:r>
-      <w:proofErr w:type="spellStart"/>
-      <w:r>
-        <w:t>sharding</w:t>
-      </w:r>
-      <w:proofErr w:type="spellEnd"/>
-      <w:r>
-        <w:t xml:space="preserve"> column的选取，</w:t>
-      </w:r>
-      <w:proofErr w:type="spellStart"/>
-      <w:r>
-        <w:t>sharding</w:t>
-      </w:r>
-      <w:proofErr w:type="spellEnd"/>
-      <w:r>
-        <w:t xml:space="preserve"> column选择的好坏将直接决定整个分库分表方案最终是否成功。选择</w:t>
-      </w:r>
-      <w:proofErr w:type="spellStart"/>
-      <w:r>
-        <w:t>sharding</w:t>
-      </w:r>
-      <w:proofErr w:type="spellEnd"/>
-      <w:r>
-        <w:t xml:space="preserve"> column的方法最主要分析你的API流量，优先考虑流量大的API，将流量比较大的API对应的SQL提取出来，将这些SQL共同的条件作为</w:t>
-      </w:r>
-      <w:proofErr w:type="spellStart"/>
-      <w:r>
-        <w:t>sharding</w:t>
-      </w:r>
-      <w:proofErr w:type="spellEnd"/>
-      <w:r>
-        <w:t xml:space="preserve"> column。</w:t>
-      </w:r>
-    </w:p>
-    <w:p>
-      <w:r>
-        <w:rPr>
-          <w:rFonts w:hint="eastAsia"/>
-        </w:rPr>
-        <w:t>这里列举分库分表的几种主要处理思路：</w:t>
-      </w:r>
-    </w:p>
-    <w:p>
-      <w:pPr>
-        <w:ind w:firstLineChars="100" w:firstLine="210"/>
-      </w:pPr>
-      <w:r>
-        <w:rPr>
-          <w:rFonts w:hint="eastAsia"/>
-        </w:rPr>
-        <w:t>只选取一个</w:t>
-      </w:r>
-      <w:proofErr w:type="spellStart"/>
-      <w:r>
-        <w:t>sharding</w:t>
-      </w:r>
-      <w:proofErr w:type="spellEnd"/>
-      <w:r>
-        <w:t xml:space="preserve"> column进行分库分表 ；</w:t>
-      </w:r>
-    </w:p>
-    <w:p>
-      <w:pPr>
-        <w:ind w:firstLineChars="100" w:firstLine="210"/>
-      </w:pPr>
-      <w:r>
-        <w:rPr>
-          <w:rFonts w:hint="eastAsia"/>
-        </w:rPr>
-        <w:t>多个</w:t>
-      </w:r>
-      <w:proofErr w:type="spellStart"/>
-      <w:r>
-        <w:t>sharding</w:t>
-      </w:r>
-      <w:proofErr w:type="spellEnd"/>
-      <w:r>
-        <w:t xml:space="preserve"> column多个分库分表；</w:t>
-      </w:r>
-    </w:p>
-    <w:p>
-      <w:pPr>
-        <w:ind w:firstLineChars="100" w:firstLine="210"/>
-      </w:pPr>
-      <w:proofErr w:type="spellStart"/>
-      <w:r>
-        <w:t>sharding</w:t>
-      </w:r>
-      <w:proofErr w:type="spellEnd"/>
-      <w:r>
-        <w:t xml:space="preserve"> column分库分表 + es(</w:t>
-      </w:r>
-      <w:proofErr w:type="spellStart"/>
-      <w:r>
-        <w:t>es+HBase</w:t>
-      </w:r>
-      <w:proofErr w:type="spellEnd"/>
-      <w:r>
-        <w:t>)；</w:t>
-      </w:r>
-    </w:p>
-    <w:p>
-      <w:pPr>
-        <w:rPr>
-          <w:szCs w:val="21"/>
-        </w:rPr>
-      </w:pPr>
-    </w:p>
-    <w:p>
-      <w:pPr>
-        <w:rPr>
-          <w:szCs w:val="21"/>
-        </w:rPr>
-      </w:pPr>
-    </w:p>
-    <w:p>
-      <w:pPr>
-        <w:pStyle w:val="1"/>
-      </w:pPr>
-      <w:r>
-        <w:rPr>
-          <w:rFonts w:hint="eastAsia"/>
-        </w:rPr>
-        <w:t>优化</w:t>
-      </w:r>
-    </w:p>
-    <w:p>
-      <w:pPr>
-        <w:pStyle w:val="2"/>
-      </w:pPr>
-      <w:r>
-        <w:rPr>
-          <w:rFonts w:hint="eastAsia"/>
-        </w:rPr>
-        <w:t>*</w:t>
-      </w:r>
-      <w:r>
-        <w:rPr>
-          <w:rFonts w:hint="eastAsia"/>
-        </w:rPr>
-        <w:t>优化现有</w:t>
-      </w:r>
-      <w:r>
-        <w:t>MySQL数据库</w:t>
-      </w:r>
-    </w:p>
-    <w:p>
-      <w:pPr>
-        <w:rPr>
-          <w:b/>
-          <w:szCs w:val="21"/>
-        </w:rPr>
-      </w:pPr>
-      <w:r>
-        <w:rPr>
-          <w:b/>
-          <w:szCs w:val="21"/>
-        </w:rPr>
-        <w:t>1.数据库设计和表创建时就要考虑性能</w:t>
-      </w:r>
-    </w:p>
-    <w:p>
-      <w:pPr>
-        <w:rPr>
-          <w:szCs w:val="21"/>
-        </w:rPr>
-      </w:pPr>
-      <w:r>
-        <w:rPr>
-          <w:szCs w:val="21"/>
-        </w:rPr>
-        <w:t xml:space="preserve">  简言之就是使用合适的数据类型,选择合适的索引</w:t>
-      </w:r>
-    </w:p>
-    <w:p>
-      <w:pPr>
-        <w:rPr>
-          <w:szCs w:val="21"/>
-        </w:rPr>
-      </w:pPr>
-      <w:r>
-        <w:rPr>
-          <w:szCs w:val="21"/>
-        </w:rPr>
         <w:t xml:space="preserve">  设计表时要注意的东西：表字</w:t>
       </w:r>
       <w:proofErr w:type="gramStart"/>
@@ -5959,7 +5889,6 @@
         <w:rPr>
           <w:szCs w:val="21"/>
         </w:rPr>
-        <w:lastRenderedPageBreak/>
         <w:t xml:space="preserve">  避免%xxx式查询</w:t>
       </w:r>
     </w:p>
@@ -6308,6 +6237,7 @@
         <w:rPr>
           <w:szCs w:val="21"/>
         </w:rPr>
+        <w:lastRenderedPageBreak/>
         <w:tab/>
         <w:t>如果分区字段中有主键或者唯一索引的列，那么所有</w:t>
       </w:r>
@@ -6555,14 +6485,7 @@
         <w:rPr>
           <w:rFonts w:hint="eastAsia"/>
         </w:rPr>
-        <w:t>我是一般遵循尽量早过滤的原则，比如一个表join另一个</w:t>
-      </w:r>
-      <w:r>
-        <w:rPr>
-          <w:rFonts w:hint="eastAsia"/>
-        </w:rPr>
-        <w:lastRenderedPageBreak/>
-        <w:t>表，一般都是先join然后再用条件过滤出想要的数据，这个在表数量小的时候没什么问题，数据量大了就会很慢，这时可以先用子查询查询出符合的数据再做关联。当然，这也是基于索引上的，总结一点，其实</w:t>
+        <w:t>我是一般遵循尽量早过滤的原则，比如一个表join另一个表，一般都是先join然后再用条件过滤出想要的数据，这个在表数量小的时候没什么问题，数据量大了就会很慢，这时可以先用子查询查询出符合的数据再做关联。当然，这也是基于索引上的，总结一点，其实</w:t>
       </w:r>
       <w:proofErr w:type="spellStart"/>
       <w:r>
@@ -7240,6 +7163,7 @@
           <w:color w:val="4F4F4F"/>
           <w:shd w:val="clear" w:color="auto" w:fill="FFFFFF"/>
         </w:rPr>
+        <w:lastRenderedPageBreak/>
         <w:t>3.</w:t>
       </w:r>
       <w:r>
@@ -8264,7 +8188,6 @@
     </w:p>
     <w:p>
       <w:r>
-        <w:lastRenderedPageBreak/>
         <w:tab/>
       </w:r>
       <w:r>
